--- a/Git桌面-不放大文件/最近准备/简历/项目管理岗简历分析/根据简历面试准备.docx
+++ b/Git桌面-不放大文件/最近准备/简历/项目管理岗简历分析/根据简历面试准备.docx
@@ -24,21 +24,55 @@
         <w:rPr>
           <w:rFonts w:hint="eastAsia"/>
         </w:rPr>
-        <w:t>好，我叫吕九峦，来自软件工程学院，现在是研究生二年级。很高兴能够参加中移物联卓越工程师班的面试，我非常欣赏中移物联提出的“为理想，同奋斗”的宗旨，我现阶段的理想就是希望在研究生三年科研和学习的过程中，锻炼我的能力和技术，在三年之后能够进入像中移物联这样优秀的企业。为了这个理想，我也作了很多奋斗，比如，在</w:t>
-      </w:r>
-      <w:proofErr w:type="gramStart"/>
-      <w:r>
-        <w:rPr>
-          <w:rFonts w:hint="eastAsia"/>
-        </w:rPr>
-        <w:t>研</w:t>
-      </w:r>
-      <w:proofErr w:type="gramEnd"/>
-      <w:r>
-        <w:rPr>
-          <w:rFonts w:hint="eastAsia"/>
-        </w:rPr>
-        <w:t>一阶段，我就积极参与科研项目，认真解决科研过程中遇到的问题，</w:t>
+        <w:t>好，我叫吕九峦，来自软件工程学院，现在是研究生二年级。</w:t>
+      </w:r>
+      <w:r>
+        <w:rPr>
+          <w:rFonts w:hint="eastAsia"/>
+        </w:rPr>
+        <w:t>字节跳动公司一直是我们非常尊敬的公司，这一次我应聘的岗位是项目管理实习。在研究生阶段，我参与过一个科研项目从了解行业背景开始、到研究题目确立，再到最终论文发表结题的过程，在这个过程中我积累一些项目管理的经验，懂得项目管理的重要性。我对</w:t>
+      </w:r>
+      <w:proofErr w:type="spellStart"/>
+      <w:r>
+        <w:rPr>
+          <w:rFonts w:hint="eastAsia"/>
+        </w:rPr>
+        <w:t>mysql</w:t>
+      </w:r>
+      <w:proofErr w:type="spellEnd"/>
+      <w:r>
+        <w:rPr>
+          <w:rFonts w:hint="eastAsia"/>
+        </w:rPr>
+        <w:t>数据的一些基本使用与底层原理也比较熟悉，包括索引底层的结构、事务特性和MVCC机制等。</w:t>
+      </w:r>
+      <w:r>
+        <w:rPr>
+          <w:rFonts w:hint="eastAsia"/>
+        </w:rPr>
+        <w:t>最后，希望能够加入贵公司从事项目管理相关工作，谢谢。</w:t>
+      </w:r>
+    </w:p>
+    <w:p>
+      <w:pPr>
+        <w:rPr>
+          <w:rFonts w:hint="eastAsia"/>
+        </w:rPr>
+      </w:pPr>
+    </w:p>
+    <w:p>
+      <w:pPr>
+        <w:rPr>
+          <w:rFonts w:hint="eastAsia"/>
+        </w:rPr>
+      </w:pPr>
+    </w:p>
+    <w:p>
+      <w:r>
+        <w:rPr>
+          <w:rFonts w:hint="eastAsia"/>
+        </w:rPr>
+        <w:t>很高兴能够参加中移物联卓越工程师班的面试，我非常欣赏中移物联提出的“为理想，同奋斗”的宗旨，我现阶段的理想就是希望在研究生三年科研和学习的过程中，锻炼我的能力和技术，在三年之后能够进入像中移物联这样优秀的企业。为了这个理想，我也作了很多奋斗，比如，在研一阶段，我就积极参与科研项目，认真解决科研过程中遇到的问题，</w:t>
       </w:r>
       <w:r>
         <w:rPr>
@@ -68,35 +102,7 @@
         <w:rPr>
           <w:rFonts w:hint="eastAsia"/>
         </w:rPr>
-        <w:t>科院认定的SCI二区的一个期刊上，编辑给了我们小修意见，最近也是在紧锣密鼓地进行修改。同时，我对专业技术学习也有很高的热情，因此，参加了许多转学学科竞赛，获得了软件测试</w:t>
-      </w:r>
-      <w:proofErr w:type="gramStart"/>
-      <w:r>
-        <w:rPr>
-          <w:rFonts w:hint="eastAsia"/>
-        </w:rPr>
-        <w:t>大赛省</w:t>
-      </w:r>
-      <w:proofErr w:type="gramEnd"/>
-      <w:r>
-        <w:rPr>
-          <w:rFonts w:hint="eastAsia"/>
-        </w:rPr>
-        <w:t>赛一等奖和蓝桥杯算法</w:t>
-      </w:r>
-      <w:proofErr w:type="gramStart"/>
-      <w:r>
-        <w:rPr>
-          <w:rFonts w:hint="eastAsia"/>
-        </w:rPr>
-        <w:t>比赛省</w:t>
-      </w:r>
-      <w:proofErr w:type="gramEnd"/>
-      <w:r>
-        <w:rPr>
-          <w:rFonts w:hint="eastAsia"/>
-        </w:rPr>
-        <w:t>赛二等奖的奖项。最后，我希望能</w:t>
+        <w:t>科院认定的SCI二区的一个期刊上，编辑给了我们小修意见，最近也是在紧锣密鼓地进行修改。同时，我对专业技术学习也有很高的热情，因此，参加了许多转学学科竞赛，获得了软件测试大赛省赛一等奖和蓝桥杯算法比赛省赛二等奖的奖项。最后，我希望能</w:t>
       </w:r>
       <w:r>
         <w:rPr>
@@ -337,6 +343,7 @@
         <w:rPr>
           <w:rFonts w:hint="eastAsia"/>
         </w:rPr>
+        <w:lastRenderedPageBreak/>
         <w:t>半监督学习是一种机器学习方法，使用大量的未标记数据和少量的标记数据来训练预测模型</w:t>
       </w:r>
     </w:p>
@@ -364,21 +371,7 @@
         <w:rPr>
           <w:rFonts w:hint="eastAsia"/>
         </w:rPr>
-        <w:t>。这种模式需要大量的高质量标记数据，但在显示情况，标记数据通常是昂贵且稀少的，举个例子，比如说我要做一个算法，识别重庆邮电大学校园内所有的路灯是否损坏，</w:t>
-      </w:r>
-      <w:proofErr w:type="gramStart"/>
-      <w:r>
-        <w:rPr>
-          <w:rFonts w:hint="eastAsia"/>
-        </w:rPr>
-        <w:t>我数据</w:t>
-      </w:r>
-      <w:proofErr w:type="gramEnd"/>
-      <w:r>
-        <w:rPr>
-          <w:rFonts w:hint="eastAsia"/>
-        </w:rPr>
-        <w:t>可能是图像或者视频，</w:t>
+        <w:t>。这种模式需要大量的高质量标记数据，但在显示情况，标记数据通常是昂贵且稀少的，举个例子，比如说我要做一个算法，识别重庆邮电大学校园内所有的路灯是否损坏，我数据可能是图像或者视频，</w:t>
       </w:r>
       <w:r>
         <w:rPr>
@@ -396,14 +389,7 @@
         <w:rPr>
           <w:rFonts w:hint="eastAsia"/>
         </w:rPr>
-        <w:t>图像或视频进行标注，判断图像或视频中的路灯是否损坏，如果损坏</w:t>
-      </w:r>
-      <w:r>
-        <w:rPr>
-          <w:rFonts w:hint="eastAsia"/>
-        </w:rPr>
-        <w:lastRenderedPageBreak/>
-        <w:t>我就标注为1，没有损坏我就标注为0。这是一个繁琐的过程，所以标记数据是昂贵且稀少的。</w:t>
+        <w:t>图像或视频进行标注，判断图像或视频中的路灯是否损坏，如果损坏我就标注为1，没有损坏我就标注为0。这是一个繁琐的过程，所以标记数据是昂贵且稀少的。</w:t>
       </w:r>
     </w:p>
     <w:p>
@@ -606,21 +592,7 @@
         <w:rPr>
           <w:rFonts w:hint="eastAsia"/>
         </w:rPr>
-        <w:t>在以前，只有在职员工</w:t>
-      </w:r>
-      <w:proofErr w:type="gramStart"/>
-      <w:r>
-        <w:rPr>
-          <w:rFonts w:hint="eastAsia"/>
-        </w:rPr>
-        <w:t>公可以</w:t>
-      </w:r>
-      <w:proofErr w:type="gramEnd"/>
-      <w:r>
-        <w:rPr>
-          <w:rFonts w:hint="eastAsia"/>
-        </w:rPr>
-        <w:t>缴存</w:t>
+        <w:t>在以前，只有在职员工公可以缴存</w:t>
       </w:r>
       <w:r>
         <w:rPr>
@@ -850,23 +822,7 @@
           <w:color w:val="333333"/>
           <w:shd w:val="clear" w:color="auto" w:fill="FFFFFF"/>
         </w:rPr>
-        <w:t>后面</w:t>
-      </w:r>
-      <w:proofErr w:type="gramStart"/>
-      <w:r>
-        <w:rPr>
-          <w:color w:val="333333"/>
-          <w:shd w:val="clear" w:color="auto" w:fill="FFFFFF"/>
-        </w:rPr>
-        <w:t>做特征</w:t>
-      </w:r>
-      <w:proofErr w:type="gramEnd"/>
-      <w:r>
-        <w:rPr>
-          <w:color w:val="333333"/>
-          <w:shd w:val="clear" w:color="auto" w:fill="FFFFFF"/>
-        </w:rPr>
-        <w:t>工程</w:t>
+        <w:t>后面做特征工程</w:t>
       </w:r>
       <w:r>
         <w:rPr>
@@ -942,6 +898,7 @@
           <w:kern w:val="0"/>
           <w:shd w:val="clear" w:color="auto" w:fill="FFFFFF"/>
         </w:rPr>
+        <w:lastRenderedPageBreak/>
         <w:t>Power Designer</w:t>
       </w:r>
       <w:r>
@@ -951,9 +908,8 @@
           <w:kern w:val="0"/>
           <w:shd w:val="clear" w:color="auto" w:fill="FFFFFF"/>
         </w:rPr>
-        <w:t>是一款建模软件，我在</w:t>
-      </w:r>
-      <w:proofErr w:type="gramStart"/>
+        <w:t>是一款建模软件，我在研一上软件建模这门课时学习到的，并把它应用到这个科研项目过程中，我使用Power Designer主要是</w:t>
+      </w:r>
       <w:r>
         <w:rPr>
           <w:rFonts w:hint="eastAsia"/>
@@ -961,25 +917,6 @@
           <w:kern w:val="0"/>
           <w:shd w:val="clear" w:color="auto" w:fill="FFFFFF"/>
         </w:rPr>
-        <w:t>研</w:t>
-      </w:r>
-      <w:proofErr w:type="gramEnd"/>
-      <w:r>
-        <w:rPr>
-          <w:rFonts w:hint="eastAsia"/>
-          <w:color w:val="333333"/>
-          <w:kern w:val="0"/>
-          <w:shd w:val="clear" w:color="auto" w:fill="FFFFFF"/>
-        </w:rPr>
-        <w:t>一上软件建模这门课时学习到的，并把它应用到这个科研项目过程中，我使用Power Designer主要是</w:t>
-      </w:r>
-      <w:r>
-        <w:rPr>
-          <w:rFonts w:hint="eastAsia"/>
-          <w:color w:val="333333"/>
-          <w:kern w:val="0"/>
-          <w:shd w:val="clear" w:color="auto" w:fill="FFFFFF"/>
-        </w:rPr>
         <w:t>为了将公积金那边业务文字描述抽象为图，主要是用例图这样有助于我了解行业背景，分析这个业务流程。</w:t>
       </w:r>
     </w:p>
@@ -988,7 +925,6 @@
         <w:rPr>
           <w:noProof/>
         </w:rPr>
-        <w:lastRenderedPageBreak/>
         <w:drawing>
           <wp:inline distT="0" distB="0" distL="0" distR="0" wp14:anchorId="43B6407A" wp14:editId="3241194E">
             <wp:extent cx="5274310" cy="3517265"/>
@@ -1147,6 +1083,7 @@
         <w:rPr>
           <w:rFonts w:hint="eastAsia"/>
         </w:rPr>
+        <w:lastRenderedPageBreak/>
         <w:t xml:space="preserve">关系包括 </w:t>
       </w:r>
       <w:r>
@@ -1209,14 +1146,7 @@
         <w:rPr>
           <w:rFonts w:hint="eastAsia"/>
         </w:rPr>
-        <w:t>包含关系：将两个及以上用例共同的行为抽象出来作为以一个用例，比如公积金缴存中授权业务和变更业务都需要登录账号，那么登录账号这个行为就被抽象出来作为单独的一个用</w:t>
-      </w:r>
-      <w:r>
-        <w:rPr>
-          <w:rFonts w:hint="eastAsia"/>
-        </w:rPr>
-        <w:lastRenderedPageBreak/>
-        <w:t>例，而授权业务和变更业务与登录账号用例是包含关系</w:t>
+        <w:t>包含关系：将两个及以上用例共同的行为抽象出来作为以一个用例，比如公积金缴存中授权业务和变更业务都需要登录账号，那么登录账号这个行为就被抽象出来作为单独的一个用例，而授权业务和变更业务与登录账号用例是包含关系</w:t>
       </w:r>
     </w:p>
     <w:p>
@@ -1423,19 +1353,11 @@
         </w:rPr>
         <w:t>例子，</w:t>
       </w:r>
-      <w:proofErr w:type="gramStart"/>
-      <w:r>
-        <w:rPr>
-          <w:rFonts w:hint="eastAsia"/>
-        </w:rPr>
-        <w:t>一</w:t>
-      </w:r>
-      <w:proofErr w:type="gramEnd"/>
-      <w:r>
-        <w:rPr>
-          <w:rFonts w:hint="eastAsia"/>
-        </w:rPr>
-        <w:t>家</w:t>
+      <w:r>
+        <w:rPr>
+          <w:rFonts w:hint="eastAsia"/>
+        </w:rPr>
+        <w:t>一家</w:t>
       </w:r>
       <w:r>
         <w:rPr>
@@ -1484,42 +1406,40 @@
           <w:spacing w:val="2"/>
           <w:shd w:val="clear" w:color="auto" w:fill="FAFAFA"/>
         </w:rPr>
-        <w:t>现有的推荐方法，比如基于内容的推荐主要</w:t>
-      </w:r>
-      <w:proofErr w:type="gramStart"/>
+        <w:t>现有的推荐方法，比如基于内容的推荐主要关注正样本，他会分析用户的购买历史，来推荐与正样本相似的商品，比如我收藏了一把雨伞，那么他就会给我大量的推送雨伞相关的商品。</w:t>
+      </w:r>
+    </w:p>
+    <w:p>
+      <w:pPr>
+        <w:rPr>
+          <w:rFonts w:ascii="Roboto" w:hAnsi="Roboto"/>
+          <w:spacing w:val="2"/>
+          <w:shd w:val="clear" w:color="auto" w:fill="FAFAFA"/>
+        </w:rPr>
+      </w:pPr>
       <w:r>
         <w:rPr>
           <w:rFonts w:ascii="Roboto" w:hAnsi="Roboto" w:hint="eastAsia"/>
           <w:spacing w:val="2"/>
           <w:shd w:val="clear" w:color="auto" w:fill="FAFAFA"/>
         </w:rPr>
-        <w:t>关注正</w:t>
-      </w:r>
-      <w:proofErr w:type="gramEnd"/>
+        <w:t>而</w:t>
+      </w:r>
       <w:r>
         <w:rPr>
           <w:rFonts w:ascii="Roboto" w:hAnsi="Roboto" w:hint="eastAsia"/>
           <w:spacing w:val="2"/>
           <w:shd w:val="clear" w:color="auto" w:fill="FAFAFA"/>
         </w:rPr>
-        <w:t>样本，他会分析用户的购买历史，来推荐与正样本相似的商品，比如我收藏了一把雨伞，那么他就会给我大量的推送雨伞相关的商品。</w:t>
-      </w:r>
-    </w:p>
-    <w:p>
-      <w:pPr>
-        <w:rPr>
-          <w:rFonts w:ascii="Roboto" w:hAnsi="Roboto"/>
-          <w:spacing w:val="2"/>
-          <w:shd w:val="clear" w:color="auto" w:fill="FAFAFA"/>
-        </w:rPr>
-      </w:pPr>
+        <w:t>PU</w:t>
+      </w:r>
       <w:r>
         <w:rPr>
           <w:rFonts w:ascii="Roboto" w:hAnsi="Roboto" w:hint="eastAsia"/>
           <w:spacing w:val="2"/>
           <w:shd w:val="clear" w:color="auto" w:fill="FAFAFA"/>
         </w:rPr>
-        <w:t>而</w:t>
+        <w:t>方法用于推荐系统领域会不仅利用正样本的信息，也会利用未标记样本的信息来训练模型</w:t>
       </w:r>
       <w:r>
         <w:rPr>
@@ -1527,7 +1447,7 @@
           <w:spacing w:val="2"/>
           <w:shd w:val="clear" w:color="auto" w:fill="FAFAFA"/>
         </w:rPr>
-        <w:t>PU</w:t>
+        <w:t>进而去预测</w:t>
       </w:r>
       <w:r>
         <w:rPr>
@@ -1535,7 +1455,7 @@
           <w:spacing w:val="2"/>
           <w:shd w:val="clear" w:color="auto" w:fill="FAFAFA"/>
         </w:rPr>
-        <w:t>方法用于推荐系统领域会不仅利用正样本的信息，也会利用未标记样本的信息来训练模型</w:t>
+        <w:t>。</w:t>
       </w:r>
       <w:r>
         <w:rPr>
@@ -1543,7 +1463,7 @@
           <w:spacing w:val="2"/>
           <w:shd w:val="clear" w:color="auto" w:fill="FAFAFA"/>
         </w:rPr>
-        <w:t>进而去预测</w:t>
+        <w:t>这是</w:t>
       </w:r>
       <w:r>
         <w:rPr>
@@ -1551,7 +1471,7 @@
           <w:spacing w:val="2"/>
           <w:shd w:val="clear" w:color="auto" w:fill="FAFAFA"/>
         </w:rPr>
-        <w:t>。</w:t>
+        <w:t>PU</w:t>
       </w:r>
       <w:r>
         <w:rPr>
@@ -1559,50 +1479,34 @@
           <w:spacing w:val="2"/>
           <w:shd w:val="clear" w:color="auto" w:fill="FAFAFA"/>
         </w:rPr>
-        <w:t>这是</w:t>
-      </w:r>
-      <w:r>
-        <w:rPr>
-          <w:rFonts w:ascii="Roboto" w:hAnsi="Roboto" w:hint="eastAsia"/>
+        <w:t>方法与其他推荐方法不同的地方</w:t>
+      </w:r>
+    </w:p>
+    <w:p>
+      <w:pPr>
+        <w:rPr>
+          <w:rFonts w:ascii="Roboto" w:hAnsi="Roboto"/>
+          <w:color w:val="FF00FF"/>
           <w:spacing w:val="2"/>
           <w:shd w:val="clear" w:color="auto" w:fill="FAFAFA"/>
         </w:rPr>
-        <w:t>PU</w:t>
-      </w:r>
+      </w:pPr>
       <w:r>
         <w:rPr>
           <w:rFonts w:ascii="Roboto" w:hAnsi="Roboto" w:hint="eastAsia"/>
+          <w:color w:val="FF00FF"/>
           <w:spacing w:val="2"/>
           <w:shd w:val="clear" w:color="auto" w:fill="FAFAFA"/>
         </w:rPr>
-        <w:t>方法与其他推荐方法不同的地方</w:t>
-      </w:r>
-    </w:p>
-    <w:p>
-      <w:pPr>
+        <w:t>U</w:t>
+      </w:r>
+      <w:r>
         <w:rPr>
           <w:rFonts w:ascii="Roboto" w:hAnsi="Roboto"/>
           <w:color w:val="FF00FF"/>
           <w:spacing w:val="2"/>
           <w:shd w:val="clear" w:color="auto" w:fill="FAFAFA"/>
         </w:rPr>
-      </w:pPr>
-      <w:r>
-        <w:rPr>
-          <w:rFonts w:ascii="Roboto" w:hAnsi="Roboto" w:hint="eastAsia"/>
-          <w:color w:val="FF00FF"/>
-          <w:spacing w:val="2"/>
-          <w:shd w:val="clear" w:color="auto" w:fill="FAFAFA"/>
-        </w:rPr>
-        <w:t>U</w:t>
-      </w:r>
-      <w:r>
-        <w:rPr>
-          <w:rFonts w:ascii="Roboto" w:hAnsi="Roboto"/>
-          <w:color w:val="FF00FF"/>
-          <w:spacing w:val="2"/>
-          <w:shd w:val="clear" w:color="auto" w:fill="FAFAFA"/>
-        </w:rPr>
         <w:t>DD-PU</w:t>
       </w:r>
     </w:p>
@@ -1614,21 +1518,7 @@
         <w:rPr>
           <w:rFonts w:hint="eastAsia"/>
         </w:rPr>
-        <w:t>是PU问题的一种特殊情况，是公积金方法想做灵活就业人员公积金缴存推荐遇到的更为极端的情况，我们把有意愿或者已经购买公积金的人员标记为正样本，对缴纳公积金完全没有意愿的人员标记为负样本。由于缴纳公积金需要用户在支付宝</w:t>
-      </w:r>
-      <w:proofErr w:type="gramStart"/>
-      <w:r>
-        <w:rPr>
-          <w:rFonts w:hint="eastAsia"/>
-        </w:rPr>
-        <w:t>或微信小</w:t>
-      </w:r>
-      <w:proofErr w:type="gramEnd"/>
-      <w:r>
-        <w:rPr>
-          <w:rFonts w:hint="eastAsia"/>
-        </w:rPr>
-        <w:t>程序上搜索重庆公积金</w:t>
+        <w:t>是PU问题的一种特殊情况，是公积金方法想做灵活就业人员公积金缴存推荐遇到的更为极端的情况，我们把有意愿或者已经购买公积金的人员标记为正样本，对缴纳公积金完全没有意愿的人员标记为负样本。由于缴纳公积金需要用户在支付宝或微信小程序上搜索重庆公积金</w:t>
       </w:r>
       <w:r>
         <w:rPr>
@@ -1713,6 +1603,7 @@
         <w:rPr>
           <w:rFonts w:hint="eastAsia"/>
         </w:rPr>
+        <w:lastRenderedPageBreak/>
         <w:t>为了解决UDD，未标记样本的缺失-</w:t>
       </w:r>
       <w:r>
@@ -1722,34 +1613,13 @@
         <w:rPr>
           <w:rFonts w:hint="eastAsia"/>
         </w:rPr>
-        <w:t>我们选择了联邦学习。我们要想补充公积金方</w:t>
-      </w:r>
-      <w:proofErr w:type="gramStart"/>
-      <w:r>
-        <w:rPr>
-          <w:rFonts w:hint="eastAsia"/>
-        </w:rPr>
-        <w:t>方</w:t>
-      </w:r>
-      <w:proofErr w:type="gramEnd"/>
-      <w:r>
-        <w:rPr>
-          <w:rFonts w:hint="eastAsia"/>
-        </w:rPr>
-        <w:t>的未标记样本，我们想到的解决办法是能不能将社保局、工商局的数据结合起来，与公积金一起合作建模，公积金提供正样本数据，其他参与方提供未标记样本数据，在一个</w:t>
-      </w:r>
-      <w:r>
-        <w:rPr>
-          <w:rFonts w:hint="eastAsia"/>
-        </w:rPr>
-        <w:t>能够保护隐</w:t>
-      </w:r>
-      <w:r>
-        <w:rPr>
-          <w:rFonts w:hint="eastAsia"/>
-        </w:rPr>
-        <w:lastRenderedPageBreak/>
-        <w:t>私安全的框架下进行联合建模，隐藏我们选择了联邦学习。</w:t>
+        <w:t>我们选择了联邦学习。我们要想补充公积金方方的未标记样本，我们想到的解决办法是能不能将社保局、工商局的数据结合起来，与公积金一起合作建模，公积金提供正样本数据，其他参与方提供未标记样本数据，在一个</w:t>
+      </w:r>
+      <w:r>
+        <w:rPr>
+          <w:rFonts w:hint="eastAsia"/>
+        </w:rPr>
+        <w:t>能够保护隐私安全的框架下进行联合建模，隐藏我们选择了联邦学习。</w:t>
       </w:r>
     </w:p>
     <w:p/>
@@ -1909,9 +1779,8 @@
           <w:sz w:val="24"/>
           <w:szCs w:val="24"/>
         </w:rPr>
-        <w:t>是集成学习的一个概念，这个方法利用多次随机抽样重构数据集，降低模型的方差，既然直接法会导致样本</w:t>
-      </w:r>
-      <w:proofErr w:type="gramStart"/>
+        <w:t>是集成学习的一个概念，这个方法利用多次随机抽样重构数据集，降低模型的方差，既然直接法会导致样本不均衡的问题，</w:t>
+      </w:r>
       <w:r>
         <w:rPr>
           <w:rFonts w:ascii="宋体" w:eastAsia="宋体" w:hAnsi="宋体" w:cs="宋体" w:hint="eastAsia"/>
@@ -1919,9 +1788,21 @@
           <w:sz w:val="24"/>
           <w:szCs w:val="24"/>
         </w:rPr>
-        <w:t>不</w:t>
-      </w:r>
-      <w:proofErr w:type="gramEnd"/>
+        <w:t>那么我每次从未标记样本中随机采样，采出的样本大小未正样本数据集大小的未标记样本，作为负样本集。把正样本与负样本集合作为训练集，这样就构成了样本平衡的训练集。</w:t>
+      </w:r>
+    </w:p>
+    <w:p>
+      <w:pPr>
+        <w:widowControl/>
+        <w:spacing w:before="100" w:beforeAutospacing="1" w:after="100" w:afterAutospacing="1"/>
+        <w:jc w:val="left"/>
+        <w:rPr>
+          <w:rFonts w:ascii="宋体" w:eastAsia="宋体" w:hAnsi="宋体" w:cs="宋体"/>
+          <w:kern w:val="0"/>
+          <w:sz w:val="24"/>
+          <w:szCs w:val="24"/>
+        </w:rPr>
+      </w:pPr>
       <w:r>
         <w:rPr>
           <w:rFonts w:ascii="宋体" w:eastAsia="宋体" w:hAnsi="宋体" w:cs="宋体" w:hint="eastAsia"/>
@@ -1929,8 +1810,21 @@
           <w:sz w:val="24"/>
           <w:szCs w:val="24"/>
         </w:rPr>
-        <w:t>均衡的问题，</w:t>
-      </w:r>
+        <w:t>2Step方法</w:t>
+      </w:r>
+    </w:p>
+    <w:p>
+      <w:pPr>
+        <w:widowControl/>
+        <w:spacing w:before="100" w:beforeAutospacing="1" w:after="100" w:afterAutospacing="1"/>
+        <w:jc w:val="left"/>
+        <w:rPr>
+          <w:rFonts w:ascii="宋体" w:eastAsia="宋体" w:hAnsi="宋体" w:cs="宋体"/>
+          <w:kern w:val="0"/>
+          <w:sz w:val="24"/>
+          <w:szCs w:val="24"/>
+        </w:rPr>
+      </w:pPr>
       <w:r>
         <w:rPr>
           <w:rFonts w:ascii="宋体" w:eastAsia="宋体" w:hAnsi="宋体" w:cs="宋体" w:hint="eastAsia"/>
@@ -1938,9 +1832,21 @@
           <w:sz w:val="24"/>
           <w:szCs w:val="24"/>
         </w:rPr>
-        <w:t>那么我每次从未标记样本中随机采样，采出的样本大小未正样本数据</w:t>
-      </w:r>
-      <w:proofErr w:type="gramStart"/>
+        <w:t>2step是另一种解决直接发样本不均衡问题的方法，这个方法主要分为两步，第一步：直接利用直接法训练一个分类器</w:t>
+      </w:r>
+    </w:p>
+    <w:p>
+      <w:pPr>
+        <w:widowControl/>
+        <w:spacing w:before="100" w:beforeAutospacing="1" w:after="100" w:afterAutospacing="1"/>
+        <w:jc w:val="left"/>
+        <w:rPr>
+          <w:rFonts w:ascii="宋体" w:eastAsia="宋体" w:hAnsi="宋体" w:cs="宋体"/>
+          <w:kern w:val="0"/>
+          <w:sz w:val="24"/>
+          <w:szCs w:val="24"/>
+        </w:rPr>
+      </w:pPr>
       <w:r>
         <w:rPr>
           <w:rFonts w:ascii="宋体" w:eastAsia="宋体" w:hAnsi="宋体" w:cs="宋体" w:hint="eastAsia"/>
@@ -1948,9 +1854,8 @@
           <w:sz w:val="24"/>
           <w:szCs w:val="24"/>
         </w:rPr>
-        <w:t>集大小</w:t>
-      </w:r>
-      <w:proofErr w:type="gramEnd"/>
+        <w:t>第二步：将所有的未标记数据投喂给这个分类器，分类器会输出每一个未标记样本未正样本的概率，基于这个概率，我们可以挑选</w:t>
+      </w:r>
       <w:r>
         <w:rPr>
           <w:rFonts w:ascii="宋体" w:eastAsia="宋体" w:hAnsi="宋体" w:cs="宋体" w:hint="eastAsia"/>
@@ -1958,7 +1863,7 @@
           <w:sz w:val="24"/>
           <w:szCs w:val="24"/>
         </w:rPr>
-        <w:t>的未标记样本，作为负样本集。把正样本与负样本集合作为训练集，这样就构成了样本平衡的训练集。</w:t>
+        <w:t>概率最高部分未标记样本，将它们加入到正样本数据集中。然后重复第一步</w:t>
       </w:r>
     </w:p>
     <w:p>
@@ -1980,7 +1885,537 @@
           <w:sz w:val="24"/>
           <w:szCs w:val="24"/>
         </w:rPr>
-        <w:t>2Step方法</w:t>
+        <w:t>通过不断扩充正样本数据集，两步法解决了直接法中样本不均衡的问题。</w:t>
+      </w:r>
+    </w:p>
+    <w:p>
+      <w:pPr>
+        <w:rPr>
+          <w:color w:val="FF00FF"/>
+        </w:rPr>
+      </w:pPr>
+      <w:r>
+        <w:rPr>
+          <w:rFonts w:hint="eastAsia"/>
+          <w:color w:val="FF00FF"/>
+        </w:rPr>
+        <w:t>提出</w:t>
+      </w:r>
+      <w:r>
+        <w:rPr>
+          <w:color w:val="FF00FF"/>
+        </w:rPr>
+        <w:t>VFPU算法，利用Python编程语言，结合scikit-learn、</w:t>
+      </w:r>
+      <w:proofErr w:type="spellStart"/>
+      <w:r>
+        <w:rPr>
+          <w:color w:val="FF00FF"/>
+        </w:rPr>
+        <w:t>numpy</w:t>
+      </w:r>
+      <w:proofErr w:type="spellEnd"/>
+      <w:r>
+        <w:rPr>
+          <w:color w:val="FF00FF"/>
+        </w:rPr>
+        <w:t>、pandas等机器学习库，实现该算法</w:t>
+      </w:r>
+    </w:p>
+    <w:p>
+      <w:pPr>
+        <w:rPr>
+          <w:color w:val="FF00FF"/>
+        </w:rPr>
+      </w:pPr>
+    </w:p>
+    <w:p>
+      <w:pPr>
+        <w:rPr>
+          <w:color w:val="FF00FF"/>
+        </w:rPr>
+      </w:pPr>
+      <w:r>
+        <w:rPr>
+          <w:rFonts w:hint="eastAsia"/>
+          <w:color w:val="FF00FF"/>
+        </w:rPr>
+        <w:t>你能简单介绍一下</w:t>
+      </w:r>
+      <w:r>
+        <w:rPr>
+          <w:color w:val="FF00FF"/>
+        </w:rPr>
+        <w:t>VFPU算法的工作原理和主要特点吗？</w:t>
+      </w:r>
+    </w:p>
+    <w:p/>
+    <w:p>
+      <w:r>
+        <w:rPr>
+          <w:rFonts w:hint="eastAsia"/>
+        </w:rPr>
+        <w:t>VFPU</w:t>
+      </w:r>
+      <w:r>
+        <w:t>让多方以保护隐私的方式协作训练机器学习模型。该算法包括随机抽样、平衡正负样本训练和迭代选择可靠的正样本</w:t>
+      </w:r>
+    </w:p>
+    <w:p>
+      <w:pPr>
+        <w:rPr>
+          <w:color w:val="FF00FF"/>
+        </w:rPr>
+      </w:pPr>
+    </w:p>
+    <w:p>
+      <w:pPr>
+        <w:rPr>
+          <w:color w:val="FF00FF"/>
+        </w:rPr>
+      </w:pPr>
+      <w:r>
+        <w:rPr>
+          <w:rFonts w:hint="eastAsia"/>
+          <w:color w:val="FF00FF"/>
+        </w:rPr>
+        <w:t>你在实现这个算法的过程中遇到了哪些挑战？你是如何克服这些挑战的？</w:t>
+      </w:r>
+    </w:p>
+    <w:p>
+      <w:pPr>
+        <w:rPr>
+          <w:color w:val="FF00FF"/>
+        </w:rPr>
+      </w:pPr>
+    </w:p>
+    <w:p>
+      <w:r>
+        <w:rPr>
+          <w:rFonts w:hint="eastAsia"/>
+        </w:rPr>
+        <w:t>如何将现有的纵向联邦分类器融合到VFPU算法，对相关文献和代码仓库进行调研，选择了</w:t>
+      </w:r>
+      <w:proofErr w:type="spellStart"/>
+      <w:r>
+        <w:rPr>
+          <w:rFonts w:hint="eastAsia"/>
+        </w:rPr>
+        <w:lastRenderedPageBreak/>
+        <w:t>fedtree</w:t>
+      </w:r>
+      <w:proofErr w:type="spellEnd"/>
+      <w:r>
+        <w:rPr>
+          <w:rFonts w:hint="eastAsia"/>
+        </w:rPr>
+        <w:t>这个代码仓库作为基分类器的实现库</w:t>
+      </w:r>
+    </w:p>
+    <w:p/>
+    <w:p>
+      <w:pPr>
+        <w:rPr>
+          <w:color w:val="FF00FF"/>
+        </w:rPr>
+      </w:pPr>
+    </w:p>
+    <w:p>
+      <w:pPr>
+        <w:rPr>
+          <w:color w:val="FF00FF"/>
+        </w:rPr>
+      </w:pPr>
+      <w:r>
+        <w:rPr>
+          <w:rFonts w:hint="eastAsia"/>
+          <w:color w:val="FF00FF"/>
+        </w:rPr>
+        <w:t>你是如何验证这个算法的有效性的？你有进行任何形式的测试或评估吗？</w:t>
+      </w:r>
+    </w:p>
+    <w:p>
+      <w:pPr>
+        <w:rPr>
+          <w:color w:val="FF00FF"/>
+        </w:rPr>
+      </w:pPr>
+    </w:p>
+    <w:p>
+      <w:r>
+        <w:rPr>
+          <w:rFonts w:hint="eastAsia"/>
+        </w:rPr>
+        <w:t>我们选择了三个公开数据集数据集，分别是银行营销数据集、信用卡违约数据集、成年人人口普查数据集</w:t>
+      </w:r>
+      <w:r>
+        <w:rPr>
+          <w:rFonts w:hint="eastAsia"/>
+        </w:rPr>
+        <w:t>，实验结果表明我们的VFPU算法再解决UDD</w:t>
+      </w:r>
+      <w:r>
+        <w:t>-</w:t>
+      </w:r>
+      <w:r>
+        <w:rPr>
+          <w:rFonts w:hint="eastAsia"/>
+        </w:rPr>
+        <w:t>PU问题上比其他的联邦半监督方法要好</w:t>
+      </w:r>
+    </w:p>
+    <w:p>
+      <w:pPr>
+        <w:rPr>
+          <w:color w:val="FF00FF"/>
+        </w:rPr>
+      </w:pPr>
+    </w:p>
+    <w:p>
+      <w:pPr>
+        <w:rPr>
+          <w:color w:val="FF00FF"/>
+        </w:rPr>
+      </w:pPr>
+      <w:r>
+        <w:rPr>
+          <w:rFonts w:hint="eastAsia"/>
+          <w:color w:val="FF00FF"/>
+        </w:rPr>
+        <w:t>你能分享一下使用</w:t>
+      </w:r>
+      <w:r>
+        <w:rPr>
+          <w:color w:val="FF00FF"/>
+        </w:rPr>
+        <w:t>Python，以及scikit-learn、</w:t>
+      </w:r>
+      <w:proofErr w:type="spellStart"/>
+      <w:r>
+        <w:rPr>
+          <w:color w:val="FF00FF"/>
+        </w:rPr>
+        <w:t>numpy</w:t>
+      </w:r>
+      <w:proofErr w:type="spellEnd"/>
+      <w:r>
+        <w:rPr>
+          <w:color w:val="FF00FF"/>
+        </w:rPr>
+        <w:t>、pandas等库在实现该算法过程中的一些经验和教训吗？</w:t>
+      </w:r>
+    </w:p>
+    <w:p>
+      <w:r>
+        <w:rPr>
+          <w:rFonts w:hint="eastAsia"/>
+        </w:rPr>
+        <w:t>在这个过程总结了很多经验教训，</w:t>
+      </w:r>
+      <w:r>
+        <w:rPr>
+          <w:rFonts w:hint="eastAsia"/>
+        </w:rPr>
+        <w:t>第一</w:t>
+      </w:r>
+      <w:r>
+        <w:rPr>
+          <w:rFonts w:hint="eastAsia"/>
+        </w:rPr>
+        <w:t>，在编码前的准备工作很重要，尤其是整个系统架构的设计、算法流程图的设计，在编码过程中再发现之前设计有问题只能将代码推导重新来过，这样会耗费大量精力，所以前期的设计非常重要。</w:t>
+      </w:r>
+      <w:r>
+        <w:rPr>
+          <w:rFonts w:hint="eastAsia"/>
+        </w:rPr>
+        <w:t>第二，要尽量站在巨人的肩膀上，有时候某块功能实现起来很复杂，自己一个人想了很久的搞不明白，这时候可以进行调研，搜索相应的关键词，看看别人是否已经解决了整个问题，自己能不能利用，总之，不要重复造轮子，对于现有的代码实现重复利用起来，提高效率高。第三就是再编写我一个小模块后测试很重要，要尽可能想出完备的测试用例</w:t>
+      </w:r>
+    </w:p>
+    <w:p>
+      <w:pPr>
+        <w:rPr>
+          <w:color w:val="FF00FF"/>
+        </w:rPr>
+      </w:pPr>
+    </w:p>
+    <w:p>
+      <w:pPr>
+        <w:rPr>
+          <w:color w:val="FF00FF"/>
+        </w:rPr>
+      </w:pPr>
+      <w:r>
+        <w:rPr>
+          <w:rFonts w:hint="eastAsia"/>
+          <w:color w:val="FF00FF"/>
+        </w:rPr>
+        <w:t>这个算法的应用场景是什么？在实际应用中，它的性能如何？</w:t>
+      </w:r>
+    </w:p>
+    <w:p>
+      <w:pPr>
+        <w:rPr>
+          <w:color w:val="FF00FF"/>
+        </w:rPr>
+      </w:pPr>
+    </w:p>
+    <w:p>
+      <w:r>
+        <w:rPr>
+          <w:rFonts w:hint="eastAsia"/>
+        </w:rPr>
+        <w:t>用在只有正样本，未标记样本缺失的推荐领域，性能由于现有的其他联邦半监督学习方法</w:t>
+      </w:r>
+    </w:p>
+    <w:p>
+      <w:pPr>
+        <w:rPr>
+          <w:color w:val="FF00FF"/>
+        </w:rPr>
+      </w:pPr>
+    </w:p>
+    <w:p>
+      <w:pPr>
+        <w:rPr>
+          <w:color w:val="FF00FF"/>
+        </w:rPr>
+      </w:pPr>
+      <w:r>
+        <w:rPr>
+          <w:rFonts w:hint="eastAsia"/>
+          <w:color w:val="FF00FF"/>
+        </w:rPr>
+        <w:t>在实现</w:t>
+      </w:r>
+      <w:r>
+        <w:rPr>
+          <w:color w:val="FF00FF"/>
+        </w:rPr>
+        <w:t>VFPU算法的过程中，你学到了哪些重要的技能或知识？</w:t>
+      </w:r>
+    </w:p>
+    <w:p>
+      <w:pPr>
+        <w:rPr>
+          <w:color w:val="FF00FF"/>
+        </w:rPr>
+      </w:pPr>
+    </w:p>
+    <w:p>
+      <w:r>
+        <w:rPr>
+          <w:rFonts w:hint="eastAsia"/>
+        </w:rPr>
+        <w:t>第一，</w:t>
+      </w:r>
+      <w:r>
+        <w:rPr>
+          <w:rFonts w:hint="eastAsia"/>
+        </w:rPr>
+        <w:t>学到了数据预处理技术，包括数据清洗</w:t>
+      </w:r>
+      <w:r>
+        <w:rPr>
+          <w:rFonts w:hint="eastAsia"/>
+        </w:rPr>
+        <w:t>、特征</w:t>
+      </w:r>
+      <w:r>
+        <w:rPr>
+          <w:rFonts w:hint="eastAsia"/>
+        </w:rPr>
+        <w:t>编码，对类别型数据进行独热编码，对数值型数据进行标准化。</w:t>
+      </w:r>
+      <w:r>
+        <w:rPr>
+          <w:rFonts w:hint="eastAsia"/>
+        </w:rPr>
+        <w:t>第二，学到了很多机器学习分类模型如逻辑回归、决策树、梯度提升书、随机森林、k近距邻</w:t>
+      </w:r>
+      <w:r>
+        <w:rPr>
+          <w:rFonts w:hint="eastAsia"/>
+        </w:rPr>
+        <w:t>以及如何用</w:t>
+      </w:r>
+      <w:proofErr w:type="spellStart"/>
+      <w:r>
+        <w:rPr>
+          <w:rFonts w:hint="eastAsia"/>
+        </w:rPr>
+        <w:t>sckit</w:t>
+      </w:r>
+      <w:proofErr w:type="spellEnd"/>
+      <w:r>
+        <w:t>-learn</w:t>
+      </w:r>
+      <w:r>
+        <w:rPr>
+          <w:rFonts w:hint="eastAsia"/>
+        </w:rPr>
+        <w:t>来实现这算法。第三，学到了python中处理逻辑代码的技巧，比如迭代器、解包操作、lambda</w:t>
+      </w:r>
+      <w:r>
+        <w:t xml:space="preserve"> </w:t>
+      </w:r>
+      <w:r>
+        <w:rPr>
+          <w:rFonts w:hint="eastAsia"/>
+        </w:rPr>
+        <w:t>表达式等等。</w:t>
+      </w:r>
+    </w:p>
+    <w:p/>
+    <w:p>
+      <w:pPr>
+        <w:rPr>
+          <w:color w:val="FF00FF"/>
+        </w:rPr>
+      </w:pPr>
+    </w:p>
+    <w:p>
+      <w:pPr>
+        <w:rPr>
+          <w:color w:val="FF00FF"/>
+        </w:rPr>
+      </w:pPr>
+      <w:r>
+        <w:rPr>
+          <w:rFonts w:hint="eastAsia"/>
+          <w:color w:val="FF00FF"/>
+        </w:rPr>
+        <w:t>如果有机会优化或改进这个算法，你有什么想法或计划？</w:t>
+      </w:r>
+    </w:p>
+    <w:p>
+      <w:pPr>
+        <w:rPr>
+          <w:color w:val="FF00FF"/>
+        </w:rPr>
+      </w:pPr>
+    </w:p>
+    <w:p>
+      <w:r>
+        <w:rPr>
+          <w:rFonts w:hint="eastAsia"/>
+        </w:rPr>
+        <w:t>这个算法仍有改进空间，比如在算法在并行上做的不够好，导致运行时间相对较高。还比如在出里未标记数据的细节上需要改进</w:t>
+      </w:r>
+    </w:p>
+    <w:p>
+      <w:pPr>
+        <w:rPr>
+          <w:color w:val="FF00FF"/>
+        </w:rPr>
+      </w:pPr>
+    </w:p>
+    <w:p>
+      <w:pPr>
+        <w:rPr>
+          <w:color w:val="FF00FF"/>
+        </w:rPr>
+      </w:pPr>
+    </w:p>
+    <w:p>
+      <w:pPr>
+        <w:rPr>
+          <w:color w:val="FF00FF"/>
+        </w:rPr>
+      </w:pPr>
+    </w:p>
+    <w:p>
+      <w:pPr>
+        <w:rPr>
+          <w:color w:val="FF00FF"/>
+        </w:rPr>
+      </w:pPr>
+      <w:r>
+        <w:rPr>
+          <w:rFonts w:hint="eastAsia"/>
+          <w:color w:val="FF00FF"/>
+        </w:rPr>
+        <w:t>你能解释一下这个算法在处理具体数据时的步骤和流程吗？</w:t>
+      </w:r>
+    </w:p>
+    <w:p/>
+    <w:p>
+      <w:r>
+        <w:rPr>
+          <w:rFonts w:hint="eastAsia"/>
+        </w:rPr>
+        <w:t>两层循环，外层循环用来选择可靠正样本，并将其加入到正样本集合中，内层循环用于构建平衡的二分类集合、纵向联邦训练、预测。</w:t>
+      </w:r>
+    </w:p>
+    <w:p>
+      <w:pPr>
+        <w:rPr>
+          <w:color w:val="FF00FF"/>
+        </w:rPr>
+      </w:pPr>
+    </w:p>
+    <w:p>
+      <w:pPr>
+        <w:rPr>
+          <w:color w:val="FF00FF"/>
+        </w:rPr>
+      </w:pPr>
+      <w:r>
+        <w:rPr>
+          <w:rFonts w:hint="eastAsia"/>
+          <w:color w:val="FF00FF"/>
+        </w:rPr>
+        <w:t>你是否考虑过算法的计算效率和资源消耗？在这方面有什么优化措施吗？</w:t>
+      </w:r>
+    </w:p>
+    <w:p>
+      <w:pPr>
+        <w:rPr>
+          <w:color w:val="FF00FF"/>
+        </w:rPr>
+      </w:pPr>
+    </w:p>
+    <w:p>
+      <w:r>
+        <w:rPr>
+          <w:rFonts w:hint="eastAsia"/>
+        </w:rPr>
+        <w:t>加大并行的力度</w:t>
+      </w:r>
+    </w:p>
+    <w:p>
+      <w:pPr>
+        <w:rPr>
+          <w:color w:val="FF00FF"/>
+        </w:rPr>
+      </w:pPr>
+    </w:p>
+    <w:p>
+      <w:pPr>
+        <w:rPr>
+          <w:color w:val="FF00FF"/>
+        </w:rPr>
+      </w:pPr>
+      <w:r>
+        <w:rPr>
+          <w:rFonts w:hint="eastAsia"/>
+          <w:color w:val="FF00FF"/>
+        </w:rPr>
+        <w:t>你是如何保证算法的稳定性和可靠性的？</w:t>
+      </w:r>
+    </w:p>
+    <w:p>
+      <w:pPr>
+        <w:rPr>
+          <w:color w:val="FF00FF"/>
+        </w:rPr>
+      </w:pPr>
+    </w:p>
+    <w:p>
+      <w:r>
+        <w:rPr>
+          <w:rFonts w:hint="eastAsia"/>
+        </w:rPr>
+        <w:t>我会在算法某些位置出进行模型各种参数的保存，如果算法崩溃了，还可以修改后从文件读取参数继续学习</w:t>
       </w:r>
     </w:p>
     <w:p>
@@ -1988,6 +2423,58 @@
         <w:widowControl/>
         <w:spacing w:before="100" w:beforeAutospacing="1" w:after="100" w:afterAutospacing="1"/>
         <w:jc w:val="left"/>
+        <w:rPr>
+          <w:rFonts w:ascii="宋体" w:eastAsia="宋体" w:hAnsi="宋体" w:cs="宋体"/>
+          <w:color w:val="FF00FF"/>
+          <w:kern w:val="0"/>
+          <w:sz w:val="24"/>
+          <w:szCs w:val="24"/>
+        </w:rPr>
+      </w:pPr>
+      <w:r>
+        <w:rPr>
+          <w:rFonts w:ascii="宋体" w:eastAsia="宋体" w:hAnsi="宋体" w:cs="宋体"/>
+          <w:color w:val="FF00FF"/>
+          <w:kern w:val="0"/>
+          <w:sz w:val="24"/>
+          <w:szCs w:val="24"/>
+        </w:rPr>
+        <w:t>提出三个研究问题，设计验证实验证明VFPU算法的有效性</w:t>
+      </w:r>
+    </w:p>
+    <w:p>
+      <w:pPr>
+        <w:rPr>
+          <w:rFonts w:ascii="宋体" w:eastAsia="宋体" w:hAnsi="宋体" w:cs="宋体"/>
+          <w:color w:val="FF00FF"/>
+          <w:kern w:val="0"/>
+          <w:sz w:val="24"/>
+          <w:szCs w:val="24"/>
+        </w:rPr>
+      </w:pPr>
+      <w:r>
+        <w:rPr>
+          <w:rFonts w:ascii="宋体" w:eastAsia="宋体" w:hAnsi="宋体" w:cs="宋体"/>
+          <w:color w:val="FF00FF"/>
+          <w:kern w:val="0"/>
+          <w:sz w:val="24"/>
+          <w:szCs w:val="24"/>
+        </w:rPr>
+        <w:t>三个研究问题</w:t>
+      </w:r>
+      <w:r>
+        <w:rPr>
+          <w:rFonts w:ascii="宋体" w:eastAsia="宋体" w:hAnsi="宋体" w:cs="宋体" w:hint="eastAsia"/>
+          <w:color w:val="FF00FF"/>
+          <w:kern w:val="0"/>
+          <w:sz w:val="24"/>
+          <w:szCs w:val="24"/>
+        </w:rPr>
+        <w:t>：</w:t>
+      </w:r>
+    </w:p>
+    <w:p>
+      <w:pPr>
         <w:rPr>
           <w:rFonts w:ascii="宋体" w:eastAsia="宋体" w:hAnsi="宋体" w:cs="宋体"/>
           <w:kern w:val="0"/>
@@ -2002,21 +2489,17 @@
           <w:sz w:val="24"/>
           <w:szCs w:val="24"/>
         </w:rPr>
-        <w:t>2step是另一种解决直接发样本不均衡问题的方法，这个方法主要分为两步，第一步：直接利用直接法训练一个分类器</w:t>
-      </w:r>
-    </w:p>
-    <w:p>
-      <w:pPr>
-        <w:widowControl/>
-        <w:spacing w:before="100" w:beforeAutospacing="1" w:after="100" w:afterAutospacing="1"/>
-        <w:jc w:val="left"/>
+        <w:t>1</w:t>
+      </w:r>
+      <w:r>
         <w:rPr>
           <w:rFonts w:ascii="宋体" w:eastAsia="宋体" w:hAnsi="宋体" w:cs="宋体"/>
           <w:kern w:val="0"/>
           <w:sz w:val="24"/>
           <w:szCs w:val="24"/>
         </w:rPr>
-      </w:pPr>
+        <w:t>.</w:t>
+      </w:r>
       <w:r>
         <w:rPr>
           <w:rFonts w:ascii="宋体" w:eastAsia="宋体" w:hAnsi="宋体" w:cs="宋体" w:hint="eastAsia"/>
@@ -2024,825 +2507,7 @@
           <w:sz w:val="24"/>
           <w:szCs w:val="24"/>
         </w:rPr>
-        <w:t>第二步：将所有的未标记数据投喂给这个分类器，分类器会输出每一个未标记样本未正样本的概率，基于这个概率，我们可以挑选</w:t>
-      </w:r>
-      <w:r>
-        <w:rPr>
-          <w:rFonts w:ascii="宋体" w:eastAsia="宋体" w:hAnsi="宋体" w:cs="宋体" w:hint="eastAsia"/>
-          <w:kern w:val="0"/>
-          <w:sz w:val="24"/>
-          <w:szCs w:val="24"/>
-        </w:rPr>
-        <w:t>概率最高部分未标记样本，将它们加入到正样本数据集中。然后重复第一步</w:t>
-      </w:r>
-    </w:p>
-    <w:p>
-      <w:pPr>
-        <w:widowControl/>
-        <w:spacing w:before="100" w:beforeAutospacing="1" w:after="100" w:afterAutospacing="1"/>
-        <w:jc w:val="left"/>
-        <w:rPr>
-          <w:rFonts w:ascii="宋体" w:eastAsia="宋体" w:hAnsi="宋体" w:cs="宋体"/>
-          <w:kern w:val="0"/>
-          <w:sz w:val="24"/>
-          <w:szCs w:val="24"/>
-        </w:rPr>
-      </w:pPr>
-      <w:r>
-        <w:rPr>
-          <w:rFonts w:ascii="宋体" w:eastAsia="宋体" w:hAnsi="宋体" w:cs="宋体" w:hint="eastAsia"/>
-          <w:kern w:val="0"/>
-          <w:sz w:val="24"/>
-          <w:szCs w:val="24"/>
-        </w:rPr>
-        <w:t>通过不断</w:t>
-      </w:r>
-      <w:proofErr w:type="gramStart"/>
-      <w:r>
-        <w:rPr>
-          <w:rFonts w:ascii="宋体" w:eastAsia="宋体" w:hAnsi="宋体" w:cs="宋体" w:hint="eastAsia"/>
-          <w:kern w:val="0"/>
-          <w:sz w:val="24"/>
-          <w:szCs w:val="24"/>
-        </w:rPr>
-        <w:t>扩充正</w:t>
-      </w:r>
-      <w:proofErr w:type="gramEnd"/>
-      <w:r>
-        <w:rPr>
-          <w:rFonts w:ascii="宋体" w:eastAsia="宋体" w:hAnsi="宋体" w:cs="宋体" w:hint="eastAsia"/>
-          <w:kern w:val="0"/>
-          <w:sz w:val="24"/>
-          <w:szCs w:val="24"/>
-        </w:rPr>
-        <w:t>样本数据集，两步法解决了直接法中样本</w:t>
-      </w:r>
-      <w:proofErr w:type="gramStart"/>
-      <w:r>
-        <w:rPr>
-          <w:rFonts w:ascii="宋体" w:eastAsia="宋体" w:hAnsi="宋体" w:cs="宋体" w:hint="eastAsia"/>
-          <w:kern w:val="0"/>
-          <w:sz w:val="24"/>
-          <w:szCs w:val="24"/>
-        </w:rPr>
-        <w:t>不</w:t>
-      </w:r>
-      <w:proofErr w:type="gramEnd"/>
-      <w:r>
-        <w:rPr>
-          <w:rFonts w:ascii="宋体" w:eastAsia="宋体" w:hAnsi="宋体" w:cs="宋体" w:hint="eastAsia"/>
-          <w:kern w:val="0"/>
-          <w:sz w:val="24"/>
-          <w:szCs w:val="24"/>
-        </w:rPr>
-        <w:t>均衡的问题。</w:t>
-      </w:r>
-    </w:p>
-    <w:p>
-      <w:pPr>
-        <w:rPr>
-          <w:color w:val="FF00FF"/>
-        </w:rPr>
-      </w:pPr>
-      <w:r>
-        <w:rPr>
-          <w:rFonts w:hint="eastAsia"/>
-          <w:color w:val="FF00FF"/>
-        </w:rPr>
-        <w:t>提出</w:t>
-      </w:r>
-      <w:r>
-        <w:rPr>
-          <w:color w:val="FF00FF"/>
-        </w:rPr>
-        <w:t>VFPU算法，利用Python编程语言，结合scikit-learn、</w:t>
-      </w:r>
-      <w:proofErr w:type="spellStart"/>
-      <w:r>
-        <w:rPr>
-          <w:color w:val="FF00FF"/>
-        </w:rPr>
-        <w:t>numpy</w:t>
-      </w:r>
-      <w:proofErr w:type="spellEnd"/>
-      <w:r>
-        <w:rPr>
-          <w:color w:val="FF00FF"/>
-        </w:rPr>
-        <w:t>、pandas等机器学习库，实现该算法</w:t>
-      </w:r>
-    </w:p>
-    <w:p>
-      <w:pPr>
-        <w:rPr>
-          <w:color w:val="FF00FF"/>
-        </w:rPr>
-      </w:pPr>
-    </w:p>
-    <w:p>
-      <w:pPr>
-        <w:rPr>
-          <w:color w:val="FF00FF"/>
-        </w:rPr>
-      </w:pPr>
-      <w:r>
-        <w:rPr>
-          <w:rFonts w:hint="eastAsia"/>
-          <w:color w:val="FF00FF"/>
-        </w:rPr>
-        <w:t>你能简单介绍一下</w:t>
-      </w:r>
-      <w:r>
-        <w:rPr>
-          <w:color w:val="FF00FF"/>
-        </w:rPr>
-        <w:t>VFPU算法的工作原理和主要特点吗？</w:t>
-      </w:r>
-    </w:p>
-    <w:p/>
-    <w:p>
-      <w:r>
-        <w:rPr>
-          <w:rFonts w:hint="eastAsia"/>
-        </w:rPr>
-        <w:t>VFPU</w:t>
-      </w:r>
-      <w:r>
-        <w:t>让多方以保护隐私的方式协作训练机器学习模型。该算法包括随机抽样、平衡正负样本训练和迭代选择可靠的正样本</w:t>
-      </w:r>
-    </w:p>
-    <w:p>
-      <w:pPr>
-        <w:rPr>
-          <w:color w:val="FF00FF"/>
-        </w:rPr>
-      </w:pPr>
-    </w:p>
-    <w:p>
-      <w:pPr>
-        <w:rPr>
-          <w:color w:val="FF00FF"/>
-        </w:rPr>
-      </w:pPr>
-      <w:r>
-        <w:rPr>
-          <w:rFonts w:hint="eastAsia"/>
-          <w:color w:val="FF00FF"/>
-        </w:rPr>
-        <w:t>你在实现这个算法的过程中遇到了哪些挑战？你是如何克服这些挑战的？</w:t>
-      </w:r>
-    </w:p>
-    <w:p>
-      <w:pPr>
-        <w:rPr>
-          <w:color w:val="FF00FF"/>
-        </w:rPr>
-      </w:pPr>
-    </w:p>
-    <w:p>
-      <w:r>
-        <w:rPr>
-          <w:rFonts w:hint="eastAsia"/>
-        </w:rPr>
-        <w:t>如何将现有的纵向联邦分类器融合到VFPU算法，对相关文献和代码仓库进行调研，选择了</w:t>
-      </w:r>
-      <w:proofErr w:type="spellStart"/>
-      <w:r>
-        <w:rPr>
-          <w:rFonts w:hint="eastAsia"/>
-        </w:rPr>
-        <w:t>fedtree</w:t>
-      </w:r>
-      <w:proofErr w:type="spellEnd"/>
-      <w:r>
-        <w:rPr>
-          <w:rFonts w:hint="eastAsia"/>
-        </w:rPr>
-        <w:t>这个代码仓库作为基分类器的实现库</w:t>
-      </w:r>
-    </w:p>
-    <w:p/>
-    <w:p>
-      <w:pPr>
-        <w:rPr>
-          <w:color w:val="FF00FF"/>
-        </w:rPr>
-      </w:pPr>
-    </w:p>
-    <w:p>
-      <w:pPr>
-        <w:rPr>
-          <w:color w:val="FF00FF"/>
-        </w:rPr>
-      </w:pPr>
-      <w:r>
-        <w:rPr>
-          <w:rFonts w:hint="eastAsia"/>
-          <w:color w:val="FF00FF"/>
-        </w:rPr>
-        <w:lastRenderedPageBreak/>
-        <w:t>你是如何验证这个算法的有效性的？你有进行任何形式的测试或评估吗？</w:t>
-      </w:r>
-    </w:p>
-    <w:p>
-      <w:pPr>
-        <w:rPr>
-          <w:color w:val="FF00FF"/>
-        </w:rPr>
-      </w:pPr>
-    </w:p>
-    <w:p>
-      <w:r>
-        <w:rPr>
-          <w:rFonts w:hint="eastAsia"/>
-        </w:rPr>
-        <w:t>我们选择了三个公开</w:t>
-      </w:r>
-      <w:proofErr w:type="gramStart"/>
-      <w:r>
-        <w:rPr>
-          <w:rFonts w:hint="eastAsia"/>
-        </w:rPr>
-        <w:t>数据集数据集</w:t>
-      </w:r>
-      <w:proofErr w:type="gramEnd"/>
-      <w:r>
-        <w:rPr>
-          <w:rFonts w:hint="eastAsia"/>
-        </w:rPr>
-        <w:t>，分别是银行营销数据集、信用卡违约数据集、成年人人口普查数据集</w:t>
-      </w:r>
-      <w:r>
-        <w:rPr>
-          <w:rFonts w:hint="eastAsia"/>
-        </w:rPr>
-        <w:t>，实验结果表明我们的VFPU算法再解决UDD</w:t>
-      </w:r>
-      <w:r>
-        <w:t>-</w:t>
-      </w:r>
-      <w:r>
-        <w:rPr>
-          <w:rFonts w:hint="eastAsia"/>
-        </w:rPr>
-        <w:t>PU问题上比其他的联邦</w:t>
-      </w:r>
-      <w:proofErr w:type="gramStart"/>
-      <w:r>
-        <w:rPr>
-          <w:rFonts w:hint="eastAsia"/>
-        </w:rPr>
-        <w:t>半监督</w:t>
-      </w:r>
-      <w:proofErr w:type="gramEnd"/>
-      <w:r>
-        <w:rPr>
-          <w:rFonts w:hint="eastAsia"/>
-        </w:rPr>
-        <w:t>方法要好</w:t>
-      </w:r>
-    </w:p>
-    <w:p>
-      <w:pPr>
-        <w:rPr>
-          <w:color w:val="FF00FF"/>
-        </w:rPr>
-      </w:pPr>
-    </w:p>
-    <w:p>
-      <w:pPr>
-        <w:rPr>
-          <w:color w:val="FF00FF"/>
-        </w:rPr>
-      </w:pPr>
-      <w:r>
-        <w:rPr>
-          <w:rFonts w:hint="eastAsia"/>
-          <w:color w:val="FF00FF"/>
-        </w:rPr>
-        <w:t>你能分享一下使用</w:t>
-      </w:r>
-      <w:r>
-        <w:rPr>
-          <w:color w:val="FF00FF"/>
-        </w:rPr>
-        <w:t>Python，以及scikit-learn、</w:t>
-      </w:r>
-      <w:proofErr w:type="spellStart"/>
-      <w:r>
-        <w:rPr>
-          <w:color w:val="FF00FF"/>
-        </w:rPr>
-        <w:t>numpy</w:t>
-      </w:r>
-      <w:proofErr w:type="spellEnd"/>
-      <w:r>
-        <w:rPr>
-          <w:color w:val="FF00FF"/>
-        </w:rPr>
-        <w:t>、pandas</w:t>
-      </w:r>
-      <w:proofErr w:type="gramStart"/>
-      <w:r>
-        <w:rPr>
-          <w:color w:val="FF00FF"/>
-        </w:rPr>
-        <w:t>等库在</w:t>
-      </w:r>
-      <w:proofErr w:type="gramEnd"/>
-      <w:r>
-        <w:rPr>
-          <w:color w:val="FF00FF"/>
-        </w:rPr>
-        <w:t>实现该算法过程中的一些经验和教训吗？</w:t>
-      </w:r>
-    </w:p>
-    <w:p>
-      <w:r>
-        <w:rPr>
-          <w:rFonts w:hint="eastAsia"/>
-        </w:rPr>
-        <w:t>在这个过程总结了很多经验教训，</w:t>
-      </w:r>
-      <w:r>
-        <w:rPr>
-          <w:rFonts w:hint="eastAsia"/>
-        </w:rPr>
-        <w:t>第一</w:t>
-      </w:r>
-      <w:r>
-        <w:rPr>
-          <w:rFonts w:hint="eastAsia"/>
-        </w:rPr>
-        <w:t>，在编码前的准备工作很重要，尤其是整个系统架构的设计、算法流程图的设计，在编码过程中再发现之前设计有问题只能将代码推导重新来过，这样会耗费大量精力，所以前期的设计非常重要。</w:t>
-      </w:r>
-      <w:r>
-        <w:rPr>
-          <w:rFonts w:hint="eastAsia"/>
-        </w:rPr>
-        <w:t>第二，要尽量站在巨人的肩膀上，有时候某块功能实现起来很复杂，自己一个人想了很久的搞不明白，这时候可以进行调研，搜索相应的关键词，看看别人是否已经解决了整个问题，自己能不能利用，总之，不要重复造轮子，对于现有的代码实现重复利用起来，提高效率高。第三就是再编写我一个小模块后测试很重要，要尽可能想出完备的测试用例</w:t>
-      </w:r>
-    </w:p>
-    <w:p>
-      <w:pPr>
-        <w:rPr>
-          <w:color w:val="FF00FF"/>
-        </w:rPr>
-      </w:pPr>
-    </w:p>
-    <w:p>
-      <w:pPr>
-        <w:rPr>
-          <w:color w:val="FF00FF"/>
-        </w:rPr>
-      </w:pPr>
-      <w:r>
-        <w:rPr>
-          <w:rFonts w:hint="eastAsia"/>
-          <w:color w:val="FF00FF"/>
-        </w:rPr>
-        <w:t>这个算法的应用场景是什么？在实际应用中，它的性能如何？</w:t>
-      </w:r>
-    </w:p>
-    <w:p>
-      <w:pPr>
-        <w:rPr>
-          <w:color w:val="FF00FF"/>
-        </w:rPr>
-      </w:pPr>
-    </w:p>
-    <w:p>
-      <w:r>
-        <w:rPr>
-          <w:rFonts w:hint="eastAsia"/>
-        </w:rPr>
-        <w:t>用在只有正样本，未标记样本缺失的推荐领域，性能由于现有的其他联邦半监督学习方法</w:t>
-      </w:r>
-    </w:p>
-    <w:p>
-      <w:pPr>
-        <w:rPr>
-          <w:color w:val="FF00FF"/>
-        </w:rPr>
-      </w:pPr>
-    </w:p>
-    <w:p>
-      <w:pPr>
-        <w:rPr>
-          <w:color w:val="FF00FF"/>
-        </w:rPr>
-      </w:pPr>
-      <w:r>
-        <w:rPr>
-          <w:rFonts w:hint="eastAsia"/>
-          <w:color w:val="FF00FF"/>
-        </w:rPr>
-        <w:t>在实现</w:t>
-      </w:r>
-      <w:r>
-        <w:rPr>
-          <w:color w:val="FF00FF"/>
-        </w:rPr>
-        <w:t>VFPU算法的过程中，你学到了哪些重要的技能或知识？</w:t>
-      </w:r>
-    </w:p>
-    <w:p>
-      <w:pPr>
-        <w:rPr>
-          <w:color w:val="FF00FF"/>
-        </w:rPr>
-      </w:pPr>
-    </w:p>
-    <w:p>
-      <w:r>
-        <w:rPr>
-          <w:rFonts w:hint="eastAsia"/>
-        </w:rPr>
-        <w:t>第一，</w:t>
-      </w:r>
-      <w:r>
-        <w:rPr>
-          <w:rFonts w:hint="eastAsia"/>
-        </w:rPr>
-        <w:t>学到了数据预处理技术，包括数据清洗</w:t>
-      </w:r>
-      <w:r>
-        <w:rPr>
-          <w:rFonts w:hint="eastAsia"/>
-        </w:rPr>
-        <w:t>、特征</w:t>
-      </w:r>
-      <w:r>
-        <w:rPr>
-          <w:rFonts w:hint="eastAsia"/>
-        </w:rPr>
-        <w:t>编码，对类别型数据进行独热编码，对数值型数据进行标准化。</w:t>
-      </w:r>
-      <w:r>
-        <w:rPr>
-          <w:rFonts w:hint="eastAsia"/>
-        </w:rPr>
-        <w:t>第二，学到了很多机器学习分类模型如逻辑回归、决策树、梯度提升书、随机森林、k近距</w:t>
-      </w:r>
-      <w:proofErr w:type="gramStart"/>
-      <w:r>
-        <w:rPr>
-          <w:rFonts w:hint="eastAsia"/>
-        </w:rPr>
-        <w:t>邻</w:t>
-      </w:r>
-      <w:proofErr w:type="gramEnd"/>
-      <w:r>
-        <w:rPr>
-          <w:rFonts w:hint="eastAsia"/>
-        </w:rPr>
-        <w:t>以及如何用</w:t>
-      </w:r>
-      <w:proofErr w:type="spellStart"/>
-      <w:r>
-        <w:rPr>
-          <w:rFonts w:hint="eastAsia"/>
-        </w:rPr>
-        <w:t>sckit</w:t>
-      </w:r>
-      <w:proofErr w:type="spellEnd"/>
-      <w:r>
-        <w:t>-learn</w:t>
-      </w:r>
-      <w:r>
-        <w:rPr>
-          <w:rFonts w:hint="eastAsia"/>
-        </w:rPr>
-        <w:t>来实现这算法。第三，学到了python中处理逻辑代码的技巧，比如迭代器、解包操作、lambda</w:t>
-      </w:r>
-      <w:r>
-        <w:t xml:space="preserve"> </w:t>
-      </w:r>
-      <w:r>
-        <w:rPr>
-          <w:rFonts w:hint="eastAsia"/>
-        </w:rPr>
-        <w:t>表达式等等。</w:t>
-      </w:r>
-    </w:p>
-    <w:p/>
-    <w:p>
-      <w:pPr>
-        <w:rPr>
-          <w:color w:val="FF00FF"/>
-        </w:rPr>
-      </w:pPr>
-    </w:p>
-    <w:p>
-      <w:pPr>
-        <w:rPr>
-          <w:color w:val="FF00FF"/>
-        </w:rPr>
-      </w:pPr>
-      <w:r>
-        <w:rPr>
-          <w:rFonts w:hint="eastAsia"/>
-          <w:color w:val="FF00FF"/>
-        </w:rPr>
-        <w:t>如果有机会优化或改进这个算法，你有什么想法或计划？</w:t>
-      </w:r>
-    </w:p>
-    <w:p>
-      <w:pPr>
-        <w:rPr>
-          <w:color w:val="FF00FF"/>
-        </w:rPr>
-      </w:pPr>
-    </w:p>
-    <w:p>
-      <w:r>
-        <w:rPr>
-          <w:rFonts w:hint="eastAsia"/>
-        </w:rPr>
-        <w:t>这个算法仍有改进空间，比如在算法在并行上做的不够好，导致运行时间相对较高。还比如</w:t>
-      </w:r>
-      <w:proofErr w:type="gramStart"/>
-      <w:r>
-        <w:rPr>
-          <w:rFonts w:hint="eastAsia"/>
-        </w:rPr>
-        <w:t>在出里未标记</w:t>
-      </w:r>
-      <w:proofErr w:type="gramEnd"/>
-      <w:r>
-        <w:rPr>
-          <w:rFonts w:hint="eastAsia"/>
-        </w:rPr>
-        <w:t>数据的细节上需要改进</w:t>
-      </w:r>
-    </w:p>
-    <w:p>
-      <w:pPr>
-        <w:rPr>
-          <w:color w:val="FF00FF"/>
-        </w:rPr>
-      </w:pPr>
-    </w:p>
-    <w:p>
-      <w:pPr>
-        <w:rPr>
-          <w:color w:val="FF00FF"/>
-        </w:rPr>
-      </w:pPr>
-    </w:p>
-    <w:p>
-      <w:pPr>
-        <w:rPr>
-          <w:color w:val="FF00FF"/>
-        </w:rPr>
-      </w:pPr>
-    </w:p>
-    <w:p>
-      <w:pPr>
-        <w:rPr>
-          <w:color w:val="FF00FF"/>
-        </w:rPr>
-      </w:pPr>
-      <w:r>
-        <w:rPr>
-          <w:rFonts w:hint="eastAsia"/>
-          <w:color w:val="FF00FF"/>
-        </w:rPr>
-        <w:t>你能解释一下这个算法在处理具体数据时的步骤和流程吗？</w:t>
-      </w:r>
-    </w:p>
-    <w:p/>
-    <w:p>
-      <w:r>
-        <w:rPr>
-          <w:rFonts w:hint="eastAsia"/>
-        </w:rPr>
-        <w:t>两层循环，外层循环用来选择可靠正样本，并将其加入到正样本集合中，内层循环用于构建平衡的二分类集合、纵向联邦训练、预测。</w:t>
-      </w:r>
-    </w:p>
-    <w:p>
-      <w:pPr>
-        <w:rPr>
-          <w:color w:val="FF00FF"/>
-        </w:rPr>
-      </w:pPr>
-    </w:p>
-    <w:p>
-      <w:pPr>
-        <w:rPr>
-          <w:color w:val="FF00FF"/>
-        </w:rPr>
-      </w:pPr>
-      <w:r>
-        <w:rPr>
-          <w:rFonts w:hint="eastAsia"/>
-          <w:color w:val="FF00FF"/>
-        </w:rPr>
-        <w:t>你是否考虑过算法的计算效率和资源消耗？在这方面有什么优化措施吗？</w:t>
-      </w:r>
-    </w:p>
-    <w:p>
-      <w:pPr>
-        <w:rPr>
-          <w:color w:val="FF00FF"/>
-        </w:rPr>
-      </w:pPr>
-    </w:p>
-    <w:p>
-      <w:r>
-        <w:rPr>
-          <w:rFonts w:hint="eastAsia"/>
-        </w:rPr>
-        <w:t>加大并行的力度</w:t>
-      </w:r>
-    </w:p>
-    <w:p>
-      <w:pPr>
-        <w:rPr>
-          <w:color w:val="FF00FF"/>
-        </w:rPr>
-      </w:pPr>
-    </w:p>
-    <w:p>
-      <w:pPr>
-        <w:rPr>
-          <w:color w:val="FF00FF"/>
-        </w:rPr>
-      </w:pPr>
-      <w:r>
-        <w:rPr>
-          <w:rFonts w:hint="eastAsia"/>
-          <w:color w:val="FF00FF"/>
-        </w:rPr>
-        <w:lastRenderedPageBreak/>
-        <w:t>你是如何保证算法的稳定性和可靠性的？</w:t>
-      </w:r>
-    </w:p>
-    <w:p>
-      <w:pPr>
-        <w:rPr>
-          <w:color w:val="FF00FF"/>
-        </w:rPr>
-      </w:pPr>
-    </w:p>
-    <w:p>
-      <w:r>
-        <w:rPr>
-          <w:rFonts w:hint="eastAsia"/>
-        </w:rPr>
-        <w:t>我会在算法某些位置出进行模型各种参数的保存，如果算法崩溃了，还可以修改后从文件读取参数继续学习</w:t>
-      </w:r>
-    </w:p>
-    <w:p>
-      <w:pPr>
-        <w:widowControl/>
-        <w:spacing w:before="100" w:beforeAutospacing="1" w:after="100" w:afterAutospacing="1"/>
-        <w:jc w:val="left"/>
-        <w:rPr>
-          <w:rFonts w:ascii="宋体" w:eastAsia="宋体" w:hAnsi="宋体" w:cs="宋体"/>
-          <w:color w:val="FF00FF"/>
-          <w:kern w:val="0"/>
-          <w:sz w:val="24"/>
-          <w:szCs w:val="24"/>
-        </w:rPr>
-      </w:pPr>
-      <w:r>
-        <w:rPr>
-          <w:rFonts w:ascii="宋体" w:eastAsia="宋体" w:hAnsi="宋体" w:cs="宋体"/>
-          <w:color w:val="FF00FF"/>
-          <w:kern w:val="0"/>
-          <w:sz w:val="24"/>
-          <w:szCs w:val="24"/>
-        </w:rPr>
-        <w:t>提出三个研究问题，设计验证实验证明VFPU算法的有效性</w:t>
-      </w:r>
-    </w:p>
-    <w:p>
-      <w:pPr>
-        <w:rPr>
-          <w:rFonts w:ascii="宋体" w:eastAsia="宋体" w:hAnsi="宋体" w:cs="宋体"/>
-          <w:color w:val="FF00FF"/>
-          <w:kern w:val="0"/>
-          <w:sz w:val="24"/>
-          <w:szCs w:val="24"/>
-        </w:rPr>
-      </w:pPr>
-      <w:r>
-        <w:rPr>
-          <w:rFonts w:ascii="宋体" w:eastAsia="宋体" w:hAnsi="宋体" w:cs="宋体"/>
-          <w:color w:val="FF00FF"/>
-          <w:kern w:val="0"/>
-          <w:sz w:val="24"/>
-          <w:szCs w:val="24"/>
-        </w:rPr>
-        <w:t>三个研究问题</w:t>
-      </w:r>
-      <w:r>
-        <w:rPr>
-          <w:rFonts w:ascii="宋体" w:eastAsia="宋体" w:hAnsi="宋体" w:cs="宋体" w:hint="eastAsia"/>
-          <w:color w:val="FF00FF"/>
-          <w:kern w:val="0"/>
-          <w:sz w:val="24"/>
-          <w:szCs w:val="24"/>
-        </w:rPr>
-        <w:t>：</w:t>
-      </w:r>
-    </w:p>
-    <w:p>
-      <w:pPr>
-        <w:rPr>
-          <w:rFonts w:ascii="宋体" w:eastAsia="宋体" w:hAnsi="宋体" w:cs="宋体"/>
-          <w:kern w:val="0"/>
-          <w:sz w:val="24"/>
-          <w:szCs w:val="24"/>
-        </w:rPr>
-      </w:pPr>
-      <w:r>
-        <w:rPr>
-          <w:rFonts w:ascii="宋体" w:eastAsia="宋体" w:hAnsi="宋体" w:cs="宋体" w:hint="eastAsia"/>
-          <w:kern w:val="0"/>
-          <w:sz w:val="24"/>
-          <w:szCs w:val="24"/>
-        </w:rPr>
-        <w:t>1</w:t>
-      </w:r>
-      <w:r>
-        <w:rPr>
-          <w:rFonts w:ascii="宋体" w:eastAsia="宋体" w:hAnsi="宋体" w:cs="宋体"/>
-          <w:kern w:val="0"/>
-          <w:sz w:val="24"/>
-          <w:szCs w:val="24"/>
-        </w:rPr>
-        <w:t>.</w:t>
-      </w:r>
-      <w:r>
-        <w:rPr>
-          <w:rFonts w:ascii="宋体" w:eastAsia="宋体" w:hAnsi="宋体" w:cs="宋体" w:hint="eastAsia"/>
-          <w:kern w:val="0"/>
-          <w:sz w:val="24"/>
-          <w:szCs w:val="24"/>
-        </w:rPr>
-        <w:t>多方联邦对于算法的影响？，联邦带了的模型性能降低的影响是否能够忍受。理想情况下，把所有参与方的数据集中到一个数据中心训练机器学习模型是最好的，为联邦虽然能在各参与</w:t>
-      </w:r>
-      <w:proofErr w:type="gramStart"/>
-      <w:r>
-        <w:rPr>
-          <w:rFonts w:ascii="宋体" w:eastAsia="宋体" w:hAnsi="宋体" w:cs="宋体" w:hint="eastAsia"/>
-          <w:kern w:val="0"/>
-          <w:sz w:val="24"/>
-          <w:szCs w:val="24"/>
-        </w:rPr>
-        <w:t>方保护</w:t>
-      </w:r>
-      <w:proofErr w:type="gramEnd"/>
-      <w:r>
-        <w:rPr>
-          <w:rFonts w:ascii="宋体" w:eastAsia="宋体" w:hAnsi="宋体" w:cs="宋体" w:hint="eastAsia"/>
-          <w:kern w:val="0"/>
-          <w:sz w:val="24"/>
-          <w:szCs w:val="24"/>
-        </w:rPr>
-        <w:t>数据隐私的情况</w:t>
-      </w:r>
-      <w:proofErr w:type="gramStart"/>
-      <w:r>
-        <w:rPr>
-          <w:rFonts w:ascii="宋体" w:eastAsia="宋体" w:hAnsi="宋体" w:cs="宋体" w:hint="eastAsia"/>
-          <w:kern w:val="0"/>
-          <w:sz w:val="24"/>
-          <w:szCs w:val="24"/>
-        </w:rPr>
-        <w:t>下情绪</w:t>
-      </w:r>
-      <w:proofErr w:type="gramEnd"/>
-      <w:r>
-        <w:rPr>
-          <w:rFonts w:ascii="宋体" w:eastAsia="宋体" w:hAnsi="宋体" w:cs="宋体" w:hint="eastAsia"/>
-          <w:kern w:val="0"/>
-          <w:sz w:val="24"/>
-          <w:szCs w:val="24"/>
-        </w:rPr>
-        <w:t>合作建模，但有可能带</w:t>
-      </w:r>
-      <w:proofErr w:type="gramStart"/>
-      <w:r>
-        <w:rPr>
-          <w:rFonts w:ascii="宋体" w:eastAsia="宋体" w:hAnsi="宋体" w:cs="宋体" w:hint="eastAsia"/>
-          <w:kern w:val="0"/>
-          <w:sz w:val="24"/>
-          <w:szCs w:val="24"/>
-        </w:rPr>
-        <w:t>带</w:t>
-      </w:r>
-      <w:proofErr w:type="gramEnd"/>
-      <w:r>
-        <w:rPr>
-          <w:rFonts w:ascii="宋体" w:eastAsia="宋体" w:hAnsi="宋体" w:cs="宋体" w:hint="eastAsia"/>
-          <w:kern w:val="0"/>
-          <w:sz w:val="24"/>
-          <w:szCs w:val="24"/>
-        </w:rPr>
-        <w:t>了特征信息丢失，这与联邦联邦学习设计有关，我们希望这种由于特征信息丢失带来的模型性能的损失是可以容忍的。</w:t>
+        <w:t>多方联邦对于算法的影响？，联邦带了的模型性能降低的影响是否能够忍受。理想情况下，把所有参与方的数据集中到一个数据中心训练机器学习模型是最好的，为联邦虽然能在各参与方保护数据隐私的情况下情绪合作建模，但有可能带带了特征信息丢失，这与联邦联邦学习设计有关，我们希望这种由于特征信息丢失带来的模型性能的损失是可以容忍的。</w:t>
       </w:r>
     </w:p>
     <w:p>
@@ -2981,42 +2646,21 @@
       </w:r>
     </w:p>
     <w:p/>
-    <w:p>
-      <w:pPr>
-        <w:rPr>
-          <w:rFonts w:hint="eastAsia"/>
-        </w:rPr>
-      </w:pPr>
-    </w:p>
-    <w:p>
-      <w:pPr>
-        <w:rPr>
-          <w:rFonts w:hint="eastAsia"/>
-        </w:rPr>
-      </w:pPr>
-    </w:p>
-    <w:p>
-      <w:pPr>
-        <w:rPr>
-          <w:color w:val="FF00FF"/>
-        </w:rPr>
-      </w:pPr>
-      <w:r>
-        <w:rPr>
-          <w:rFonts w:hint="eastAsia"/>
-          <w:color w:val="FF00FF"/>
-        </w:rPr>
-        <w:t>熟悉常见的机器学习分类、集成、</w:t>
-      </w:r>
-      <w:proofErr w:type="gramStart"/>
-      <w:r>
-        <w:rPr>
-          <w:rFonts w:hint="eastAsia"/>
-          <w:color w:val="FF00FF"/>
-        </w:rPr>
-        <w:t>降维算法</w:t>
-      </w:r>
-      <w:proofErr w:type="gramEnd"/>
+    <w:p/>
+    <w:p/>
+    <w:p>
+      <w:pPr>
+        <w:rPr>
+          <w:color w:val="FF00FF"/>
+        </w:rPr>
+      </w:pPr>
+      <w:r>
+        <w:rPr>
+          <w:rFonts w:hint="eastAsia"/>
+          <w:color w:val="FF00FF"/>
+        </w:rPr>
+        <w:t>熟悉常见的机器学习分类、集成、降维算法</w:t>
+      </w:r>
     </w:p>
     <w:p>
       <w:r>
@@ -3053,18 +2697,8 @@
       </w:r>
     </w:p>
     <w:p>
-      <w:pPr>
-        <w:rPr>
-          <w:rFonts w:hint="eastAsia"/>
-        </w:rPr>
-      </w:pPr>
-      <w:proofErr w:type="gramStart"/>
-      <w:r>
-        <w:t>降维算法</w:t>
-      </w:r>
-      <w:proofErr w:type="gramEnd"/>
-      <w:r>
-        <w:t>：PCA</w:t>
+      <w:r>
+        <w:t>降维算法：PCA</w:t>
       </w:r>
       <w:r>
         <w:t>（</w:t>

--- a/Git桌面-不放大文件/最近准备/简历/项目管理岗简历分析/根据简历面试准备.docx
+++ b/Git桌面-不放大文件/最近准备/简历/项目管理岗简历分析/根据简历面试准备.docx
@@ -14,6 +14,7 @@
       </w:r>
     </w:p>
     <w:p>
+      <w:bookmarkStart w:id="0" w:name="_Hlk162552884"/>
       <w:r>
         <w:rPr>
           <w:rFonts w:hint="eastAsia"/>
@@ -53,67 +54,9 @@
         <w:t>最后，希望能够加入贵公司从事项目管理相关工作，谢谢。</w:t>
       </w:r>
     </w:p>
-    <w:p>
-      <w:pPr>
-        <w:rPr>
-          <w:rFonts w:hint="eastAsia"/>
-        </w:rPr>
-      </w:pPr>
-    </w:p>
-    <w:p>
-      <w:pPr>
-        <w:rPr>
-          <w:rFonts w:hint="eastAsia"/>
-        </w:rPr>
-      </w:pPr>
-    </w:p>
-    <w:p>
-      <w:r>
-        <w:rPr>
-          <w:rFonts w:hint="eastAsia"/>
-        </w:rPr>
-        <w:t>很高兴能够参加中移物联卓越工程师班的面试，我非常欣赏中移物联提出的“为理想，同奋斗”的宗旨，我现阶段的理想就是希望在研究生三年科研和学习的过程中，锻炼我的能力和技术，在三年之后能够进入像中移物联这样优秀的企业。为了这个理想，我也作了很多奋斗，比如，在研一阶段，我就积极参与科研项目，认真解决科研过程中遇到的问题，</w:t>
-      </w:r>
-      <w:r>
-        <w:rPr>
-          <w:rFonts w:hint="eastAsia"/>
-        </w:rPr>
-        <w:t>最终</w:t>
-      </w:r>
-      <w:r>
-        <w:rPr>
-          <w:rFonts w:hint="eastAsia"/>
-        </w:rPr>
-        <w:t>产出了一篇论文，</w:t>
-      </w:r>
-      <w:r>
-        <w:rPr>
-          <w:rFonts w:hint="eastAsia"/>
-        </w:rPr>
-        <w:t>这篇论文投递</w:t>
-      </w:r>
-      <w:r>
-        <w:rPr>
-          <w:rFonts w:hint="eastAsia"/>
-        </w:rPr>
-        <w:t>给</w:t>
-      </w:r>
-      <w:r>
-        <w:rPr>
-          <w:rFonts w:hint="eastAsia"/>
-        </w:rPr>
-        <w:t>科院认定的SCI二区的一个期刊上，编辑给了我们小修意见，最近也是在紧锣密鼓地进行修改。同时，我对专业技术学习也有很高的热情，因此，参加了许多转学学科竞赛，获得了软件测试大赛省赛一等奖和蓝桥杯算法比赛省赛二等奖的奖项。最后，我希望能</w:t>
-      </w:r>
-      <w:r>
-        <w:rPr>
-          <w:rFonts w:hint="eastAsia"/>
-        </w:rPr>
-        <w:t>够成为中移物联的</w:t>
-      </w:r>
-      <w:r>
-        <w:t>一员</w:t>
-      </w:r>
-    </w:p>
+    <w:bookmarkEnd w:id="0"/>
+    <w:p/>
+    <w:p/>
     <w:p>
       <w:pPr>
         <w:pStyle w:val="3"/>
@@ -343,53 +286,73 @@
         <w:rPr>
           <w:rFonts w:hint="eastAsia"/>
         </w:rPr>
+        <w:t>半监督学习是一种机器学习方法，使用大量的未标记数据和少量的标记数据来训练预测模型</w:t>
+      </w:r>
+    </w:p>
+    <w:p/>
+    <w:p>
+      <w:r>
+        <w:rPr>
+          <w:rFonts w:hint="eastAsia"/>
+        </w:rPr>
+        <w:t>我们都知道，一个典型的机器学习</w:t>
+      </w:r>
+      <w:r>
+        <w:rPr>
+          <w:rFonts w:hint="eastAsia"/>
+        </w:rPr>
+        <w:t>方法</w:t>
+      </w:r>
+      <w:r>
+        <w:rPr>
+          <w:rFonts w:hint="eastAsia"/>
+        </w:rPr>
+        <w:t>模式是把数据和数据对应的标签投喂给模型，让模型来学习数据特征和数据标签之间的关系</w:t>
+      </w:r>
+      <w:r>
+        <w:rPr>
+          <w:rFonts w:hint="eastAsia"/>
+        </w:rPr>
+        <w:t>。这种模式需要大量的高质量标记数据，但在显示情况，标记数据通常是昂贵且稀少的，举个例子，比如说我要做一个算法，识别重庆邮电大学校园内所有的路灯是否损坏，</w:t>
+      </w:r>
+      <w:proofErr w:type="gramStart"/>
+      <w:r>
+        <w:rPr>
+          <w:rFonts w:hint="eastAsia"/>
+        </w:rPr>
+        <w:t>我数据</w:t>
+      </w:r>
+      <w:proofErr w:type="gramEnd"/>
+      <w:r>
+        <w:rPr>
+          <w:rFonts w:hint="eastAsia"/>
+        </w:rPr>
+        <w:t>可能是图像或者视频，</w:t>
+      </w:r>
+      <w:r>
+        <w:rPr>
+          <w:rFonts w:hint="eastAsia"/>
+        </w:rPr>
+        <w:t>这是数据可能通过监控就获取，但是</w:t>
+      </w:r>
+      <w:r>
+        <w:rPr>
+          <w:rFonts w:hint="eastAsia"/>
+        </w:rPr>
+        <w:t>我需要人工的给这</w:t>
+      </w:r>
+      <w:r>
+        <w:rPr>
+          <w:rFonts w:hint="eastAsia"/>
+        </w:rPr>
+        <w:t>图像或视频进行标注，判断图像或视频中的路灯是否损坏，如果损坏我就标注为1，没有损坏我就标注为0。这是一个繁琐的过程，所以标记数据是昂贵且稀少</w:t>
+      </w:r>
+      <w:r>
+        <w:rPr>
+          <w:rFonts w:hint="eastAsia"/>
+        </w:rPr>
         <w:lastRenderedPageBreak/>
-        <w:t>半监督学习是一种机器学习方法，使用大量的未标记数据和少量的标记数据来训练预测模型</w:t>
-      </w:r>
-    </w:p>
-    <w:p/>
-    <w:p>
-      <w:r>
-        <w:rPr>
-          <w:rFonts w:hint="eastAsia"/>
-        </w:rPr>
-        <w:t>我们都知道，一个典型的机器学习</w:t>
-      </w:r>
-      <w:r>
-        <w:rPr>
-          <w:rFonts w:hint="eastAsia"/>
-        </w:rPr>
-        <w:t>方法</w:t>
-      </w:r>
-      <w:r>
-        <w:rPr>
-          <w:rFonts w:hint="eastAsia"/>
-        </w:rPr>
-        <w:t>模式是把数据和数据对应的标签投喂给模型，让模型来学习数据特征和数据标签之间的关系</w:t>
-      </w:r>
-      <w:r>
-        <w:rPr>
-          <w:rFonts w:hint="eastAsia"/>
-        </w:rPr>
-        <w:t>。这种模式需要大量的高质量标记数据，但在显示情况，标记数据通常是昂贵且稀少的，举个例子，比如说我要做一个算法，识别重庆邮电大学校园内所有的路灯是否损坏，我数据可能是图像或者视频，</w:t>
-      </w:r>
-      <w:r>
-        <w:rPr>
-          <w:rFonts w:hint="eastAsia"/>
-        </w:rPr>
-        <w:t>这是数据可能通过监控就获取，但是</w:t>
-      </w:r>
-      <w:r>
-        <w:rPr>
-          <w:rFonts w:hint="eastAsia"/>
-        </w:rPr>
-        <w:t>我需要人工的给这</w:t>
-      </w:r>
-      <w:r>
-        <w:rPr>
-          <w:rFonts w:hint="eastAsia"/>
-        </w:rPr>
-        <w:t>图像或视频进行标注，判断图像或视频中的路灯是否损坏，如果损坏我就标注为1，没有损坏我就标注为0。这是一个繁琐的过程，所以标记数据是昂贵且稀少的。</w:t>
+        <w:t>的。</w:t>
       </w:r>
     </w:p>
     <w:p>
@@ -592,7 +555,21 @@
         <w:rPr>
           <w:rFonts w:hint="eastAsia"/>
         </w:rPr>
-        <w:t>在以前，只有在职员工公可以缴存</w:t>
+        <w:t>在以前，只有在职员工</w:t>
+      </w:r>
+      <w:proofErr w:type="gramStart"/>
+      <w:r>
+        <w:rPr>
+          <w:rFonts w:hint="eastAsia"/>
+        </w:rPr>
+        <w:t>公可以</w:t>
+      </w:r>
+      <w:proofErr w:type="gramEnd"/>
+      <w:r>
+        <w:rPr>
+          <w:rFonts w:hint="eastAsia"/>
+        </w:rPr>
+        <w:t>缴存</w:t>
       </w:r>
       <w:r>
         <w:rPr>
@@ -822,22 +799,23 @@
           <w:color w:val="333333"/>
           <w:shd w:val="clear" w:color="auto" w:fill="FFFFFF"/>
         </w:rPr>
-        <w:t>后面做特征工程</w:t>
-      </w:r>
-      <w:r>
-        <w:rPr>
-          <w:rFonts w:hint="eastAsia"/>
+        <w:t>后面</w:t>
+      </w:r>
+      <w:proofErr w:type="gramStart"/>
+      <w:r>
+        <w:rPr>
           <w:color w:val="333333"/>
           <w:shd w:val="clear" w:color="auto" w:fill="FFFFFF"/>
         </w:rPr>
-        <w:t>时将字段值编码</w:t>
-      </w:r>
+        <w:t>做特征</w:t>
+      </w:r>
+      <w:proofErr w:type="gramEnd"/>
       <w:r>
         <w:rPr>
           <w:color w:val="333333"/>
           <w:shd w:val="clear" w:color="auto" w:fill="FFFFFF"/>
         </w:rPr>
-        <w:t>成数字</w:t>
+        <w:t>工程</w:t>
       </w:r>
       <w:r>
         <w:rPr>
@@ -845,14 +823,29 @@
           <w:color w:val="333333"/>
           <w:shd w:val="clear" w:color="auto" w:fill="FFFFFF"/>
         </w:rPr>
-        <w:t>，删除一些不太必要的特征等等</w:t>
-      </w:r>
-      <w:r>
-        <w:rPr>
-          <w:rFonts w:hint="eastAsia"/>
+        <w:t>时将字段值编码</w:t>
+      </w:r>
+      <w:r>
+        <w:rPr>
           <w:color w:val="333333"/>
           <w:shd w:val="clear" w:color="auto" w:fill="FFFFFF"/>
         </w:rPr>
+        <w:t>成数字</w:t>
+      </w:r>
+      <w:r>
+        <w:rPr>
+          <w:rFonts w:hint="eastAsia"/>
+          <w:color w:val="333333"/>
+          <w:shd w:val="clear" w:color="auto" w:fill="FFFFFF"/>
+        </w:rPr>
+        <w:t>，删除一些不太必要的特征等等</w:t>
+      </w:r>
+      <w:r>
+        <w:rPr>
+          <w:rFonts w:hint="eastAsia"/>
+          <w:color w:val="333333"/>
+          <w:shd w:val="clear" w:color="auto" w:fill="FFFFFF"/>
+        </w:rPr>
         <w:t>。</w:t>
       </w:r>
     </w:p>
@@ -898,33 +891,53 @@
           <w:kern w:val="0"/>
           <w:shd w:val="clear" w:color="auto" w:fill="FFFFFF"/>
         </w:rPr>
+        <w:t>Power Designer</w:t>
+      </w:r>
+      <w:r>
+        <w:rPr>
+          <w:rFonts w:hint="eastAsia"/>
+          <w:color w:val="333333"/>
+          <w:kern w:val="0"/>
+          <w:shd w:val="clear" w:color="auto" w:fill="FFFFFF"/>
+        </w:rPr>
+        <w:t>是一款建模软件，我在</w:t>
+      </w:r>
+      <w:proofErr w:type="gramStart"/>
+      <w:r>
+        <w:rPr>
+          <w:rFonts w:hint="eastAsia"/>
+          <w:color w:val="333333"/>
+          <w:kern w:val="0"/>
+          <w:shd w:val="clear" w:color="auto" w:fill="FFFFFF"/>
+        </w:rPr>
+        <w:t>研</w:t>
+      </w:r>
+      <w:proofErr w:type="gramEnd"/>
+      <w:r>
+        <w:rPr>
+          <w:rFonts w:hint="eastAsia"/>
+          <w:color w:val="333333"/>
+          <w:kern w:val="0"/>
+          <w:shd w:val="clear" w:color="auto" w:fill="FFFFFF"/>
+        </w:rPr>
+        <w:t>一上软件建模这门课时学习到的，并把它应用到这个科研项目过程中，我使用Power Designer主要是</w:t>
+      </w:r>
+      <w:r>
+        <w:rPr>
+          <w:rFonts w:hint="eastAsia"/>
+          <w:color w:val="333333"/>
+          <w:kern w:val="0"/>
+          <w:shd w:val="clear" w:color="auto" w:fill="FFFFFF"/>
+        </w:rPr>
+        <w:t>为了将公积金那边业务文字描述抽象为图，主要是用例图这样有助于我了解行业背景，分析这个业务流程。</w:t>
+      </w:r>
+    </w:p>
+    <w:p>
+      <w:r>
+        <w:rPr>
+          <w:noProof/>
+        </w:rPr>
         <w:lastRenderedPageBreak/>
-        <w:t>Power Designer</w:t>
-      </w:r>
-      <w:r>
-        <w:rPr>
-          <w:rFonts w:hint="eastAsia"/>
-          <w:color w:val="333333"/>
-          <w:kern w:val="0"/>
-          <w:shd w:val="clear" w:color="auto" w:fill="FFFFFF"/>
-        </w:rPr>
-        <w:t>是一款建模软件，我在研一上软件建模这门课时学习到的，并把它应用到这个科研项目过程中，我使用Power Designer主要是</w:t>
-      </w:r>
-      <w:r>
-        <w:rPr>
-          <w:rFonts w:hint="eastAsia"/>
-          <w:color w:val="333333"/>
-          <w:kern w:val="0"/>
-          <w:shd w:val="clear" w:color="auto" w:fill="FFFFFF"/>
-        </w:rPr>
-        <w:t>为了将公积金那边业务文字描述抽象为图，主要是用例图这样有助于我了解行业背景，分析这个业务流程。</w:t>
-      </w:r>
-    </w:p>
-    <w:p>
-      <w:r>
-        <w:rPr>
-          <w:noProof/>
-        </w:rPr>
         <w:drawing>
           <wp:inline distT="0" distB="0" distL="0" distR="0" wp14:anchorId="43B6407A" wp14:editId="3241194E">
             <wp:extent cx="5274310" cy="3517265"/>
@@ -1083,70 +1096,76 @@
         <w:rPr>
           <w:rFonts w:hint="eastAsia"/>
         </w:rPr>
+        <w:t xml:space="preserve">关系包括 </w:t>
+      </w:r>
+      <w:r>
+        <w:rPr>
+          <w:rFonts w:hint="eastAsia"/>
+        </w:rPr>
+        <w:t>关联</w:t>
+      </w:r>
+      <w:r>
+        <w:rPr>
+          <w:rFonts w:hint="eastAsia"/>
+        </w:rPr>
+        <w:t>、泛化</w:t>
+      </w:r>
+      <w:r>
+        <w:rPr>
+          <w:rFonts w:hint="eastAsia"/>
+        </w:rPr>
+        <w:t>（参与者与用例）；</w:t>
+      </w:r>
+      <w:r>
+        <w:rPr>
+          <w:rFonts w:hint="eastAsia"/>
+        </w:rPr>
+        <w:t>包含</w:t>
+      </w:r>
+      <w:r>
+        <w:rPr>
+          <w:rFonts w:hint="eastAsia"/>
+        </w:rPr>
+        <w:t>i</w:t>
+      </w:r>
+      <w:r>
+        <w:t>nclude</w:t>
+      </w:r>
+      <w:r>
+        <w:rPr>
+          <w:rFonts w:hint="eastAsia"/>
+        </w:rPr>
+        <w:t>、</w:t>
+      </w:r>
+      <w:r>
+        <w:rPr>
+          <w:rFonts w:hint="eastAsia"/>
+        </w:rPr>
+        <w:t>扩展e</w:t>
+      </w:r>
+      <w:r>
+        <w:t>xclude</w:t>
+      </w:r>
+      <w:r>
+        <w:rPr>
+          <w:rFonts w:hint="eastAsia"/>
+        </w:rPr>
+        <w:t>（用例之间）</w:t>
+      </w:r>
+    </w:p>
+    <w:p>
+      <w:r>
+        <w:rPr>
+          <w:rFonts w:hint="eastAsia"/>
+        </w:rPr>
+        <w:t>包含关系：将两个及以上用例共同的行为抽象出来作为以一个用例，比如公积金缴存中授权业务和变更业务都需要登录账号，那么登录账号这个行为就被抽象出来作为单独的一个用</w:t>
+      </w:r>
+      <w:r>
+        <w:rPr>
+          <w:rFonts w:hint="eastAsia"/>
+        </w:rPr>
         <w:lastRenderedPageBreak/>
-        <w:t xml:space="preserve">关系包括 </w:t>
-      </w:r>
-      <w:r>
-        <w:rPr>
-          <w:rFonts w:hint="eastAsia"/>
-        </w:rPr>
-        <w:t>关联</w:t>
-      </w:r>
-      <w:r>
-        <w:rPr>
-          <w:rFonts w:hint="eastAsia"/>
-        </w:rPr>
-        <w:t>、泛化</w:t>
-      </w:r>
-      <w:r>
-        <w:rPr>
-          <w:rFonts w:hint="eastAsia"/>
-        </w:rPr>
-        <w:t>（参与者与用例）；</w:t>
-      </w:r>
-      <w:r>
-        <w:rPr>
-          <w:rFonts w:hint="eastAsia"/>
-        </w:rPr>
-        <w:t>包含</w:t>
-      </w:r>
-      <w:r>
-        <w:rPr>
-          <w:rFonts w:hint="eastAsia"/>
-        </w:rPr>
-        <w:t>i</w:t>
-      </w:r>
-      <w:r>
-        <w:t>nclude</w:t>
-      </w:r>
-      <w:r>
-        <w:rPr>
-          <w:rFonts w:hint="eastAsia"/>
-        </w:rPr>
-        <w:t>、</w:t>
-      </w:r>
-      <w:r>
-        <w:rPr>
-          <w:rFonts w:hint="eastAsia"/>
-        </w:rPr>
-        <w:t>扩展e</w:t>
-      </w:r>
-      <w:r>
-        <w:t>xclude</w:t>
-      </w:r>
-      <w:r>
-        <w:rPr>
-          <w:rFonts w:hint="eastAsia"/>
-        </w:rPr>
-        <w:t>（用例之间）</w:t>
-      </w:r>
-    </w:p>
-    <w:p>
-      <w:r>
-        <w:rPr>
-          <w:rFonts w:hint="eastAsia"/>
-        </w:rPr>
-        <w:t>包含关系：将两个及以上用例共同的行为抽象出来作为以一个用例，比如公积金缴存中授权业务和变更业务都需要登录账号，那么登录账号这个行为就被抽象出来作为单独的一个用例，而授权业务和变更业务与登录账号用例是包含关系</w:t>
+        <w:t>例，而授权业务和变更业务与登录账号用例是包含关系</w:t>
       </w:r>
     </w:p>
     <w:p>
@@ -1353,11 +1372,19 @@
         </w:rPr>
         <w:t>例子，</w:t>
       </w:r>
-      <w:r>
-        <w:rPr>
-          <w:rFonts w:hint="eastAsia"/>
-        </w:rPr>
-        <w:t>一家</w:t>
+      <w:proofErr w:type="gramStart"/>
+      <w:r>
+        <w:rPr>
+          <w:rFonts w:hint="eastAsia"/>
+        </w:rPr>
+        <w:t>一</w:t>
+      </w:r>
+      <w:proofErr w:type="gramEnd"/>
+      <w:r>
+        <w:rPr>
+          <w:rFonts w:hint="eastAsia"/>
+        </w:rPr>
+        <w:t>家</w:t>
       </w:r>
       <w:r>
         <w:rPr>
@@ -1406,7 +1433,25 @@
           <w:spacing w:val="2"/>
           <w:shd w:val="clear" w:color="auto" w:fill="FAFAFA"/>
         </w:rPr>
-        <w:t>现有的推荐方法，比如基于内容的推荐主要关注正样本，他会分析用户的购买历史，来推荐与正样本相似的商品，比如我收藏了一把雨伞，那么他就会给我大量的推送雨伞相关的商品。</w:t>
+        <w:t>现有的推荐方法，比如基于内容的推荐主要</w:t>
+      </w:r>
+      <w:proofErr w:type="gramStart"/>
+      <w:r>
+        <w:rPr>
+          <w:rFonts w:ascii="Roboto" w:hAnsi="Roboto" w:hint="eastAsia"/>
+          <w:spacing w:val="2"/>
+          <w:shd w:val="clear" w:color="auto" w:fill="FAFAFA"/>
+        </w:rPr>
+        <w:t>关注正</w:t>
+      </w:r>
+      <w:proofErr w:type="gramEnd"/>
+      <w:r>
+        <w:rPr>
+          <w:rFonts w:ascii="Roboto" w:hAnsi="Roboto" w:hint="eastAsia"/>
+          <w:spacing w:val="2"/>
+          <w:shd w:val="clear" w:color="auto" w:fill="FAFAFA"/>
+        </w:rPr>
+        <w:t>样本，他会分析用户的购买历史，来推荐与正样本相似的商品，比如我收藏了一把雨伞，那么他就会给我大量的推送雨伞相关的商品。</w:t>
       </w:r>
     </w:p>
     <w:p>
@@ -1518,7 +1563,21 @@
         <w:rPr>
           <w:rFonts w:hint="eastAsia"/>
         </w:rPr>
-        <w:t>是PU问题的一种特殊情况，是公积金方法想做灵活就业人员公积金缴存推荐遇到的更为极端的情况，我们把有意愿或者已经购买公积金的人员标记为正样本，对缴纳公积金完全没有意愿的人员标记为负样本。由于缴纳公积金需要用户在支付宝或微信小程序上搜索重庆公积金</w:t>
+        <w:t>是PU问题的一种特殊情况，是公积金方法想做灵活就业人员公积金缴存推荐遇到的更为极端的情况，我们把有意愿或者已经购买公积金的人员标记为正样本，对缴纳公积金完全没有意愿的人员标记为负样本。由于缴纳公积金需要用户在支付宝</w:t>
+      </w:r>
+      <w:proofErr w:type="gramStart"/>
+      <w:r>
+        <w:rPr>
+          <w:rFonts w:hint="eastAsia"/>
+        </w:rPr>
+        <w:t>或微信小</w:t>
+      </w:r>
+      <w:proofErr w:type="gramEnd"/>
+      <w:r>
+        <w:rPr>
+          <w:rFonts w:hint="eastAsia"/>
+        </w:rPr>
+        <w:t>程序上搜索重庆公积金</w:t>
       </w:r>
       <w:r>
         <w:rPr>
@@ -1603,23 +1662,43 @@
         <w:rPr>
           <w:rFonts w:hint="eastAsia"/>
         </w:rPr>
+        <w:t>为了解决UDD，未标记样本的缺失-</w:t>
+      </w:r>
+      <w:r>
+        <w:t>---</w:t>
+      </w:r>
+      <w:r>
+        <w:rPr>
+          <w:rFonts w:hint="eastAsia"/>
+        </w:rPr>
+        <w:t>我们选择了联邦学习。我们要想补充公积金方</w:t>
+      </w:r>
+      <w:proofErr w:type="gramStart"/>
+      <w:r>
+        <w:rPr>
+          <w:rFonts w:hint="eastAsia"/>
+        </w:rPr>
+        <w:t>方</w:t>
+      </w:r>
+      <w:proofErr w:type="gramEnd"/>
+      <w:r>
+        <w:rPr>
+          <w:rFonts w:hint="eastAsia"/>
+        </w:rPr>
+        <w:t>的未标记样本，我们想到的解决办法是能不能将社保局、工商局的数据结合起来，与公积金一起合作建模，公积金提供正样本数据，其他参与方提供未标记样本数据，在一个</w:t>
+      </w:r>
+      <w:r>
+        <w:rPr>
+          <w:rFonts w:hint="eastAsia"/>
+        </w:rPr>
+        <w:t>能够保护隐</w:t>
+      </w:r>
+      <w:r>
+        <w:rPr>
+          <w:rFonts w:hint="eastAsia"/>
+        </w:rPr>
         <w:lastRenderedPageBreak/>
-        <w:t>为了解决UDD，未标记样本的缺失-</w:t>
-      </w:r>
-      <w:r>
-        <w:t>---</w:t>
-      </w:r>
-      <w:r>
-        <w:rPr>
-          <w:rFonts w:hint="eastAsia"/>
-        </w:rPr>
-        <w:t>我们选择了联邦学习。我们要想补充公积金方方的未标记样本，我们想到的解决办法是能不能将社保局、工商局的数据结合起来，与公积金一起合作建模，公积金提供正样本数据，其他参与方提供未标记样本数据，在一个</w:t>
-      </w:r>
-      <w:r>
-        <w:rPr>
-          <w:rFonts w:hint="eastAsia"/>
-        </w:rPr>
-        <w:t>能够保护隐私安全的框架下进行联合建模，隐藏我们选择了联邦学习。</w:t>
+        <w:t>私安全的框架下进行联合建模，隐藏我们选择了联邦学习。</w:t>
       </w:r>
     </w:p>
     <w:p/>
@@ -1779,8 +1858,9 @@
           <w:sz w:val="24"/>
           <w:szCs w:val="24"/>
         </w:rPr>
-        <w:t>是集成学习的一个概念，这个方法利用多次随机抽样重构数据集，降低模型的方差，既然直接法会导致样本不均衡的问题，</w:t>
-      </w:r>
+        <w:t>是集成学习的一个概念，这个方法利用多次随机抽样重构数据集，降低模型的方差，既然直接法会导致样本</w:t>
+      </w:r>
+      <w:proofErr w:type="gramStart"/>
       <w:r>
         <w:rPr>
           <w:rFonts w:ascii="宋体" w:eastAsia="宋体" w:hAnsi="宋体" w:cs="宋体" w:hint="eastAsia"/>
@@ -1788,7 +1868,46 @@
           <w:sz w:val="24"/>
           <w:szCs w:val="24"/>
         </w:rPr>
-        <w:t>那么我每次从未标记样本中随机采样，采出的样本大小未正样本数据集大小的未标记样本，作为负样本集。把正样本与负样本集合作为训练集，这样就构成了样本平衡的训练集。</w:t>
+        <w:t>不</w:t>
+      </w:r>
+      <w:proofErr w:type="gramEnd"/>
+      <w:r>
+        <w:rPr>
+          <w:rFonts w:ascii="宋体" w:eastAsia="宋体" w:hAnsi="宋体" w:cs="宋体" w:hint="eastAsia"/>
+          <w:kern w:val="0"/>
+          <w:sz w:val="24"/>
+          <w:szCs w:val="24"/>
+        </w:rPr>
+        <w:t>均衡的问题，</w:t>
+      </w:r>
+      <w:r>
+        <w:rPr>
+          <w:rFonts w:ascii="宋体" w:eastAsia="宋体" w:hAnsi="宋体" w:cs="宋体" w:hint="eastAsia"/>
+          <w:kern w:val="0"/>
+          <w:sz w:val="24"/>
+          <w:szCs w:val="24"/>
+        </w:rPr>
+        <w:t>那么我每次从未标记样本中随机采样，采出的样本大小未正样本数据</w:t>
+      </w:r>
+      <w:proofErr w:type="gramStart"/>
+      <w:r>
+        <w:rPr>
+          <w:rFonts w:ascii="宋体" w:eastAsia="宋体" w:hAnsi="宋体" w:cs="宋体" w:hint="eastAsia"/>
+          <w:kern w:val="0"/>
+          <w:sz w:val="24"/>
+          <w:szCs w:val="24"/>
+        </w:rPr>
+        <w:t>集大小</w:t>
+      </w:r>
+      <w:proofErr w:type="gramEnd"/>
+      <w:r>
+        <w:rPr>
+          <w:rFonts w:ascii="宋体" w:eastAsia="宋体" w:hAnsi="宋体" w:cs="宋体" w:hint="eastAsia"/>
+          <w:kern w:val="0"/>
+          <w:sz w:val="24"/>
+          <w:szCs w:val="24"/>
+        </w:rPr>
+        <w:t>的未标记样本，作为负样本集。把正样本与负样本集合作为训练集，这样就构成了样本平衡的训练集。</w:t>
       </w:r>
     </w:p>
     <w:p>
@@ -1885,7 +2004,47 @@
           <w:sz w:val="24"/>
           <w:szCs w:val="24"/>
         </w:rPr>
-        <w:t>通过不断扩充正样本数据集，两步法解决了直接法中样本不均衡的问题。</w:t>
+        <w:t>通过不断</w:t>
+      </w:r>
+      <w:proofErr w:type="gramStart"/>
+      <w:r>
+        <w:rPr>
+          <w:rFonts w:ascii="宋体" w:eastAsia="宋体" w:hAnsi="宋体" w:cs="宋体" w:hint="eastAsia"/>
+          <w:kern w:val="0"/>
+          <w:sz w:val="24"/>
+          <w:szCs w:val="24"/>
+        </w:rPr>
+        <w:t>扩充正</w:t>
+      </w:r>
+      <w:proofErr w:type="gramEnd"/>
+      <w:r>
+        <w:rPr>
+          <w:rFonts w:ascii="宋体" w:eastAsia="宋体" w:hAnsi="宋体" w:cs="宋体" w:hint="eastAsia"/>
+          <w:kern w:val="0"/>
+          <w:sz w:val="24"/>
+          <w:szCs w:val="24"/>
+        </w:rPr>
+        <w:t>样本数据集，两步法解决了直接法中样本</w:t>
+      </w:r>
+      <w:proofErr w:type="gramStart"/>
+      <w:r>
+        <w:rPr>
+          <w:rFonts w:ascii="宋体" w:eastAsia="宋体" w:hAnsi="宋体" w:cs="宋体" w:hint="eastAsia"/>
+          <w:kern w:val="0"/>
+          <w:sz w:val="24"/>
+          <w:szCs w:val="24"/>
+        </w:rPr>
+        <w:t>不</w:t>
+      </w:r>
+      <w:proofErr w:type="gramEnd"/>
+      <w:r>
+        <w:rPr>
+          <w:rFonts w:ascii="宋体" w:eastAsia="宋体" w:hAnsi="宋体" w:cs="宋体" w:hint="eastAsia"/>
+          <w:kern w:val="0"/>
+          <w:sz w:val="24"/>
+          <w:szCs w:val="24"/>
+        </w:rPr>
+        <w:t>均衡的问题。</w:t>
       </w:r>
     </w:p>
     <w:p>
@@ -2001,15 +2160,318 @@
         <w:rPr>
           <w:rFonts w:hint="eastAsia"/>
         </w:rPr>
+        <w:t>fedtree</w:t>
+      </w:r>
+      <w:proofErr w:type="spellEnd"/>
+      <w:r>
+        <w:rPr>
+          <w:rFonts w:hint="eastAsia"/>
+        </w:rPr>
+        <w:t>这个代码仓库作为基分类器的实现库</w:t>
+      </w:r>
+    </w:p>
+    <w:p/>
+    <w:p>
+      <w:pPr>
+        <w:rPr>
+          <w:color w:val="FF00FF"/>
+        </w:rPr>
+      </w:pPr>
+    </w:p>
+    <w:p>
+      <w:pPr>
+        <w:rPr>
+          <w:color w:val="FF00FF"/>
+        </w:rPr>
+      </w:pPr>
+      <w:r>
+        <w:rPr>
+          <w:rFonts w:hint="eastAsia"/>
+          <w:color w:val="FF00FF"/>
+        </w:rPr>
         <w:lastRenderedPageBreak/>
-        <w:t>fedtree</w:t>
+        <w:t>你是如何验证这个算法的有效性的？你有进行任何形式的测试或评估吗？</w:t>
+      </w:r>
+    </w:p>
+    <w:p>
+      <w:pPr>
+        <w:rPr>
+          <w:color w:val="FF00FF"/>
+        </w:rPr>
+      </w:pPr>
+    </w:p>
+    <w:p>
+      <w:r>
+        <w:rPr>
+          <w:rFonts w:hint="eastAsia"/>
+        </w:rPr>
+        <w:t>我们选择了三个公开</w:t>
+      </w:r>
+      <w:proofErr w:type="gramStart"/>
+      <w:r>
+        <w:rPr>
+          <w:rFonts w:hint="eastAsia"/>
+        </w:rPr>
+        <w:t>数据集数据集</w:t>
+      </w:r>
+      <w:proofErr w:type="gramEnd"/>
+      <w:r>
+        <w:rPr>
+          <w:rFonts w:hint="eastAsia"/>
+        </w:rPr>
+        <w:t>，分别是银行营销数据集、信用卡违约数据集、成年人人口普查数据集</w:t>
+      </w:r>
+      <w:r>
+        <w:rPr>
+          <w:rFonts w:hint="eastAsia"/>
+        </w:rPr>
+        <w:t>，实验结果表明我们的VFPU算法再解决UDD</w:t>
+      </w:r>
+      <w:r>
+        <w:t>-</w:t>
+      </w:r>
+      <w:r>
+        <w:rPr>
+          <w:rFonts w:hint="eastAsia"/>
+        </w:rPr>
+        <w:t>PU问题上比其他的联邦</w:t>
+      </w:r>
+      <w:proofErr w:type="gramStart"/>
+      <w:r>
+        <w:rPr>
+          <w:rFonts w:hint="eastAsia"/>
+        </w:rPr>
+        <w:t>半监督</w:t>
+      </w:r>
+      <w:proofErr w:type="gramEnd"/>
+      <w:r>
+        <w:rPr>
+          <w:rFonts w:hint="eastAsia"/>
+        </w:rPr>
+        <w:t>方法要好</w:t>
+      </w:r>
+    </w:p>
+    <w:p>
+      <w:pPr>
+        <w:rPr>
+          <w:color w:val="FF00FF"/>
+        </w:rPr>
+      </w:pPr>
+    </w:p>
+    <w:p>
+      <w:pPr>
+        <w:rPr>
+          <w:color w:val="FF00FF"/>
+        </w:rPr>
+      </w:pPr>
+      <w:r>
+        <w:rPr>
+          <w:rFonts w:hint="eastAsia"/>
+          <w:color w:val="FF00FF"/>
+        </w:rPr>
+        <w:t>你能分享一下使用</w:t>
+      </w:r>
+      <w:r>
+        <w:rPr>
+          <w:color w:val="FF00FF"/>
+        </w:rPr>
+        <w:t>Python，以及scikit-learn、</w:t>
+      </w:r>
+      <w:proofErr w:type="spellStart"/>
+      <w:r>
+        <w:rPr>
+          <w:color w:val="FF00FF"/>
+        </w:rPr>
+        <w:t>numpy</w:t>
       </w:r>
       <w:proofErr w:type="spellEnd"/>
       <w:r>
         <w:rPr>
-          <w:rFonts w:hint="eastAsia"/>
-        </w:rPr>
-        <w:t>这个代码仓库作为基分类器的实现库</w:t>
+          <w:color w:val="FF00FF"/>
+        </w:rPr>
+        <w:t>、pandas</w:t>
+      </w:r>
+      <w:proofErr w:type="gramStart"/>
+      <w:r>
+        <w:rPr>
+          <w:color w:val="FF00FF"/>
+        </w:rPr>
+        <w:t>等库在</w:t>
+      </w:r>
+      <w:proofErr w:type="gramEnd"/>
+      <w:r>
+        <w:rPr>
+          <w:color w:val="FF00FF"/>
+        </w:rPr>
+        <w:t>实现该算法过程中的一些经验和教训吗？</w:t>
+      </w:r>
+    </w:p>
+    <w:p>
+      <w:r>
+        <w:rPr>
+          <w:rFonts w:hint="eastAsia"/>
+        </w:rPr>
+        <w:t>在这个过程总结了很多经验教训，</w:t>
+      </w:r>
+      <w:r>
+        <w:rPr>
+          <w:rFonts w:hint="eastAsia"/>
+        </w:rPr>
+        <w:t>第一</w:t>
+      </w:r>
+      <w:r>
+        <w:rPr>
+          <w:rFonts w:hint="eastAsia"/>
+        </w:rPr>
+        <w:t>，在编码前的准备工作很重要，尤其是整个系统架构的设计、算法流程图的设计，在编码过程中再发现之前设计有问题只能将代码推导重新来过，这样会耗费大量精力，所以前期的设计非常重要。</w:t>
+      </w:r>
+      <w:r>
+        <w:rPr>
+          <w:rFonts w:hint="eastAsia"/>
+        </w:rPr>
+        <w:t>第二，要尽量站在巨人的肩膀上，有时候某块功能实现起来很复杂，自己一个人想了很久的搞不明白，这时候可以进行调研，搜索相应的关键词，看看别人是否已经解决了整个问题，自己能不能利用，总之，不要重复造轮子，对于现有的代码实现重复利用起来，提高效率高。第三就是再编写我一个小模块后测试很重要，要尽可能想出完备的测试用例</w:t>
+      </w:r>
+    </w:p>
+    <w:p>
+      <w:pPr>
+        <w:rPr>
+          <w:color w:val="FF00FF"/>
+        </w:rPr>
+      </w:pPr>
+    </w:p>
+    <w:p>
+      <w:pPr>
+        <w:rPr>
+          <w:color w:val="FF00FF"/>
+        </w:rPr>
+      </w:pPr>
+      <w:r>
+        <w:rPr>
+          <w:rFonts w:hint="eastAsia"/>
+          <w:color w:val="FF00FF"/>
+        </w:rPr>
+        <w:t>这个算法的应用场景是什么？在实际应用中，它的性能如何？</w:t>
+      </w:r>
+    </w:p>
+    <w:p>
+      <w:pPr>
+        <w:rPr>
+          <w:color w:val="FF00FF"/>
+        </w:rPr>
+      </w:pPr>
+    </w:p>
+    <w:p>
+      <w:r>
+        <w:rPr>
+          <w:rFonts w:hint="eastAsia"/>
+        </w:rPr>
+        <w:t>用在只有正样本，未标记样本缺失的推荐领域，性能由于现有的其他联邦半监督学习方法</w:t>
+      </w:r>
+    </w:p>
+    <w:p>
+      <w:pPr>
+        <w:rPr>
+          <w:color w:val="FF00FF"/>
+        </w:rPr>
+      </w:pPr>
+    </w:p>
+    <w:p>
+      <w:pPr>
+        <w:rPr>
+          <w:color w:val="FF00FF"/>
+        </w:rPr>
+      </w:pPr>
+      <w:r>
+        <w:rPr>
+          <w:rFonts w:hint="eastAsia"/>
+          <w:color w:val="FF00FF"/>
+        </w:rPr>
+        <w:t>在实现</w:t>
+      </w:r>
+      <w:r>
+        <w:rPr>
+          <w:color w:val="FF00FF"/>
+        </w:rPr>
+        <w:t>VFPU算法的过程中，你学到了哪些重要的技能或知识？</w:t>
+      </w:r>
+    </w:p>
+    <w:p>
+      <w:pPr>
+        <w:rPr>
+          <w:color w:val="FF00FF"/>
+        </w:rPr>
+      </w:pPr>
+    </w:p>
+    <w:p>
+      <w:r>
+        <w:rPr>
+          <w:rFonts w:hint="eastAsia"/>
+        </w:rPr>
+        <w:t>第一，</w:t>
+      </w:r>
+      <w:r>
+        <w:rPr>
+          <w:rFonts w:hint="eastAsia"/>
+        </w:rPr>
+        <w:t>学到了数据预处理技术，包括数据清洗</w:t>
+      </w:r>
+      <w:r>
+        <w:rPr>
+          <w:rFonts w:hint="eastAsia"/>
+        </w:rPr>
+        <w:t>、特征</w:t>
+      </w:r>
+      <w:r>
+        <w:rPr>
+          <w:rFonts w:hint="eastAsia"/>
+        </w:rPr>
+        <w:t>编码，对类别型数据进行独热编码，对数值型数据进行标准化。</w:t>
+      </w:r>
+      <w:r>
+        <w:rPr>
+          <w:rFonts w:hint="eastAsia"/>
+        </w:rPr>
+        <w:t>第二，学到了很多机器学习分类模型如逻辑回归、决策树、梯度提升书、随机森林、k近距</w:t>
+      </w:r>
+      <w:proofErr w:type="gramStart"/>
+      <w:r>
+        <w:rPr>
+          <w:rFonts w:hint="eastAsia"/>
+        </w:rPr>
+        <w:t>邻</w:t>
+      </w:r>
+      <w:proofErr w:type="gramEnd"/>
+      <w:r>
+        <w:rPr>
+          <w:rFonts w:hint="eastAsia"/>
+        </w:rPr>
+        <w:t>以及如何用</w:t>
+      </w:r>
+      <w:proofErr w:type="spellStart"/>
+      <w:r>
+        <w:rPr>
+          <w:rFonts w:hint="eastAsia"/>
+        </w:rPr>
+        <w:t>sckit</w:t>
+      </w:r>
+      <w:proofErr w:type="spellEnd"/>
+      <w:r>
+        <w:t>-learn</w:t>
+      </w:r>
+      <w:r>
+        <w:rPr>
+          <w:rFonts w:hint="eastAsia"/>
+        </w:rPr>
+        <w:t>来实现这算法。第三，学到了python中处理逻辑代码的技巧，比如迭代器、解包操作、lambda</w:t>
+      </w:r>
+      <w:r>
+        <w:t xml:space="preserve"> </w:t>
+      </w:r>
+      <w:r>
+        <w:rPr>
+          <w:rFonts w:hint="eastAsia"/>
+        </w:rPr>
+        <w:t>表达式等等。</w:t>
       </w:r>
     </w:p>
     <w:p/>
@@ -2031,314 +2493,75 @@
           <w:rFonts w:hint="eastAsia"/>
           <w:color w:val="FF00FF"/>
         </w:rPr>
-        <w:t>你是如何验证这个算法的有效性的？你有进行任何形式的测试或评估吗？</w:t>
-      </w:r>
-    </w:p>
-    <w:p>
-      <w:pPr>
-        <w:rPr>
-          <w:color w:val="FF00FF"/>
-        </w:rPr>
-      </w:pPr>
-    </w:p>
-    <w:p>
-      <w:r>
-        <w:rPr>
-          <w:rFonts w:hint="eastAsia"/>
-        </w:rPr>
-        <w:t>我们选择了三个公开数据集数据集，分别是银行营销数据集、信用卡违约数据集、成年人人口普查数据集</w:t>
-      </w:r>
-      <w:r>
-        <w:rPr>
-          <w:rFonts w:hint="eastAsia"/>
-        </w:rPr>
-        <w:t>，实验结果表明我们的VFPU算法再解决UDD</w:t>
-      </w:r>
-      <w:r>
-        <w:t>-</w:t>
-      </w:r>
-      <w:r>
-        <w:rPr>
-          <w:rFonts w:hint="eastAsia"/>
-        </w:rPr>
-        <w:t>PU问题上比其他的联邦半监督方法要好</w:t>
-      </w:r>
-    </w:p>
-    <w:p>
-      <w:pPr>
-        <w:rPr>
-          <w:color w:val="FF00FF"/>
-        </w:rPr>
-      </w:pPr>
-    </w:p>
-    <w:p>
-      <w:pPr>
-        <w:rPr>
-          <w:color w:val="FF00FF"/>
-        </w:rPr>
-      </w:pPr>
-      <w:r>
-        <w:rPr>
-          <w:rFonts w:hint="eastAsia"/>
-          <w:color w:val="FF00FF"/>
-        </w:rPr>
-        <w:t>你能分享一下使用</w:t>
-      </w:r>
-      <w:r>
-        <w:rPr>
-          <w:color w:val="FF00FF"/>
-        </w:rPr>
-        <w:t>Python，以及scikit-learn、</w:t>
-      </w:r>
-      <w:proofErr w:type="spellStart"/>
-      <w:r>
-        <w:rPr>
-          <w:color w:val="FF00FF"/>
-        </w:rPr>
-        <w:t>numpy</w:t>
-      </w:r>
-      <w:proofErr w:type="spellEnd"/>
-      <w:r>
-        <w:rPr>
-          <w:color w:val="FF00FF"/>
-        </w:rPr>
-        <w:t>、pandas等库在实现该算法过程中的一些经验和教训吗？</w:t>
-      </w:r>
-    </w:p>
-    <w:p>
-      <w:r>
-        <w:rPr>
-          <w:rFonts w:hint="eastAsia"/>
-        </w:rPr>
-        <w:t>在这个过程总结了很多经验教训，</w:t>
-      </w:r>
-      <w:r>
-        <w:rPr>
-          <w:rFonts w:hint="eastAsia"/>
-        </w:rPr>
-        <w:t>第一</w:t>
-      </w:r>
-      <w:r>
-        <w:rPr>
-          <w:rFonts w:hint="eastAsia"/>
-        </w:rPr>
-        <w:t>，在编码前的准备工作很重要，尤其是整个系统架构的设计、算法流程图的设计，在编码过程中再发现之前设计有问题只能将代码推导重新来过，这样会耗费大量精力，所以前期的设计非常重要。</w:t>
-      </w:r>
-      <w:r>
-        <w:rPr>
-          <w:rFonts w:hint="eastAsia"/>
-        </w:rPr>
-        <w:t>第二，要尽量站在巨人的肩膀上，有时候某块功能实现起来很复杂，自己一个人想了很久的搞不明白，这时候可以进行调研，搜索相应的关键词，看看别人是否已经解决了整个问题，自己能不能利用，总之，不要重复造轮子，对于现有的代码实现重复利用起来，提高效率高。第三就是再编写我一个小模块后测试很重要，要尽可能想出完备的测试用例</w:t>
-      </w:r>
-    </w:p>
-    <w:p>
-      <w:pPr>
-        <w:rPr>
-          <w:color w:val="FF00FF"/>
-        </w:rPr>
-      </w:pPr>
-    </w:p>
-    <w:p>
-      <w:pPr>
-        <w:rPr>
-          <w:color w:val="FF00FF"/>
-        </w:rPr>
-      </w:pPr>
-      <w:r>
-        <w:rPr>
-          <w:rFonts w:hint="eastAsia"/>
-          <w:color w:val="FF00FF"/>
-        </w:rPr>
-        <w:t>这个算法的应用场景是什么？在实际应用中，它的性能如何？</w:t>
-      </w:r>
-    </w:p>
-    <w:p>
-      <w:pPr>
-        <w:rPr>
-          <w:color w:val="FF00FF"/>
-        </w:rPr>
-      </w:pPr>
-    </w:p>
-    <w:p>
-      <w:r>
-        <w:rPr>
-          <w:rFonts w:hint="eastAsia"/>
-        </w:rPr>
-        <w:t>用在只有正样本，未标记样本缺失的推荐领域，性能由于现有的其他联邦半监督学习方法</w:t>
-      </w:r>
-    </w:p>
-    <w:p>
-      <w:pPr>
-        <w:rPr>
-          <w:color w:val="FF00FF"/>
-        </w:rPr>
-      </w:pPr>
-    </w:p>
-    <w:p>
-      <w:pPr>
-        <w:rPr>
-          <w:color w:val="FF00FF"/>
-        </w:rPr>
-      </w:pPr>
-      <w:r>
-        <w:rPr>
-          <w:rFonts w:hint="eastAsia"/>
-          <w:color w:val="FF00FF"/>
-        </w:rPr>
-        <w:t>在实现</w:t>
-      </w:r>
-      <w:r>
-        <w:rPr>
-          <w:color w:val="FF00FF"/>
-        </w:rPr>
-        <w:t>VFPU算法的过程中，你学到了哪些重要的技能或知识？</w:t>
-      </w:r>
-    </w:p>
-    <w:p>
-      <w:pPr>
-        <w:rPr>
-          <w:color w:val="FF00FF"/>
-        </w:rPr>
-      </w:pPr>
-    </w:p>
-    <w:p>
-      <w:r>
-        <w:rPr>
-          <w:rFonts w:hint="eastAsia"/>
-        </w:rPr>
-        <w:t>第一，</w:t>
-      </w:r>
-      <w:r>
-        <w:rPr>
-          <w:rFonts w:hint="eastAsia"/>
-        </w:rPr>
-        <w:t>学到了数据预处理技术，包括数据清洗</w:t>
-      </w:r>
-      <w:r>
-        <w:rPr>
-          <w:rFonts w:hint="eastAsia"/>
-        </w:rPr>
-        <w:t>、特征</w:t>
-      </w:r>
-      <w:r>
-        <w:rPr>
-          <w:rFonts w:hint="eastAsia"/>
-        </w:rPr>
-        <w:t>编码，对类别型数据进行独热编码，对数值型数据进行标准化。</w:t>
-      </w:r>
-      <w:r>
-        <w:rPr>
-          <w:rFonts w:hint="eastAsia"/>
-        </w:rPr>
-        <w:t>第二，学到了很多机器学习分类模型如逻辑回归、决策树、梯度提升书、随机森林、k近距邻</w:t>
-      </w:r>
-      <w:r>
-        <w:rPr>
-          <w:rFonts w:hint="eastAsia"/>
-        </w:rPr>
-        <w:t>以及如何用</w:t>
-      </w:r>
-      <w:proofErr w:type="spellStart"/>
-      <w:r>
-        <w:rPr>
-          <w:rFonts w:hint="eastAsia"/>
-        </w:rPr>
-        <w:t>sckit</w:t>
-      </w:r>
-      <w:proofErr w:type="spellEnd"/>
-      <w:r>
-        <w:t>-learn</w:t>
-      </w:r>
-      <w:r>
-        <w:rPr>
-          <w:rFonts w:hint="eastAsia"/>
-        </w:rPr>
-        <w:t>来实现这算法。第三，学到了python中处理逻辑代码的技巧，比如迭代器、解包操作、lambda</w:t>
-      </w:r>
-      <w:r>
-        <w:t xml:space="preserve"> </w:t>
-      </w:r>
-      <w:r>
-        <w:rPr>
-          <w:rFonts w:hint="eastAsia"/>
-        </w:rPr>
-        <w:t>表达式等等。</w:t>
+        <w:t>如果有机会优化或改进这个算法，你有什么想法或计划？</w:t>
+      </w:r>
+    </w:p>
+    <w:p>
+      <w:pPr>
+        <w:rPr>
+          <w:color w:val="FF00FF"/>
+        </w:rPr>
+      </w:pPr>
+    </w:p>
+    <w:p>
+      <w:r>
+        <w:rPr>
+          <w:rFonts w:hint="eastAsia"/>
+        </w:rPr>
+        <w:t>这个算法仍有改进空间，比如在算法在并行上做的不够好，导致运行时间相对较高。还比如</w:t>
+      </w:r>
+      <w:proofErr w:type="gramStart"/>
+      <w:r>
+        <w:rPr>
+          <w:rFonts w:hint="eastAsia"/>
+        </w:rPr>
+        <w:t>在出里未标记</w:t>
+      </w:r>
+      <w:proofErr w:type="gramEnd"/>
+      <w:r>
+        <w:rPr>
+          <w:rFonts w:hint="eastAsia"/>
+        </w:rPr>
+        <w:t>数据的细节上需要改进</w:t>
+      </w:r>
+    </w:p>
+    <w:p>
+      <w:pPr>
+        <w:rPr>
+          <w:color w:val="FF00FF"/>
+        </w:rPr>
+      </w:pPr>
+    </w:p>
+    <w:p>
+      <w:pPr>
+        <w:rPr>
+          <w:color w:val="FF00FF"/>
+        </w:rPr>
+      </w:pPr>
+    </w:p>
+    <w:p>
+      <w:pPr>
+        <w:rPr>
+          <w:color w:val="FF00FF"/>
+        </w:rPr>
+      </w:pPr>
+    </w:p>
+    <w:p>
+      <w:pPr>
+        <w:rPr>
+          <w:color w:val="FF00FF"/>
+        </w:rPr>
+      </w:pPr>
+      <w:r>
+        <w:rPr>
+          <w:rFonts w:hint="eastAsia"/>
+          <w:color w:val="FF00FF"/>
+        </w:rPr>
+        <w:t>你能解释一下这个算法在处理具体数据时的步骤和流程吗？</w:t>
       </w:r>
     </w:p>
     <w:p/>
     <w:p>
-      <w:pPr>
-        <w:rPr>
-          <w:color w:val="FF00FF"/>
-        </w:rPr>
-      </w:pPr>
-    </w:p>
-    <w:p>
-      <w:pPr>
-        <w:rPr>
-          <w:color w:val="FF00FF"/>
-        </w:rPr>
-      </w:pPr>
-      <w:r>
-        <w:rPr>
-          <w:rFonts w:hint="eastAsia"/>
-          <w:color w:val="FF00FF"/>
-        </w:rPr>
-        <w:t>如果有机会优化或改进这个算法，你有什么想法或计划？</w:t>
-      </w:r>
-    </w:p>
-    <w:p>
-      <w:pPr>
-        <w:rPr>
-          <w:color w:val="FF00FF"/>
-        </w:rPr>
-      </w:pPr>
-    </w:p>
-    <w:p>
-      <w:r>
-        <w:rPr>
-          <w:rFonts w:hint="eastAsia"/>
-        </w:rPr>
-        <w:t>这个算法仍有改进空间，比如在算法在并行上做的不够好，导致运行时间相对较高。还比如在出里未标记数据的细节上需要改进</w:t>
-      </w:r>
-    </w:p>
-    <w:p>
-      <w:pPr>
-        <w:rPr>
-          <w:color w:val="FF00FF"/>
-        </w:rPr>
-      </w:pPr>
-    </w:p>
-    <w:p>
-      <w:pPr>
-        <w:rPr>
-          <w:color w:val="FF00FF"/>
-        </w:rPr>
-      </w:pPr>
-    </w:p>
-    <w:p>
-      <w:pPr>
-        <w:rPr>
-          <w:color w:val="FF00FF"/>
-        </w:rPr>
-      </w:pPr>
-    </w:p>
-    <w:p>
-      <w:pPr>
-        <w:rPr>
-          <w:color w:val="FF00FF"/>
-        </w:rPr>
-      </w:pPr>
-      <w:r>
-        <w:rPr>
-          <w:rFonts w:hint="eastAsia"/>
-          <w:color w:val="FF00FF"/>
-        </w:rPr>
-        <w:t>你能解释一下这个算法在处理具体数据时的步骤和流程吗？</w:t>
-      </w:r>
-    </w:p>
-    <w:p/>
-    <w:p>
       <w:r>
         <w:rPr>
           <w:rFonts w:hint="eastAsia"/>
@@ -2400,6 +2623,7 @@
           <w:rFonts w:hint="eastAsia"/>
           <w:color w:val="FF00FF"/>
         </w:rPr>
+        <w:lastRenderedPageBreak/>
         <w:t>你是如何保证算法的稳定性和可靠性的？</w:t>
       </w:r>
     </w:p>
@@ -2507,7 +2731,67 @@
           <w:sz w:val="24"/>
           <w:szCs w:val="24"/>
         </w:rPr>
-        <w:t>多方联邦对于算法的影响？，联邦带了的模型性能降低的影响是否能够忍受。理想情况下，把所有参与方的数据集中到一个数据中心训练机器学习模型是最好的，为联邦虽然能在各参与方保护数据隐私的情况下情绪合作建模，但有可能带带了特征信息丢失，这与联邦联邦学习设计有关，我们希望这种由于特征信息丢失带来的模型性能的损失是可以容忍的。</w:t>
+        <w:t>多方联邦对于算法的影响？，联邦带了的模型性能降低的影响是否能够忍受。理想情况下，把所有参与方的数据集中到一个数据中心训练机器学习模型是最好的，为联邦虽然能在各参与</w:t>
+      </w:r>
+      <w:proofErr w:type="gramStart"/>
+      <w:r>
+        <w:rPr>
+          <w:rFonts w:ascii="宋体" w:eastAsia="宋体" w:hAnsi="宋体" w:cs="宋体" w:hint="eastAsia"/>
+          <w:kern w:val="0"/>
+          <w:sz w:val="24"/>
+          <w:szCs w:val="24"/>
+        </w:rPr>
+        <w:t>方保护</w:t>
+      </w:r>
+      <w:proofErr w:type="gramEnd"/>
+      <w:r>
+        <w:rPr>
+          <w:rFonts w:ascii="宋体" w:eastAsia="宋体" w:hAnsi="宋体" w:cs="宋体" w:hint="eastAsia"/>
+          <w:kern w:val="0"/>
+          <w:sz w:val="24"/>
+          <w:szCs w:val="24"/>
+        </w:rPr>
+        <w:t>数据隐私的情况</w:t>
+      </w:r>
+      <w:proofErr w:type="gramStart"/>
+      <w:r>
+        <w:rPr>
+          <w:rFonts w:ascii="宋体" w:eastAsia="宋体" w:hAnsi="宋体" w:cs="宋体" w:hint="eastAsia"/>
+          <w:kern w:val="0"/>
+          <w:sz w:val="24"/>
+          <w:szCs w:val="24"/>
+        </w:rPr>
+        <w:t>下情绪</w:t>
+      </w:r>
+      <w:proofErr w:type="gramEnd"/>
+      <w:r>
+        <w:rPr>
+          <w:rFonts w:ascii="宋体" w:eastAsia="宋体" w:hAnsi="宋体" w:cs="宋体" w:hint="eastAsia"/>
+          <w:kern w:val="0"/>
+          <w:sz w:val="24"/>
+          <w:szCs w:val="24"/>
+        </w:rPr>
+        <w:t>合作建模，但有可能带</w:t>
+      </w:r>
+      <w:proofErr w:type="gramStart"/>
+      <w:r>
+        <w:rPr>
+          <w:rFonts w:ascii="宋体" w:eastAsia="宋体" w:hAnsi="宋体" w:cs="宋体" w:hint="eastAsia"/>
+          <w:kern w:val="0"/>
+          <w:sz w:val="24"/>
+          <w:szCs w:val="24"/>
+        </w:rPr>
+        <w:t>带</w:t>
+      </w:r>
+      <w:proofErr w:type="gramEnd"/>
+      <w:r>
+        <w:rPr>
+          <w:rFonts w:ascii="宋体" w:eastAsia="宋体" w:hAnsi="宋体" w:cs="宋体" w:hint="eastAsia"/>
+          <w:kern w:val="0"/>
+          <w:sz w:val="24"/>
+          <w:szCs w:val="24"/>
+        </w:rPr>
+        <w:t>了特征信息丢失，这与联邦联邦学习设计有关，我们希望这种由于特征信息丢失带来的模型性能的损失是可以容忍的。</w:t>
       </w:r>
     </w:p>
     <w:p>
@@ -2659,8 +2943,17 @@
           <w:rFonts w:hint="eastAsia"/>
           <w:color w:val="FF00FF"/>
         </w:rPr>
-        <w:t>熟悉常见的机器学习分类、集成、降维算法</w:t>
-      </w:r>
+        <w:t>熟悉常见的机器学习分类、集成、</w:t>
+      </w:r>
+      <w:proofErr w:type="gramStart"/>
+      <w:r>
+        <w:rPr>
+          <w:rFonts w:hint="eastAsia"/>
+          <w:color w:val="FF00FF"/>
+        </w:rPr>
+        <w:t>降维算法</w:t>
+      </w:r>
+      <w:proofErr w:type="gramEnd"/>
     </w:p>
     <w:p>
       <w:r>
@@ -2697,8 +2990,13 @@
       </w:r>
     </w:p>
     <w:p>
-      <w:r>
-        <w:t>降维算法：PCA</w:t>
+      <w:proofErr w:type="gramStart"/>
+      <w:r>
+        <w:t>降维算法</w:t>
+      </w:r>
+      <w:proofErr w:type="gramEnd"/>
+      <w:r>
+        <w:t>：PCA</w:t>
       </w:r>
       <w:r>
         <w:t>（</w:t>

--- a/Git桌面-不放大文件/最近准备/简历/项目管理岗简历分析/根据简历面试准备.docx
+++ b/Git桌面-不放大文件/最近准备/简历/项目管理岗简历分析/根据简历面试准备.docx
@@ -25,13 +25,31 @@
         <w:rPr>
           <w:rFonts w:hint="eastAsia"/>
         </w:rPr>
-        <w:t>好，我叫吕九峦，来自软件工程学院，现在是研究生二年级。</w:t>
-      </w:r>
-      <w:r>
-        <w:rPr>
-          <w:rFonts w:hint="eastAsia"/>
-        </w:rPr>
-        <w:t>字节跳动公司一直是我们非常尊敬的公司，这一次我应聘的岗位是项目管理实习。在研究生阶段，我参与过一个科研项目从了解行业背景开始、到研究题目确立，再到最终论文发表结题的过程，在这个过程中我积累一些项目管理的经验，懂得项目管理的重要性。我对</w:t>
+        <w:t>好，我叫吕九峦，来自</w:t>
+      </w:r>
+      <w:r>
+        <w:rPr>
+          <w:rFonts w:hint="eastAsia"/>
+        </w:rPr>
+        <w:t>重庆邮电大学</w:t>
+      </w:r>
+      <w:r>
+        <w:rPr>
+          <w:rFonts w:hint="eastAsia"/>
+        </w:rPr>
+        <w:t>软件工程学院，现在是研究生二年级。</w:t>
+      </w:r>
+      <w:r>
+        <w:rPr>
+          <w:rFonts w:hint="eastAsia"/>
+        </w:rPr>
+        <w:t>我应聘的岗位是项目管理实习。</w:t>
+      </w:r>
+      <w:r>
+        <w:rPr>
+          <w:rFonts w:hint="eastAsia"/>
+        </w:rPr>
+        <w:t>在研究生阶段，我参与过一个科研项目从了解行业背景开始、到研究题目确立，再到最终论文发表结题的过程，在这个过程中我积累一些项目管理的经验，懂得项目管理的重要性。我对</w:t>
       </w:r>
       <w:proofErr w:type="spellStart"/>
       <w:r>
@@ -313,21 +331,7 @@
         <w:rPr>
           <w:rFonts w:hint="eastAsia"/>
         </w:rPr>
-        <w:t>。这种模式需要大量的高质量标记数据，但在显示情况，标记数据通常是昂贵且稀少的，举个例子，比如说我要做一个算法，识别重庆邮电大学校园内所有的路灯是否损坏，</w:t>
-      </w:r>
-      <w:proofErr w:type="gramStart"/>
-      <w:r>
-        <w:rPr>
-          <w:rFonts w:hint="eastAsia"/>
-        </w:rPr>
-        <w:t>我数据</w:t>
-      </w:r>
-      <w:proofErr w:type="gramEnd"/>
-      <w:r>
-        <w:rPr>
-          <w:rFonts w:hint="eastAsia"/>
-        </w:rPr>
-        <w:t>可能是图像或者视频，</w:t>
+        <w:t>。这种模式需要大量的高质量标记数据，但在显示情况，标记数据通常是昂贵且稀少的，举个例子，比如说我要做一个算法，识别重庆邮电大学校园内所有的路灯是否损坏，我数据可能是图像或者视频，</w:t>
       </w:r>
       <w:r>
         <w:rPr>
@@ -555,21 +559,7 @@
         <w:rPr>
           <w:rFonts w:hint="eastAsia"/>
         </w:rPr>
-        <w:t>在以前，只有在职员工</w:t>
-      </w:r>
-      <w:proofErr w:type="gramStart"/>
-      <w:r>
-        <w:rPr>
-          <w:rFonts w:hint="eastAsia"/>
-        </w:rPr>
-        <w:t>公可以</w:t>
-      </w:r>
-      <w:proofErr w:type="gramEnd"/>
-      <w:r>
-        <w:rPr>
-          <w:rFonts w:hint="eastAsia"/>
-        </w:rPr>
-        <w:t>缴存</w:t>
+        <w:t>在以前，只有在职员工公可以缴存</w:t>
       </w:r>
       <w:r>
         <w:rPr>
@@ -799,23 +789,7 @@
           <w:color w:val="333333"/>
           <w:shd w:val="clear" w:color="auto" w:fill="FFFFFF"/>
         </w:rPr>
-        <w:t>后面</w:t>
-      </w:r>
-      <w:proofErr w:type="gramStart"/>
-      <w:r>
-        <w:rPr>
-          <w:color w:val="333333"/>
-          <w:shd w:val="clear" w:color="auto" w:fill="FFFFFF"/>
-        </w:rPr>
-        <w:t>做特征</w:t>
-      </w:r>
-      <w:proofErr w:type="gramEnd"/>
-      <w:r>
-        <w:rPr>
-          <w:color w:val="333333"/>
-          <w:shd w:val="clear" w:color="auto" w:fill="FFFFFF"/>
-        </w:rPr>
-        <w:t>工程</w:t>
+        <w:t>后面做特征工程</w:t>
       </w:r>
       <w:r>
         <w:rPr>
@@ -900,27 +874,7 @@
           <w:kern w:val="0"/>
           <w:shd w:val="clear" w:color="auto" w:fill="FFFFFF"/>
         </w:rPr>
-        <w:t>是一款建模软件，我在</w:t>
-      </w:r>
-      <w:proofErr w:type="gramStart"/>
-      <w:r>
-        <w:rPr>
-          <w:rFonts w:hint="eastAsia"/>
-          <w:color w:val="333333"/>
-          <w:kern w:val="0"/>
-          <w:shd w:val="clear" w:color="auto" w:fill="FFFFFF"/>
-        </w:rPr>
-        <w:t>研</w:t>
-      </w:r>
-      <w:proofErr w:type="gramEnd"/>
-      <w:r>
-        <w:rPr>
-          <w:rFonts w:hint="eastAsia"/>
-          <w:color w:val="333333"/>
-          <w:kern w:val="0"/>
-          <w:shd w:val="clear" w:color="auto" w:fill="FFFFFF"/>
-        </w:rPr>
-        <w:t>一上软件建模这门课时学习到的，并把它应用到这个科研项目过程中，我使用Power Designer主要是</w:t>
+        <w:t>是一款建模软件，我在研一上软件建模这门课时学习到的，并把它应用到这个科研项目过程中，我使用Power Designer主要是</w:t>
       </w:r>
       <w:r>
         <w:rPr>
@@ -1372,19 +1326,11 @@
         </w:rPr>
         <w:t>例子，</w:t>
       </w:r>
-      <w:proofErr w:type="gramStart"/>
-      <w:r>
-        <w:rPr>
-          <w:rFonts w:hint="eastAsia"/>
-        </w:rPr>
-        <w:t>一</w:t>
-      </w:r>
-      <w:proofErr w:type="gramEnd"/>
-      <w:r>
-        <w:rPr>
-          <w:rFonts w:hint="eastAsia"/>
-        </w:rPr>
-        <w:t>家</w:t>
+      <w:r>
+        <w:rPr>
+          <w:rFonts w:hint="eastAsia"/>
+        </w:rPr>
+        <w:t>一家</w:t>
       </w:r>
       <w:r>
         <w:rPr>
@@ -1433,42 +1379,40 @@
           <w:spacing w:val="2"/>
           <w:shd w:val="clear" w:color="auto" w:fill="FAFAFA"/>
         </w:rPr>
-        <w:t>现有的推荐方法，比如基于内容的推荐主要</w:t>
-      </w:r>
-      <w:proofErr w:type="gramStart"/>
+        <w:t>现有的推荐方法，比如基于内容的推荐主要关注正样本，他会分析用户的购买历史，来推荐与正样本相似的商品，比如我收藏了一把雨伞，那么他就会给我大量的推送雨伞相关的商品。</w:t>
+      </w:r>
+    </w:p>
+    <w:p>
+      <w:pPr>
+        <w:rPr>
+          <w:rFonts w:ascii="Roboto" w:hAnsi="Roboto"/>
+          <w:spacing w:val="2"/>
+          <w:shd w:val="clear" w:color="auto" w:fill="FAFAFA"/>
+        </w:rPr>
+      </w:pPr>
       <w:r>
         <w:rPr>
           <w:rFonts w:ascii="Roboto" w:hAnsi="Roboto" w:hint="eastAsia"/>
           <w:spacing w:val="2"/>
           <w:shd w:val="clear" w:color="auto" w:fill="FAFAFA"/>
         </w:rPr>
-        <w:t>关注正</w:t>
-      </w:r>
-      <w:proofErr w:type="gramEnd"/>
+        <w:t>而</w:t>
+      </w:r>
       <w:r>
         <w:rPr>
           <w:rFonts w:ascii="Roboto" w:hAnsi="Roboto" w:hint="eastAsia"/>
           <w:spacing w:val="2"/>
           <w:shd w:val="clear" w:color="auto" w:fill="FAFAFA"/>
         </w:rPr>
-        <w:t>样本，他会分析用户的购买历史，来推荐与正样本相似的商品，比如我收藏了一把雨伞，那么他就会给我大量的推送雨伞相关的商品。</w:t>
-      </w:r>
-    </w:p>
-    <w:p>
-      <w:pPr>
-        <w:rPr>
-          <w:rFonts w:ascii="Roboto" w:hAnsi="Roboto"/>
-          <w:spacing w:val="2"/>
-          <w:shd w:val="clear" w:color="auto" w:fill="FAFAFA"/>
-        </w:rPr>
-      </w:pPr>
+        <w:t>PU</w:t>
+      </w:r>
       <w:r>
         <w:rPr>
           <w:rFonts w:ascii="Roboto" w:hAnsi="Roboto" w:hint="eastAsia"/>
           <w:spacing w:val="2"/>
           <w:shd w:val="clear" w:color="auto" w:fill="FAFAFA"/>
         </w:rPr>
-        <w:t>而</w:t>
+        <w:t>方法用于推荐系统领域会不仅利用正样本的信息，也会利用未标记样本的信息来训练模型</w:t>
       </w:r>
       <w:r>
         <w:rPr>
@@ -1476,7 +1420,7 @@
           <w:spacing w:val="2"/>
           <w:shd w:val="clear" w:color="auto" w:fill="FAFAFA"/>
         </w:rPr>
-        <w:t>PU</w:t>
+        <w:t>进而去预测</w:t>
       </w:r>
       <w:r>
         <w:rPr>
@@ -1484,7 +1428,7 @@
           <w:spacing w:val="2"/>
           <w:shd w:val="clear" w:color="auto" w:fill="FAFAFA"/>
         </w:rPr>
-        <w:t>方法用于推荐系统领域会不仅利用正样本的信息，也会利用未标记样本的信息来训练模型</w:t>
+        <w:t>。</w:t>
       </w:r>
       <w:r>
         <w:rPr>
@@ -1492,7 +1436,7 @@
           <w:spacing w:val="2"/>
           <w:shd w:val="clear" w:color="auto" w:fill="FAFAFA"/>
         </w:rPr>
-        <w:t>进而去预测</w:t>
+        <w:t>这是</w:t>
       </w:r>
       <w:r>
         <w:rPr>
@@ -1500,7 +1444,7 @@
           <w:spacing w:val="2"/>
           <w:shd w:val="clear" w:color="auto" w:fill="FAFAFA"/>
         </w:rPr>
-        <w:t>。</w:t>
+        <w:t>PU</w:t>
       </w:r>
       <w:r>
         <w:rPr>
@@ -1508,50 +1452,34 @@
           <w:spacing w:val="2"/>
           <w:shd w:val="clear" w:color="auto" w:fill="FAFAFA"/>
         </w:rPr>
-        <w:t>这是</w:t>
-      </w:r>
-      <w:r>
-        <w:rPr>
-          <w:rFonts w:ascii="Roboto" w:hAnsi="Roboto" w:hint="eastAsia"/>
+        <w:t>方法与其他推荐方法不同的地方</w:t>
+      </w:r>
+    </w:p>
+    <w:p>
+      <w:pPr>
+        <w:rPr>
+          <w:rFonts w:ascii="Roboto" w:hAnsi="Roboto"/>
+          <w:color w:val="FF00FF"/>
           <w:spacing w:val="2"/>
           <w:shd w:val="clear" w:color="auto" w:fill="FAFAFA"/>
         </w:rPr>
-        <w:t>PU</w:t>
-      </w:r>
+      </w:pPr>
       <w:r>
         <w:rPr>
           <w:rFonts w:ascii="Roboto" w:hAnsi="Roboto" w:hint="eastAsia"/>
+          <w:color w:val="FF00FF"/>
           <w:spacing w:val="2"/>
           <w:shd w:val="clear" w:color="auto" w:fill="FAFAFA"/>
         </w:rPr>
-        <w:t>方法与其他推荐方法不同的地方</w:t>
-      </w:r>
-    </w:p>
-    <w:p>
-      <w:pPr>
+        <w:t>U</w:t>
+      </w:r>
+      <w:r>
         <w:rPr>
           <w:rFonts w:ascii="Roboto" w:hAnsi="Roboto"/>
           <w:color w:val="FF00FF"/>
           <w:spacing w:val="2"/>
           <w:shd w:val="clear" w:color="auto" w:fill="FAFAFA"/>
         </w:rPr>
-      </w:pPr>
-      <w:r>
-        <w:rPr>
-          <w:rFonts w:ascii="Roboto" w:hAnsi="Roboto" w:hint="eastAsia"/>
-          <w:color w:val="FF00FF"/>
-          <w:spacing w:val="2"/>
-          <w:shd w:val="clear" w:color="auto" w:fill="FAFAFA"/>
-        </w:rPr>
-        <w:t>U</w:t>
-      </w:r>
-      <w:r>
-        <w:rPr>
-          <w:rFonts w:ascii="Roboto" w:hAnsi="Roboto"/>
-          <w:color w:val="FF00FF"/>
-          <w:spacing w:val="2"/>
-          <w:shd w:val="clear" w:color="auto" w:fill="FAFAFA"/>
-        </w:rPr>
         <w:t>DD-PU</w:t>
       </w:r>
     </w:p>
@@ -1563,21 +1491,7 @@
         <w:rPr>
           <w:rFonts w:hint="eastAsia"/>
         </w:rPr>
-        <w:t>是PU问题的一种特殊情况，是公积金方法想做灵活就业人员公积金缴存推荐遇到的更为极端的情况，我们把有意愿或者已经购买公积金的人员标记为正样本，对缴纳公积金完全没有意愿的人员标记为负样本。由于缴纳公积金需要用户在支付宝</w:t>
-      </w:r>
-      <w:proofErr w:type="gramStart"/>
-      <w:r>
-        <w:rPr>
-          <w:rFonts w:hint="eastAsia"/>
-        </w:rPr>
-        <w:t>或微信小</w:t>
-      </w:r>
-      <w:proofErr w:type="gramEnd"/>
-      <w:r>
-        <w:rPr>
-          <w:rFonts w:hint="eastAsia"/>
-        </w:rPr>
-        <w:t>程序上搜索重庆公积金</w:t>
+        <w:t>是PU问题的一种特殊情况，是公积金方法想做灵活就业人员公积金缴存推荐遇到的更为极端的情况，我们把有意愿或者已经购买公积金的人员标记为正样本，对缴纳公积金完全没有意愿的人员标记为负样本。由于缴纳公积金需要用户在支付宝或微信小程序上搜索重庆公积金</w:t>
       </w:r>
       <w:r>
         <w:rPr>
@@ -1671,21 +1585,7 @@
         <w:rPr>
           <w:rFonts w:hint="eastAsia"/>
         </w:rPr>
-        <w:t>我们选择了联邦学习。我们要想补充公积金方</w:t>
-      </w:r>
-      <w:proofErr w:type="gramStart"/>
-      <w:r>
-        <w:rPr>
-          <w:rFonts w:hint="eastAsia"/>
-        </w:rPr>
-        <w:t>方</w:t>
-      </w:r>
-      <w:proofErr w:type="gramEnd"/>
-      <w:r>
-        <w:rPr>
-          <w:rFonts w:hint="eastAsia"/>
-        </w:rPr>
-        <w:t>的未标记样本，我们想到的解决办法是能不能将社保局、工商局的数据结合起来，与公积金一起合作建模，公积金提供正样本数据，其他参与方提供未标记样本数据，在一个</w:t>
+        <w:t>我们选择了联邦学习。我们要想补充公积金方方的未标记样本，我们想到的解决办法是能不能将社保局、工商局的数据结合起来，与公积金一起合作建模，公积金提供正样本数据，其他参与方提供未标记样本数据，在一个</w:t>
       </w:r>
       <w:r>
         <w:rPr>
@@ -1858,9 +1758,8 @@
           <w:sz w:val="24"/>
           <w:szCs w:val="24"/>
         </w:rPr>
-        <w:t>是集成学习的一个概念，这个方法利用多次随机抽样重构数据集，降低模型的方差，既然直接法会导致样本</w:t>
-      </w:r>
-      <w:proofErr w:type="gramStart"/>
+        <w:t>是集成学习的一个概念，这个方法利用多次随机抽样重构数据集，降低模型的方差，既然直接法会导致样本不均衡的问题，</w:t>
+      </w:r>
       <w:r>
         <w:rPr>
           <w:rFonts w:ascii="宋体" w:eastAsia="宋体" w:hAnsi="宋体" w:cs="宋体" w:hint="eastAsia"/>
@@ -1868,9 +1767,21 @@
           <w:sz w:val="24"/>
           <w:szCs w:val="24"/>
         </w:rPr>
-        <w:t>不</w:t>
-      </w:r>
-      <w:proofErr w:type="gramEnd"/>
+        <w:t>那么我每次从未标记样本中随机采样，采出的样本大小未正样本数据集大小的未标记样本，作为负样本集。把正样本与负样本集合作为训练集，这样就构成了样本平衡的训练集。</w:t>
+      </w:r>
+    </w:p>
+    <w:p>
+      <w:pPr>
+        <w:widowControl/>
+        <w:spacing w:before="100" w:beforeAutospacing="1" w:after="100" w:afterAutospacing="1"/>
+        <w:jc w:val="left"/>
+        <w:rPr>
+          <w:rFonts w:ascii="宋体" w:eastAsia="宋体" w:hAnsi="宋体" w:cs="宋体"/>
+          <w:kern w:val="0"/>
+          <w:sz w:val="24"/>
+          <w:szCs w:val="24"/>
+        </w:rPr>
+      </w:pPr>
       <w:r>
         <w:rPr>
           <w:rFonts w:ascii="宋体" w:eastAsia="宋体" w:hAnsi="宋体" w:cs="宋体" w:hint="eastAsia"/>
@@ -1878,8 +1789,21 @@
           <w:sz w:val="24"/>
           <w:szCs w:val="24"/>
         </w:rPr>
-        <w:t>均衡的问题，</w:t>
-      </w:r>
+        <w:t>2Step方法</w:t>
+      </w:r>
+    </w:p>
+    <w:p>
+      <w:pPr>
+        <w:widowControl/>
+        <w:spacing w:before="100" w:beforeAutospacing="1" w:after="100" w:afterAutospacing="1"/>
+        <w:jc w:val="left"/>
+        <w:rPr>
+          <w:rFonts w:ascii="宋体" w:eastAsia="宋体" w:hAnsi="宋体" w:cs="宋体"/>
+          <w:kern w:val="0"/>
+          <w:sz w:val="24"/>
+          <w:szCs w:val="24"/>
+        </w:rPr>
+      </w:pPr>
       <w:r>
         <w:rPr>
           <w:rFonts w:ascii="宋体" w:eastAsia="宋体" w:hAnsi="宋体" w:cs="宋体" w:hint="eastAsia"/>
@@ -1887,9 +1811,21 @@
           <w:sz w:val="24"/>
           <w:szCs w:val="24"/>
         </w:rPr>
-        <w:t>那么我每次从未标记样本中随机采样，采出的样本大小未正样本数据</w:t>
-      </w:r>
-      <w:proofErr w:type="gramStart"/>
+        <w:t>2step是另一种解决直接发样本不均衡问题的方法，这个方法主要分为两步，第一步：直接利用直接法训练一个分类器</w:t>
+      </w:r>
+    </w:p>
+    <w:p>
+      <w:pPr>
+        <w:widowControl/>
+        <w:spacing w:before="100" w:beforeAutospacing="1" w:after="100" w:afterAutospacing="1"/>
+        <w:jc w:val="left"/>
+        <w:rPr>
+          <w:rFonts w:ascii="宋体" w:eastAsia="宋体" w:hAnsi="宋体" w:cs="宋体"/>
+          <w:kern w:val="0"/>
+          <w:sz w:val="24"/>
+          <w:szCs w:val="24"/>
+        </w:rPr>
+      </w:pPr>
       <w:r>
         <w:rPr>
           <w:rFonts w:ascii="宋体" w:eastAsia="宋体" w:hAnsi="宋体" w:cs="宋体" w:hint="eastAsia"/>
@@ -1897,9 +1833,8 @@
           <w:sz w:val="24"/>
           <w:szCs w:val="24"/>
         </w:rPr>
-        <w:t>集大小</w:t>
-      </w:r>
-      <w:proofErr w:type="gramEnd"/>
+        <w:t>第二步：将所有的未标记数据投喂给这个分类器，分类器会输出每一个未标记样本未正样本的概率，基于这个概率，我们可以挑选</w:t>
+      </w:r>
       <w:r>
         <w:rPr>
           <w:rFonts w:ascii="宋体" w:eastAsia="宋体" w:hAnsi="宋体" w:cs="宋体" w:hint="eastAsia"/>
@@ -1907,7 +1842,7 @@
           <w:sz w:val="24"/>
           <w:szCs w:val="24"/>
         </w:rPr>
-        <w:t>的未标记样本，作为负样本集。把正样本与负样本集合作为训练集，这样就构成了样本平衡的训练集。</w:t>
+        <w:t>概率最高部分未标记样本，将它们加入到正样本数据集中。然后重复第一步</w:t>
       </w:r>
     </w:p>
     <w:p>
@@ -1929,7 +1864,538 @@
           <w:sz w:val="24"/>
           <w:szCs w:val="24"/>
         </w:rPr>
-        <w:t>2Step方法</w:t>
+        <w:t>通过不断扩充正样本数据集，两步法解决了直接法中样本不均衡的问题。</w:t>
+      </w:r>
+    </w:p>
+    <w:p>
+      <w:pPr>
+        <w:rPr>
+          <w:color w:val="FF00FF"/>
+        </w:rPr>
+      </w:pPr>
+      <w:r>
+        <w:rPr>
+          <w:rFonts w:hint="eastAsia"/>
+          <w:color w:val="FF00FF"/>
+        </w:rPr>
+        <w:t>提出</w:t>
+      </w:r>
+      <w:r>
+        <w:rPr>
+          <w:color w:val="FF00FF"/>
+        </w:rPr>
+        <w:t>VFPU算法，利用Python编程语言，结合scikit-learn、</w:t>
+      </w:r>
+      <w:proofErr w:type="spellStart"/>
+      <w:r>
+        <w:rPr>
+          <w:color w:val="FF00FF"/>
+        </w:rPr>
+        <w:t>numpy</w:t>
+      </w:r>
+      <w:proofErr w:type="spellEnd"/>
+      <w:r>
+        <w:rPr>
+          <w:color w:val="FF00FF"/>
+        </w:rPr>
+        <w:t>、pandas等机器学习库，实现该算法</w:t>
+      </w:r>
+    </w:p>
+    <w:p>
+      <w:pPr>
+        <w:rPr>
+          <w:color w:val="FF00FF"/>
+        </w:rPr>
+      </w:pPr>
+    </w:p>
+    <w:p>
+      <w:pPr>
+        <w:rPr>
+          <w:color w:val="FF00FF"/>
+        </w:rPr>
+      </w:pPr>
+      <w:r>
+        <w:rPr>
+          <w:rFonts w:hint="eastAsia"/>
+          <w:color w:val="FF00FF"/>
+        </w:rPr>
+        <w:t>你能简单介绍一下</w:t>
+      </w:r>
+      <w:r>
+        <w:rPr>
+          <w:color w:val="FF00FF"/>
+        </w:rPr>
+        <w:t>VFPU算法的工作原理和主要特点吗？</w:t>
+      </w:r>
+    </w:p>
+    <w:p/>
+    <w:p>
+      <w:r>
+        <w:rPr>
+          <w:rFonts w:hint="eastAsia"/>
+        </w:rPr>
+        <w:t>VFPU</w:t>
+      </w:r>
+      <w:r>
+        <w:t>让多方以保护隐私的方式协作训练机器学习模型。该算法包括随机抽样、平衡正负样本训练和迭代选择可靠的正样本</w:t>
+      </w:r>
+    </w:p>
+    <w:p>
+      <w:pPr>
+        <w:rPr>
+          <w:color w:val="FF00FF"/>
+        </w:rPr>
+      </w:pPr>
+    </w:p>
+    <w:p>
+      <w:pPr>
+        <w:rPr>
+          <w:color w:val="FF00FF"/>
+        </w:rPr>
+      </w:pPr>
+      <w:r>
+        <w:rPr>
+          <w:rFonts w:hint="eastAsia"/>
+          <w:color w:val="FF00FF"/>
+        </w:rPr>
+        <w:t>你在实现这个算法的过程中遇到了哪些挑战？你是如何克服这些挑战的？</w:t>
+      </w:r>
+    </w:p>
+    <w:p>
+      <w:pPr>
+        <w:rPr>
+          <w:color w:val="FF00FF"/>
+        </w:rPr>
+      </w:pPr>
+    </w:p>
+    <w:p>
+      <w:r>
+        <w:rPr>
+          <w:rFonts w:hint="eastAsia"/>
+        </w:rPr>
+        <w:t>如何将现有的纵向联邦分类器融合到VFPU算法，对相关文献和代码仓库进行调研，选择了</w:t>
+      </w:r>
+      <w:proofErr w:type="spellStart"/>
+      <w:r>
+        <w:rPr>
+          <w:rFonts w:hint="eastAsia"/>
+        </w:rPr>
+        <w:t>fedtree</w:t>
+      </w:r>
+      <w:proofErr w:type="spellEnd"/>
+      <w:r>
+        <w:rPr>
+          <w:rFonts w:hint="eastAsia"/>
+        </w:rPr>
+        <w:t>这个代码仓库作为基分类器的实现库</w:t>
+      </w:r>
+    </w:p>
+    <w:p/>
+    <w:p>
+      <w:pPr>
+        <w:rPr>
+          <w:color w:val="FF00FF"/>
+        </w:rPr>
+      </w:pPr>
+    </w:p>
+    <w:p>
+      <w:pPr>
+        <w:rPr>
+          <w:color w:val="FF00FF"/>
+        </w:rPr>
+      </w:pPr>
+      <w:r>
+        <w:rPr>
+          <w:rFonts w:hint="eastAsia"/>
+          <w:color w:val="FF00FF"/>
+        </w:rPr>
+        <w:lastRenderedPageBreak/>
+        <w:t>你是如何验证这个算法的有效性的？你有进行任何形式的测试或评估吗？</w:t>
+      </w:r>
+    </w:p>
+    <w:p>
+      <w:pPr>
+        <w:rPr>
+          <w:color w:val="FF00FF"/>
+        </w:rPr>
+      </w:pPr>
+    </w:p>
+    <w:p>
+      <w:r>
+        <w:rPr>
+          <w:rFonts w:hint="eastAsia"/>
+        </w:rPr>
+        <w:t>我们选择了三个公开数据集数据集，分别是银行营销数据集、信用卡违约数据集、成年人人口普查数据集</w:t>
+      </w:r>
+      <w:r>
+        <w:rPr>
+          <w:rFonts w:hint="eastAsia"/>
+        </w:rPr>
+        <w:t>，实验结果表明我们的VFPU算法再解决UDD</w:t>
+      </w:r>
+      <w:r>
+        <w:t>-</w:t>
+      </w:r>
+      <w:r>
+        <w:rPr>
+          <w:rFonts w:hint="eastAsia"/>
+        </w:rPr>
+        <w:t>PU问题上比其他的联邦半监督方法要好</w:t>
+      </w:r>
+    </w:p>
+    <w:p>
+      <w:pPr>
+        <w:rPr>
+          <w:color w:val="FF00FF"/>
+        </w:rPr>
+      </w:pPr>
+    </w:p>
+    <w:p>
+      <w:pPr>
+        <w:rPr>
+          <w:color w:val="FF00FF"/>
+        </w:rPr>
+      </w:pPr>
+      <w:r>
+        <w:rPr>
+          <w:rFonts w:hint="eastAsia"/>
+          <w:color w:val="FF00FF"/>
+        </w:rPr>
+        <w:t>你能分享一下使用</w:t>
+      </w:r>
+      <w:r>
+        <w:rPr>
+          <w:color w:val="FF00FF"/>
+        </w:rPr>
+        <w:t>Python，以及scikit-learn、</w:t>
+      </w:r>
+      <w:proofErr w:type="spellStart"/>
+      <w:r>
+        <w:rPr>
+          <w:color w:val="FF00FF"/>
+        </w:rPr>
+        <w:t>numpy</w:t>
+      </w:r>
+      <w:proofErr w:type="spellEnd"/>
+      <w:r>
+        <w:rPr>
+          <w:color w:val="FF00FF"/>
+        </w:rPr>
+        <w:t>、pandas等库在实现该算法过程中的一些经验和教训吗？</w:t>
+      </w:r>
+    </w:p>
+    <w:p>
+      <w:r>
+        <w:rPr>
+          <w:rFonts w:hint="eastAsia"/>
+        </w:rPr>
+        <w:t>在这个过程总结了很多经验教训，</w:t>
+      </w:r>
+      <w:r>
+        <w:rPr>
+          <w:rFonts w:hint="eastAsia"/>
+        </w:rPr>
+        <w:t>第一</w:t>
+      </w:r>
+      <w:r>
+        <w:rPr>
+          <w:rFonts w:hint="eastAsia"/>
+        </w:rPr>
+        <w:t>，在编码前的准备工作很重要，尤其是整个系统架构的设计、算法流程图的设计，在编码过程中再发现之前设计有问题只能将代码推导重新来过，这样会耗费大量精力，所以前期的设计非常重要。</w:t>
+      </w:r>
+      <w:r>
+        <w:rPr>
+          <w:rFonts w:hint="eastAsia"/>
+        </w:rPr>
+        <w:t>第二，要尽量站在巨人的肩膀上，有时候某块功能实现起来很复杂，自己一个人想了很久的搞不明白，这时候可以进行调研，搜索相应的关键词，看看别人是否已经解决了整个问题，自己能不能利用，总之，不要重复造轮子，对于现有的代码实现重复利用起来，提高效率高。第三就是再编写我一个小模块后测试很重要，要尽可能想出完备的测试用例</w:t>
+      </w:r>
+    </w:p>
+    <w:p>
+      <w:pPr>
+        <w:rPr>
+          <w:color w:val="FF00FF"/>
+        </w:rPr>
+      </w:pPr>
+    </w:p>
+    <w:p>
+      <w:pPr>
+        <w:rPr>
+          <w:color w:val="FF00FF"/>
+        </w:rPr>
+      </w:pPr>
+      <w:r>
+        <w:rPr>
+          <w:rFonts w:hint="eastAsia"/>
+          <w:color w:val="FF00FF"/>
+        </w:rPr>
+        <w:t>这个算法的应用场景是什么？在实际应用中，它的性能如何？</w:t>
+      </w:r>
+    </w:p>
+    <w:p>
+      <w:pPr>
+        <w:rPr>
+          <w:color w:val="FF00FF"/>
+        </w:rPr>
+      </w:pPr>
+    </w:p>
+    <w:p>
+      <w:r>
+        <w:rPr>
+          <w:rFonts w:hint="eastAsia"/>
+        </w:rPr>
+        <w:t>用在只有正样本，未标记样本缺失的推荐领域，性能由于现有的其他联邦半监督学习方法</w:t>
+      </w:r>
+    </w:p>
+    <w:p>
+      <w:pPr>
+        <w:rPr>
+          <w:color w:val="FF00FF"/>
+        </w:rPr>
+      </w:pPr>
+    </w:p>
+    <w:p>
+      <w:pPr>
+        <w:rPr>
+          <w:color w:val="FF00FF"/>
+        </w:rPr>
+      </w:pPr>
+      <w:r>
+        <w:rPr>
+          <w:rFonts w:hint="eastAsia"/>
+          <w:color w:val="FF00FF"/>
+        </w:rPr>
+        <w:t>在实现</w:t>
+      </w:r>
+      <w:r>
+        <w:rPr>
+          <w:color w:val="FF00FF"/>
+        </w:rPr>
+        <w:t>VFPU算法的过程中，你学到了哪些重要的技能或知识？</w:t>
+      </w:r>
+    </w:p>
+    <w:p>
+      <w:pPr>
+        <w:rPr>
+          <w:color w:val="FF00FF"/>
+        </w:rPr>
+      </w:pPr>
+    </w:p>
+    <w:p>
+      <w:r>
+        <w:rPr>
+          <w:rFonts w:hint="eastAsia"/>
+        </w:rPr>
+        <w:t>第一，</w:t>
+      </w:r>
+      <w:r>
+        <w:rPr>
+          <w:rFonts w:hint="eastAsia"/>
+        </w:rPr>
+        <w:t>学到了数据预处理技术，包括数据清洗</w:t>
+      </w:r>
+      <w:r>
+        <w:rPr>
+          <w:rFonts w:hint="eastAsia"/>
+        </w:rPr>
+        <w:t>、特征</w:t>
+      </w:r>
+      <w:r>
+        <w:rPr>
+          <w:rFonts w:hint="eastAsia"/>
+        </w:rPr>
+        <w:t>编码，对类别型数据进行独热编码，对数值型数据进行标准化。</w:t>
+      </w:r>
+      <w:r>
+        <w:rPr>
+          <w:rFonts w:hint="eastAsia"/>
+        </w:rPr>
+        <w:t>第二，学到了很多机器学习分类模型如逻辑回归、决策树、梯度提升书、随机森林、k近距邻</w:t>
+      </w:r>
+      <w:r>
+        <w:rPr>
+          <w:rFonts w:hint="eastAsia"/>
+        </w:rPr>
+        <w:t>以及如何用</w:t>
+      </w:r>
+      <w:proofErr w:type="spellStart"/>
+      <w:r>
+        <w:rPr>
+          <w:rFonts w:hint="eastAsia"/>
+        </w:rPr>
+        <w:t>sckit</w:t>
+      </w:r>
+      <w:proofErr w:type="spellEnd"/>
+      <w:r>
+        <w:t>-learn</w:t>
+      </w:r>
+      <w:r>
+        <w:rPr>
+          <w:rFonts w:hint="eastAsia"/>
+        </w:rPr>
+        <w:t>来实现这算法。第三，学到了python中处理逻辑代码的技巧，比如迭代器、解包操作、lambda</w:t>
+      </w:r>
+      <w:r>
+        <w:t xml:space="preserve"> </w:t>
+      </w:r>
+      <w:r>
+        <w:rPr>
+          <w:rFonts w:hint="eastAsia"/>
+        </w:rPr>
+        <w:t>表达式等等。</w:t>
+      </w:r>
+    </w:p>
+    <w:p/>
+    <w:p>
+      <w:pPr>
+        <w:rPr>
+          <w:color w:val="FF00FF"/>
+        </w:rPr>
+      </w:pPr>
+    </w:p>
+    <w:p>
+      <w:pPr>
+        <w:rPr>
+          <w:color w:val="FF00FF"/>
+        </w:rPr>
+      </w:pPr>
+      <w:r>
+        <w:rPr>
+          <w:rFonts w:hint="eastAsia"/>
+          <w:color w:val="FF00FF"/>
+        </w:rPr>
+        <w:t>如果有机会优化或改进这个算法，你有什么想法或计划？</w:t>
+      </w:r>
+    </w:p>
+    <w:p>
+      <w:pPr>
+        <w:rPr>
+          <w:color w:val="FF00FF"/>
+        </w:rPr>
+      </w:pPr>
+    </w:p>
+    <w:p>
+      <w:r>
+        <w:rPr>
+          <w:rFonts w:hint="eastAsia"/>
+        </w:rPr>
+        <w:t>这个算法仍有改进空间，比如在算法在并行上做的不够好，导致运行时间相对较高。还比如在出里未标记数据的细节上需要改进</w:t>
+      </w:r>
+    </w:p>
+    <w:p>
+      <w:pPr>
+        <w:rPr>
+          <w:color w:val="FF00FF"/>
+        </w:rPr>
+      </w:pPr>
+    </w:p>
+    <w:p>
+      <w:pPr>
+        <w:rPr>
+          <w:color w:val="FF00FF"/>
+        </w:rPr>
+      </w:pPr>
+    </w:p>
+    <w:p>
+      <w:pPr>
+        <w:rPr>
+          <w:color w:val="FF00FF"/>
+        </w:rPr>
+      </w:pPr>
+    </w:p>
+    <w:p>
+      <w:pPr>
+        <w:rPr>
+          <w:color w:val="FF00FF"/>
+        </w:rPr>
+      </w:pPr>
+      <w:r>
+        <w:rPr>
+          <w:rFonts w:hint="eastAsia"/>
+          <w:color w:val="FF00FF"/>
+        </w:rPr>
+        <w:t>你能解释一下这个算法在处理具体数据时的步骤和流程吗？</w:t>
+      </w:r>
+    </w:p>
+    <w:p/>
+    <w:p>
+      <w:r>
+        <w:rPr>
+          <w:rFonts w:hint="eastAsia"/>
+        </w:rPr>
+        <w:t>两层循环，外层循环用来选择可靠正样本，并将其加入到正样本集合中，内层循环用于构建平衡的二分类集合、纵向联邦训练、预测。</w:t>
+      </w:r>
+    </w:p>
+    <w:p>
+      <w:pPr>
+        <w:rPr>
+          <w:color w:val="FF00FF"/>
+        </w:rPr>
+      </w:pPr>
+    </w:p>
+    <w:p>
+      <w:pPr>
+        <w:rPr>
+          <w:color w:val="FF00FF"/>
+        </w:rPr>
+      </w:pPr>
+      <w:r>
+        <w:rPr>
+          <w:rFonts w:hint="eastAsia"/>
+          <w:color w:val="FF00FF"/>
+        </w:rPr>
+        <w:t>你是否考虑过算法的计算效率和资源消耗？在这方面有什么优化措施吗？</w:t>
+      </w:r>
+    </w:p>
+    <w:p>
+      <w:pPr>
+        <w:rPr>
+          <w:color w:val="FF00FF"/>
+        </w:rPr>
+      </w:pPr>
+    </w:p>
+    <w:p>
+      <w:r>
+        <w:rPr>
+          <w:rFonts w:hint="eastAsia"/>
+        </w:rPr>
+        <w:t>加大并行的力度</w:t>
+      </w:r>
+    </w:p>
+    <w:p>
+      <w:pPr>
+        <w:rPr>
+          <w:color w:val="FF00FF"/>
+        </w:rPr>
+      </w:pPr>
+    </w:p>
+    <w:p>
+      <w:pPr>
+        <w:rPr>
+          <w:color w:val="FF00FF"/>
+        </w:rPr>
+      </w:pPr>
+      <w:r>
+        <w:rPr>
+          <w:rFonts w:hint="eastAsia"/>
+          <w:color w:val="FF00FF"/>
+        </w:rPr>
+        <w:lastRenderedPageBreak/>
+        <w:t>你是如何保证算法的稳定性和可靠性的？</w:t>
+      </w:r>
+    </w:p>
+    <w:p>
+      <w:pPr>
+        <w:rPr>
+          <w:color w:val="FF00FF"/>
+        </w:rPr>
+      </w:pPr>
+    </w:p>
+    <w:p>
+      <w:r>
+        <w:rPr>
+          <w:rFonts w:hint="eastAsia"/>
+        </w:rPr>
+        <w:t>我会在算法某些位置出进行模型各种参数的保存，如果算法崩溃了，还可以修改后从文件读取参数继续学习</w:t>
       </w:r>
     </w:p>
     <w:p>
@@ -1937,6 +2403,58 @@
         <w:widowControl/>
         <w:spacing w:before="100" w:beforeAutospacing="1" w:after="100" w:afterAutospacing="1"/>
         <w:jc w:val="left"/>
+        <w:rPr>
+          <w:rFonts w:ascii="宋体" w:eastAsia="宋体" w:hAnsi="宋体" w:cs="宋体"/>
+          <w:color w:val="FF00FF"/>
+          <w:kern w:val="0"/>
+          <w:sz w:val="24"/>
+          <w:szCs w:val="24"/>
+        </w:rPr>
+      </w:pPr>
+      <w:r>
+        <w:rPr>
+          <w:rFonts w:ascii="宋体" w:eastAsia="宋体" w:hAnsi="宋体" w:cs="宋体"/>
+          <w:color w:val="FF00FF"/>
+          <w:kern w:val="0"/>
+          <w:sz w:val="24"/>
+          <w:szCs w:val="24"/>
+        </w:rPr>
+        <w:t>提出三个研究问题，设计验证实验证明VFPU算法的有效性</w:t>
+      </w:r>
+    </w:p>
+    <w:p>
+      <w:pPr>
+        <w:rPr>
+          <w:rFonts w:ascii="宋体" w:eastAsia="宋体" w:hAnsi="宋体" w:cs="宋体"/>
+          <w:color w:val="FF00FF"/>
+          <w:kern w:val="0"/>
+          <w:sz w:val="24"/>
+          <w:szCs w:val="24"/>
+        </w:rPr>
+      </w:pPr>
+      <w:r>
+        <w:rPr>
+          <w:rFonts w:ascii="宋体" w:eastAsia="宋体" w:hAnsi="宋体" w:cs="宋体"/>
+          <w:color w:val="FF00FF"/>
+          <w:kern w:val="0"/>
+          <w:sz w:val="24"/>
+          <w:szCs w:val="24"/>
+        </w:rPr>
+        <w:t>三个研究问题</w:t>
+      </w:r>
+      <w:r>
+        <w:rPr>
+          <w:rFonts w:ascii="宋体" w:eastAsia="宋体" w:hAnsi="宋体" w:cs="宋体" w:hint="eastAsia"/>
+          <w:color w:val="FF00FF"/>
+          <w:kern w:val="0"/>
+          <w:sz w:val="24"/>
+          <w:szCs w:val="24"/>
+        </w:rPr>
+        <w:t>：</w:t>
+      </w:r>
+    </w:p>
+    <w:p>
+      <w:pPr>
         <w:rPr>
           <w:rFonts w:ascii="宋体" w:eastAsia="宋体" w:hAnsi="宋体" w:cs="宋体"/>
           <w:kern w:val="0"/>
@@ -1951,21 +2469,17 @@
           <w:sz w:val="24"/>
           <w:szCs w:val="24"/>
         </w:rPr>
-        <w:t>2step是另一种解决直接发样本不均衡问题的方法，这个方法主要分为两步，第一步：直接利用直接法训练一个分类器</w:t>
-      </w:r>
-    </w:p>
-    <w:p>
-      <w:pPr>
-        <w:widowControl/>
-        <w:spacing w:before="100" w:beforeAutospacing="1" w:after="100" w:afterAutospacing="1"/>
-        <w:jc w:val="left"/>
+        <w:t>1</w:t>
+      </w:r>
+      <w:r>
         <w:rPr>
           <w:rFonts w:ascii="宋体" w:eastAsia="宋体" w:hAnsi="宋体" w:cs="宋体"/>
           <w:kern w:val="0"/>
           <w:sz w:val="24"/>
           <w:szCs w:val="24"/>
         </w:rPr>
-      </w:pPr>
+        <w:t>.</w:t>
+      </w:r>
       <w:r>
         <w:rPr>
           <w:rFonts w:ascii="宋体" w:eastAsia="宋体" w:hAnsi="宋体" w:cs="宋体" w:hint="eastAsia"/>
@@ -1973,825 +2487,7 @@
           <w:sz w:val="24"/>
           <w:szCs w:val="24"/>
         </w:rPr>
-        <w:t>第二步：将所有的未标记数据投喂给这个分类器，分类器会输出每一个未标记样本未正样本的概率，基于这个概率，我们可以挑选</w:t>
-      </w:r>
-      <w:r>
-        <w:rPr>
-          <w:rFonts w:ascii="宋体" w:eastAsia="宋体" w:hAnsi="宋体" w:cs="宋体" w:hint="eastAsia"/>
-          <w:kern w:val="0"/>
-          <w:sz w:val="24"/>
-          <w:szCs w:val="24"/>
-        </w:rPr>
-        <w:t>概率最高部分未标记样本，将它们加入到正样本数据集中。然后重复第一步</w:t>
-      </w:r>
-    </w:p>
-    <w:p>
-      <w:pPr>
-        <w:widowControl/>
-        <w:spacing w:before="100" w:beforeAutospacing="1" w:after="100" w:afterAutospacing="1"/>
-        <w:jc w:val="left"/>
-        <w:rPr>
-          <w:rFonts w:ascii="宋体" w:eastAsia="宋体" w:hAnsi="宋体" w:cs="宋体"/>
-          <w:kern w:val="0"/>
-          <w:sz w:val="24"/>
-          <w:szCs w:val="24"/>
-        </w:rPr>
-      </w:pPr>
-      <w:r>
-        <w:rPr>
-          <w:rFonts w:ascii="宋体" w:eastAsia="宋体" w:hAnsi="宋体" w:cs="宋体" w:hint="eastAsia"/>
-          <w:kern w:val="0"/>
-          <w:sz w:val="24"/>
-          <w:szCs w:val="24"/>
-        </w:rPr>
-        <w:t>通过不断</w:t>
-      </w:r>
-      <w:proofErr w:type="gramStart"/>
-      <w:r>
-        <w:rPr>
-          <w:rFonts w:ascii="宋体" w:eastAsia="宋体" w:hAnsi="宋体" w:cs="宋体" w:hint="eastAsia"/>
-          <w:kern w:val="0"/>
-          <w:sz w:val="24"/>
-          <w:szCs w:val="24"/>
-        </w:rPr>
-        <w:t>扩充正</w:t>
-      </w:r>
-      <w:proofErr w:type="gramEnd"/>
-      <w:r>
-        <w:rPr>
-          <w:rFonts w:ascii="宋体" w:eastAsia="宋体" w:hAnsi="宋体" w:cs="宋体" w:hint="eastAsia"/>
-          <w:kern w:val="0"/>
-          <w:sz w:val="24"/>
-          <w:szCs w:val="24"/>
-        </w:rPr>
-        <w:t>样本数据集，两步法解决了直接法中样本</w:t>
-      </w:r>
-      <w:proofErr w:type="gramStart"/>
-      <w:r>
-        <w:rPr>
-          <w:rFonts w:ascii="宋体" w:eastAsia="宋体" w:hAnsi="宋体" w:cs="宋体" w:hint="eastAsia"/>
-          <w:kern w:val="0"/>
-          <w:sz w:val="24"/>
-          <w:szCs w:val="24"/>
-        </w:rPr>
-        <w:t>不</w:t>
-      </w:r>
-      <w:proofErr w:type="gramEnd"/>
-      <w:r>
-        <w:rPr>
-          <w:rFonts w:ascii="宋体" w:eastAsia="宋体" w:hAnsi="宋体" w:cs="宋体" w:hint="eastAsia"/>
-          <w:kern w:val="0"/>
-          <w:sz w:val="24"/>
-          <w:szCs w:val="24"/>
-        </w:rPr>
-        <w:t>均衡的问题。</w:t>
-      </w:r>
-    </w:p>
-    <w:p>
-      <w:pPr>
-        <w:rPr>
-          <w:color w:val="FF00FF"/>
-        </w:rPr>
-      </w:pPr>
-      <w:r>
-        <w:rPr>
-          <w:rFonts w:hint="eastAsia"/>
-          <w:color w:val="FF00FF"/>
-        </w:rPr>
-        <w:t>提出</w:t>
-      </w:r>
-      <w:r>
-        <w:rPr>
-          <w:color w:val="FF00FF"/>
-        </w:rPr>
-        <w:t>VFPU算法，利用Python编程语言，结合scikit-learn、</w:t>
-      </w:r>
-      <w:proofErr w:type="spellStart"/>
-      <w:r>
-        <w:rPr>
-          <w:color w:val="FF00FF"/>
-        </w:rPr>
-        <w:t>numpy</w:t>
-      </w:r>
-      <w:proofErr w:type="spellEnd"/>
-      <w:r>
-        <w:rPr>
-          <w:color w:val="FF00FF"/>
-        </w:rPr>
-        <w:t>、pandas等机器学习库，实现该算法</w:t>
-      </w:r>
-    </w:p>
-    <w:p>
-      <w:pPr>
-        <w:rPr>
-          <w:color w:val="FF00FF"/>
-        </w:rPr>
-      </w:pPr>
-    </w:p>
-    <w:p>
-      <w:pPr>
-        <w:rPr>
-          <w:color w:val="FF00FF"/>
-        </w:rPr>
-      </w:pPr>
-      <w:r>
-        <w:rPr>
-          <w:rFonts w:hint="eastAsia"/>
-          <w:color w:val="FF00FF"/>
-        </w:rPr>
-        <w:t>你能简单介绍一下</w:t>
-      </w:r>
-      <w:r>
-        <w:rPr>
-          <w:color w:val="FF00FF"/>
-        </w:rPr>
-        <w:t>VFPU算法的工作原理和主要特点吗？</w:t>
-      </w:r>
-    </w:p>
-    <w:p/>
-    <w:p>
-      <w:r>
-        <w:rPr>
-          <w:rFonts w:hint="eastAsia"/>
-        </w:rPr>
-        <w:t>VFPU</w:t>
-      </w:r>
-      <w:r>
-        <w:t>让多方以保护隐私的方式协作训练机器学习模型。该算法包括随机抽样、平衡正负样本训练和迭代选择可靠的正样本</w:t>
-      </w:r>
-    </w:p>
-    <w:p>
-      <w:pPr>
-        <w:rPr>
-          <w:color w:val="FF00FF"/>
-        </w:rPr>
-      </w:pPr>
-    </w:p>
-    <w:p>
-      <w:pPr>
-        <w:rPr>
-          <w:color w:val="FF00FF"/>
-        </w:rPr>
-      </w:pPr>
-      <w:r>
-        <w:rPr>
-          <w:rFonts w:hint="eastAsia"/>
-          <w:color w:val="FF00FF"/>
-        </w:rPr>
-        <w:t>你在实现这个算法的过程中遇到了哪些挑战？你是如何克服这些挑战的？</w:t>
-      </w:r>
-    </w:p>
-    <w:p>
-      <w:pPr>
-        <w:rPr>
-          <w:color w:val="FF00FF"/>
-        </w:rPr>
-      </w:pPr>
-    </w:p>
-    <w:p>
-      <w:r>
-        <w:rPr>
-          <w:rFonts w:hint="eastAsia"/>
-        </w:rPr>
-        <w:t>如何将现有的纵向联邦分类器融合到VFPU算法，对相关文献和代码仓库进行调研，选择了</w:t>
-      </w:r>
-      <w:proofErr w:type="spellStart"/>
-      <w:r>
-        <w:rPr>
-          <w:rFonts w:hint="eastAsia"/>
-        </w:rPr>
-        <w:t>fedtree</w:t>
-      </w:r>
-      <w:proofErr w:type="spellEnd"/>
-      <w:r>
-        <w:rPr>
-          <w:rFonts w:hint="eastAsia"/>
-        </w:rPr>
-        <w:t>这个代码仓库作为基分类器的实现库</w:t>
-      </w:r>
-    </w:p>
-    <w:p/>
-    <w:p>
-      <w:pPr>
-        <w:rPr>
-          <w:color w:val="FF00FF"/>
-        </w:rPr>
-      </w:pPr>
-    </w:p>
-    <w:p>
-      <w:pPr>
-        <w:rPr>
-          <w:color w:val="FF00FF"/>
-        </w:rPr>
-      </w:pPr>
-      <w:r>
-        <w:rPr>
-          <w:rFonts w:hint="eastAsia"/>
-          <w:color w:val="FF00FF"/>
-        </w:rPr>
-        <w:lastRenderedPageBreak/>
-        <w:t>你是如何验证这个算法的有效性的？你有进行任何形式的测试或评估吗？</w:t>
-      </w:r>
-    </w:p>
-    <w:p>
-      <w:pPr>
-        <w:rPr>
-          <w:color w:val="FF00FF"/>
-        </w:rPr>
-      </w:pPr>
-    </w:p>
-    <w:p>
-      <w:r>
-        <w:rPr>
-          <w:rFonts w:hint="eastAsia"/>
-        </w:rPr>
-        <w:t>我们选择了三个公开</w:t>
-      </w:r>
-      <w:proofErr w:type="gramStart"/>
-      <w:r>
-        <w:rPr>
-          <w:rFonts w:hint="eastAsia"/>
-        </w:rPr>
-        <w:t>数据集数据集</w:t>
-      </w:r>
-      <w:proofErr w:type="gramEnd"/>
-      <w:r>
-        <w:rPr>
-          <w:rFonts w:hint="eastAsia"/>
-        </w:rPr>
-        <w:t>，分别是银行营销数据集、信用卡违约数据集、成年人人口普查数据集</w:t>
-      </w:r>
-      <w:r>
-        <w:rPr>
-          <w:rFonts w:hint="eastAsia"/>
-        </w:rPr>
-        <w:t>，实验结果表明我们的VFPU算法再解决UDD</w:t>
-      </w:r>
-      <w:r>
-        <w:t>-</w:t>
-      </w:r>
-      <w:r>
-        <w:rPr>
-          <w:rFonts w:hint="eastAsia"/>
-        </w:rPr>
-        <w:t>PU问题上比其他的联邦</w:t>
-      </w:r>
-      <w:proofErr w:type="gramStart"/>
-      <w:r>
-        <w:rPr>
-          <w:rFonts w:hint="eastAsia"/>
-        </w:rPr>
-        <w:t>半监督</w:t>
-      </w:r>
-      <w:proofErr w:type="gramEnd"/>
-      <w:r>
-        <w:rPr>
-          <w:rFonts w:hint="eastAsia"/>
-        </w:rPr>
-        <w:t>方法要好</w:t>
-      </w:r>
-    </w:p>
-    <w:p>
-      <w:pPr>
-        <w:rPr>
-          <w:color w:val="FF00FF"/>
-        </w:rPr>
-      </w:pPr>
-    </w:p>
-    <w:p>
-      <w:pPr>
-        <w:rPr>
-          <w:color w:val="FF00FF"/>
-        </w:rPr>
-      </w:pPr>
-      <w:r>
-        <w:rPr>
-          <w:rFonts w:hint="eastAsia"/>
-          <w:color w:val="FF00FF"/>
-        </w:rPr>
-        <w:t>你能分享一下使用</w:t>
-      </w:r>
-      <w:r>
-        <w:rPr>
-          <w:color w:val="FF00FF"/>
-        </w:rPr>
-        <w:t>Python，以及scikit-learn、</w:t>
-      </w:r>
-      <w:proofErr w:type="spellStart"/>
-      <w:r>
-        <w:rPr>
-          <w:color w:val="FF00FF"/>
-        </w:rPr>
-        <w:t>numpy</w:t>
-      </w:r>
-      <w:proofErr w:type="spellEnd"/>
-      <w:r>
-        <w:rPr>
-          <w:color w:val="FF00FF"/>
-        </w:rPr>
-        <w:t>、pandas</w:t>
-      </w:r>
-      <w:proofErr w:type="gramStart"/>
-      <w:r>
-        <w:rPr>
-          <w:color w:val="FF00FF"/>
-        </w:rPr>
-        <w:t>等库在</w:t>
-      </w:r>
-      <w:proofErr w:type="gramEnd"/>
-      <w:r>
-        <w:rPr>
-          <w:color w:val="FF00FF"/>
-        </w:rPr>
-        <w:t>实现该算法过程中的一些经验和教训吗？</w:t>
-      </w:r>
-    </w:p>
-    <w:p>
-      <w:r>
-        <w:rPr>
-          <w:rFonts w:hint="eastAsia"/>
-        </w:rPr>
-        <w:t>在这个过程总结了很多经验教训，</w:t>
-      </w:r>
-      <w:r>
-        <w:rPr>
-          <w:rFonts w:hint="eastAsia"/>
-        </w:rPr>
-        <w:t>第一</w:t>
-      </w:r>
-      <w:r>
-        <w:rPr>
-          <w:rFonts w:hint="eastAsia"/>
-        </w:rPr>
-        <w:t>，在编码前的准备工作很重要，尤其是整个系统架构的设计、算法流程图的设计，在编码过程中再发现之前设计有问题只能将代码推导重新来过，这样会耗费大量精力，所以前期的设计非常重要。</w:t>
-      </w:r>
-      <w:r>
-        <w:rPr>
-          <w:rFonts w:hint="eastAsia"/>
-        </w:rPr>
-        <w:t>第二，要尽量站在巨人的肩膀上，有时候某块功能实现起来很复杂，自己一个人想了很久的搞不明白，这时候可以进行调研，搜索相应的关键词，看看别人是否已经解决了整个问题，自己能不能利用，总之，不要重复造轮子，对于现有的代码实现重复利用起来，提高效率高。第三就是再编写我一个小模块后测试很重要，要尽可能想出完备的测试用例</w:t>
-      </w:r>
-    </w:p>
-    <w:p>
-      <w:pPr>
-        <w:rPr>
-          <w:color w:val="FF00FF"/>
-        </w:rPr>
-      </w:pPr>
-    </w:p>
-    <w:p>
-      <w:pPr>
-        <w:rPr>
-          <w:color w:val="FF00FF"/>
-        </w:rPr>
-      </w:pPr>
-      <w:r>
-        <w:rPr>
-          <w:rFonts w:hint="eastAsia"/>
-          <w:color w:val="FF00FF"/>
-        </w:rPr>
-        <w:t>这个算法的应用场景是什么？在实际应用中，它的性能如何？</w:t>
-      </w:r>
-    </w:p>
-    <w:p>
-      <w:pPr>
-        <w:rPr>
-          <w:color w:val="FF00FF"/>
-        </w:rPr>
-      </w:pPr>
-    </w:p>
-    <w:p>
-      <w:r>
-        <w:rPr>
-          <w:rFonts w:hint="eastAsia"/>
-        </w:rPr>
-        <w:t>用在只有正样本，未标记样本缺失的推荐领域，性能由于现有的其他联邦半监督学习方法</w:t>
-      </w:r>
-    </w:p>
-    <w:p>
-      <w:pPr>
-        <w:rPr>
-          <w:color w:val="FF00FF"/>
-        </w:rPr>
-      </w:pPr>
-    </w:p>
-    <w:p>
-      <w:pPr>
-        <w:rPr>
-          <w:color w:val="FF00FF"/>
-        </w:rPr>
-      </w:pPr>
-      <w:r>
-        <w:rPr>
-          <w:rFonts w:hint="eastAsia"/>
-          <w:color w:val="FF00FF"/>
-        </w:rPr>
-        <w:t>在实现</w:t>
-      </w:r>
-      <w:r>
-        <w:rPr>
-          <w:color w:val="FF00FF"/>
-        </w:rPr>
-        <w:t>VFPU算法的过程中，你学到了哪些重要的技能或知识？</w:t>
-      </w:r>
-    </w:p>
-    <w:p>
-      <w:pPr>
-        <w:rPr>
-          <w:color w:val="FF00FF"/>
-        </w:rPr>
-      </w:pPr>
-    </w:p>
-    <w:p>
-      <w:r>
-        <w:rPr>
-          <w:rFonts w:hint="eastAsia"/>
-        </w:rPr>
-        <w:t>第一，</w:t>
-      </w:r>
-      <w:r>
-        <w:rPr>
-          <w:rFonts w:hint="eastAsia"/>
-        </w:rPr>
-        <w:t>学到了数据预处理技术，包括数据清洗</w:t>
-      </w:r>
-      <w:r>
-        <w:rPr>
-          <w:rFonts w:hint="eastAsia"/>
-        </w:rPr>
-        <w:t>、特征</w:t>
-      </w:r>
-      <w:r>
-        <w:rPr>
-          <w:rFonts w:hint="eastAsia"/>
-        </w:rPr>
-        <w:t>编码，对类别型数据进行独热编码，对数值型数据进行标准化。</w:t>
-      </w:r>
-      <w:r>
-        <w:rPr>
-          <w:rFonts w:hint="eastAsia"/>
-        </w:rPr>
-        <w:t>第二，学到了很多机器学习分类模型如逻辑回归、决策树、梯度提升书、随机森林、k近距</w:t>
-      </w:r>
-      <w:proofErr w:type="gramStart"/>
-      <w:r>
-        <w:rPr>
-          <w:rFonts w:hint="eastAsia"/>
-        </w:rPr>
-        <w:t>邻</w:t>
-      </w:r>
-      <w:proofErr w:type="gramEnd"/>
-      <w:r>
-        <w:rPr>
-          <w:rFonts w:hint="eastAsia"/>
-        </w:rPr>
-        <w:t>以及如何用</w:t>
-      </w:r>
-      <w:proofErr w:type="spellStart"/>
-      <w:r>
-        <w:rPr>
-          <w:rFonts w:hint="eastAsia"/>
-        </w:rPr>
-        <w:t>sckit</w:t>
-      </w:r>
-      <w:proofErr w:type="spellEnd"/>
-      <w:r>
-        <w:t>-learn</w:t>
-      </w:r>
-      <w:r>
-        <w:rPr>
-          <w:rFonts w:hint="eastAsia"/>
-        </w:rPr>
-        <w:t>来实现这算法。第三，学到了python中处理逻辑代码的技巧，比如迭代器、解包操作、lambda</w:t>
-      </w:r>
-      <w:r>
-        <w:t xml:space="preserve"> </w:t>
-      </w:r>
-      <w:r>
-        <w:rPr>
-          <w:rFonts w:hint="eastAsia"/>
-        </w:rPr>
-        <w:t>表达式等等。</w:t>
-      </w:r>
-    </w:p>
-    <w:p/>
-    <w:p>
-      <w:pPr>
-        <w:rPr>
-          <w:color w:val="FF00FF"/>
-        </w:rPr>
-      </w:pPr>
-    </w:p>
-    <w:p>
-      <w:pPr>
-        <w:rPr>
-          <w:color w:val="FF00FF"/>
-        </w:rPr>
-      </w:pPr>
-      <w:r>
-        <w:rPr>
-          <w:rFonts w:hint="eastAsia"/>
-          <w:color w:val="FF00FF"/>
-        </w:rPr>
-        <w:t>如果有机会优化或改进这个算法，你有什么想法或计划？</w:t>
-      </w:r>
-    </w:p>
-    <w:p>
-      <w:pPr>
-        <w:rPr>
-          <w:color w:val="FF00FF"/>
-        </w:rPr>
-      </w:pPr>
-    </w:p>
-    <w:p>
-      <w:r>
-        <w:rPr>
-          <w:rFonts w:hint="eastAsia"/>
-        </w:rPr>
-        <w:t>这个算法仍有改进空间，比如在算法在并行上做的不够好，导致运行时间相对较高。还比如</w:t>
-      </w:r>
-      <w:proofErr w:type="gramStart"/>
-      <w:r>
-        <w:rPr>
-          <w:rFonts w:hint="eastAsia"/>
-        </w:rPr>
-        <w:t>在出里未标记</w:t>
-      </w:r>
-      <w:proofErr w:type="gramEnd"/>
-      <w:r>
-        <w:rPr>
-          <w:rFonts w:hint="eastAsia"/>
-        </w:rPr>
-        <w:t>数据的细节上需要改进</w:t>
-      </w:r>
-    </w:p>
-    <w:p>
-      <w:pPr>
-        <w:rPr>
-          <w:color w:val="FF00FF"/>
-        </w:rPr>
-      </w:pPr>
-    </w:p>
-    <w:p>
-      <w:pPr>
-        <w:rPr>
-          <w:color w:val="FF00FF"/>
-        </w:rPr>
-      </w:pPr>
-    </w:p>
-    <w:p>
-      <w:pPr>
-        <w:rPr>
-          <w:color w:val="FF00FF"/>
-        </w:rPr>
-      </w:pPr>
-    </w:p>
-    <w:p>
-      <w:pPr>
-        <w:rPr>
-          <w:color w:val="FF00FF"/>
-        </w:rPr>
-      </w:pPr>
-      <w:r>
-        <w:rPr>
-          <w:rFonts w:hint="eastAsia"/>
-          <w:color w:val="FF00FF"/>
-        </w:rPr>
-        <w:t>你能解释一下这个算法在处理具体数据时的步骤和流程吗？</w:t>
-      </w:r>
-    </w:p>
-    <w:p/>
-    <w:p>
-      <w:r>
-        <w:rPr>
-          <w:rFonts w:hint="eastAsia"/>
-        </w:rPr>
-        <w:t>两层循环，外层循环用来选择可靠正样本，并将其加入到正样本集合中，内层循环用于构建平衡的二分类集合、纵向联邦训练、预测。</w:t>
-      </w:r>
-    </w:p>
-    <w:p>
-      <w:pPr>
-        <w:rPr>
-          <w:color w:val="FF00FF"/>
-        </w:rPr>
-      </w:pPr>
-    </w:p>
-    <w:p>
-      <w:pPr>
-        <w:rPr>
-          <w:color w:val="FF00FF"/>
-        </w:rPr>
-      </w:pPr>
-      <w:r>
-        <w:rPr>
-          <w:rFonts w:hint="eastAsia"/>
-          <w:color w:val="FF00FF"/>
-        </w:rPr>
-        <w:t>你是否考虑过算法的计算效率和资源消耗？在这方面有什么优化措施吗？</w:t>
-      </w:r>
-    </w:p>
-    <w:p>
-      <w:pPr>
-        <w:rPr>
-          <w:color w:val="FF00FF"/>
-        </w:rPr>
-      </w:pPr>
-    </w:p>
-    <w:p>
-      <w:r>
-        <w:rPr>
-          <w:rFonts w:hint="eastAsia"/>
-        </w:rPr>
-        <w:t>加大并行的力度</w:t>
-      </w:r>
-    </w:p>
-    <w:p>
-      <w:pPr>
-        <w:rPr>
-          <w:color w:val="FF00FF"/>
-        </w:rPr>
-      </w:pPr>
-    </w:p>
-    <w:p>
-      <w:pPr>
-        <w:rPr>
-          <w:color w:val="FF00FF"/>
-        </w:rPr>
-      </w:pPr>
-      <w:r>
-        <w:rPr>
-          <w:rFonts w:hint="eastAsia"/>
-          <w:color w:val="FF00FF"/>
-        </w:rPr>
-        <w:lastRenderedPageBreak/>
-        <w:t>你是如何保证算法的稳定性和可靠性的？</w:t>
-      </w:r>
-    </w:p>
-    <w:p>
-      <w:pPr>
-        <w:rPr>
-          <w:color w:val="FF00FF"/>
-        </w:rPr>
-      </w:pPr>
-    </w:p>
-    <w:p>
-      <w:r>
-        <w:rPr>
-          <w:rFonts w:hint="eastAsia"/>
-        </w:rPr>
-        <w:t>我会在算法某些位置出进行模型各种参数的保存，如果算法崩溃了，还可以修改后从文件读取参数继续学习</w:t>
-      </w:r>
-    </w:p>
-    <w:p>
-      <w:pPr>
-        <w:widowControl/>
-        <w:spacing w:before="100" w:beforeAutospacing="1" w:after="100" w:afterAutospacing="1"/>
-        <w:jc w:val="left"/>
-        <w:rPr>
-          <w:rFonts w:ascii="宋体" w:eastAsia="宋体" w:hAnsi="宋体" w:cs="宋体"/>
-          <w:color w:val="FF00FF"/>
-          <w:kern w:val="0"/>
-          <w:sz w:val="24"/>
-          <w:szCs w:val="24"/>
-        </w:rPr>
-      </w:pPr>
-      <w:r>
-        <w:rPr>
-          <w:rFonts w:ascii="宋体" w:eastAsia="宋体" w:hAnsi="宋体" w:cs="宋体"/>
-          <w:color w:val="FF00FF"/>
-          <w:kern w:val="0"/>
-          <w:sz w:val="24"/>
-          <w:szCs w:val="24"/>
-        </w:rPr>
-        <w:t>提出三个研究问题，设计验证实验证明VFPU算法的有效性</w:t>
-      </w:r>
-    </w:p>
-    <w:p>
-      <w:pPr>
-        <w:rPr>
-          <w:rFonts w:ascii="宋体" w:eastAsia="宋体" w:hAnsi="宋体" w:cs="宋体"/>
-          <w:color w:val="FF00FF"/>
-          <w:kern w:val="0"/>
-          <w:sz w:val="24"/>
-          <w:szCs w:val="24"/>
-        </w:rPr>
-      </w:pPr>
-      <w:r>
-        <w:rPr>
-          <w:rFonts w:ascii="宋体" w:eastAsia="宋体" w:hAnsi="宋体" w:cs="宋体"/>
-          <w:color w:val="FF00FF"/>
-          <w:kern w:val="0"/>
-          <w:sz w:val="24"/>
-          <w:szCs w:val="24"/>
-        </w:rPr>
-        <w:t>三个研究问题</w:t>
-      </w:r>
-      <w:r>
-        <w:rPr>
-          <w:rFonts w:ascii="宋体" w:eastAsia="宋体" w:hAnsi="宋体" w:cs="宋体" w:hint="eastAsia"/>
-          <w:color w:val="FF00FF"/>
-          <w:kern w:val="0"/>
-          <w:sz w:val="24"/>
-          <w:szCs w:val="24"/>
-        </w:rPr>
-        <w:t>：</w:t>
-      </w:r>
-    </w:p>
-    <w:p>
-      <w:pPr>
-        <w:rPr>
-          <w:rFonts w:ascii="宋体" w:eastAsia="宋体" w:hAnsi="宋体" w:cs="宋体"/>
-          <w:kern w:val="0"/>
-          <w:sz w:val="24"/>
-          <w:szCs w:val="24"/>
-        </w:rPr>
-      </w:pPr>
-      <w:r>
-        <w:rPr>
-          <w:rFonts w:ascii="宋体" w:eastAsia="宋体" w:hAnsi="宋体" w:cs="宋体" w:hint="eastAsia"/>
-          <w:kern w:val="0"/>
-          <w:sz w:val="24"/>
-          <w:szCs w:val="24"/>
-        </w:rPr>
-        <w:t>1</w:t>
-      </w:r>
-      <w:r>
-        <w:rPr>
-          <w:rFonts w:ascii="宋体" w:eastAsia="宋体" w:hAnsi="宋体" w:cs="宋体"/>
-          <w:kern w:val="0"/>
-          <w:sz w:val="24"/>
-          <w:szCs w:val="24"/>
-        </w:rPr>
-        <w:t>.</w:t>
-      </w:r>
-      <w:r>
-        <w:rPr>
-          <w:rFonts w:ascii="宋体" w:eastAsia="宋体" w:hAnsi="宋体" w:cs="宋体" w:hint="eastAsia"/>
-          <w:kern w:val="0"/>
-          <w:sz w:val="24"/>
-          <w:szCs w:val="24"/>
-        </w:rPr>
-        <w:t>多方联邦对于算法的影响？，联邦带了的模型性能降低的影响是否能够忍受。理想情况下，把所有参与方的数据集中到一个数据中心训练机器学习模型是最好的，为联邦虽然能在各参与</w:t>
-      </w:r>
-      <w:proofErr w:type="gramStart"/>
-      <w:r>
-        <w:rPr>
-          <w:rFonts w:ascii="宋体" w:eastAsia="宋体" w:hAnsi="宋体" w:cs="宋体" w:hint="eastAsia"/>
-          <w:kern w:val="0"/>
-          <w:sz w:val="24"/>
-          <w:szCs w:val="24"/>
-        </w:rPr>
-        <w:t>方保护</w:t>
-      </w:r>
-      <w:proofErr w:type="gramEnd"/>
-      <w:r>
-        <w:rPr>
-          <w:rFonts w:ascii="宋体" w:eastAsia="宋体" w:hAnsi="宋体" w:cs="宋体" w:hint="eastAsia"/>
-          <w:kern w:val="0"/>
-          <w:sz w:val="24"/>
-          <w:szCs w:val="24"/>
-        </w:rPr>
-        <w:t>数据隐私的情况</w:t>
-      </w:r>
-      <w:proofErr w:type="gramStart"/>
-      <w:r>
-        <w:rPr>
-          <w:rFonts w:ascii="宋体" w:eastAsia="宋体" w:hAnsi="宋体" w:cs="宋体" w:hint="eastAsia"/>
-          <w:kern w:val="0"/>
-          <w:sz w:val="24"/>
-          <w:szCs w:val="24"/>
-        </w:rPr>
-        <w:t>下情绪</w:t>
-      </w:r>
-      <w:proofErr w:type="gramEnd"/>
-      <w:r>
-        <w:rPr>
-          <w:rFonts w:ascii="宋体" w:eastAsia="宋体" w:hAnsi="宋体" w:cs="宋体" w:hint="eastAsia"/>
-          <w:kern w:val="0"/>
-          <w:sz w:val="24"/>
-          <w:szCs w:val="24"/>
-        </w:rPr>
-        <w:t>合作建模，但有可能带</w:t>
-      </w:r>
-      <w:proofErr w:type="gramStart"/>
-      <w:r>
-        <w:rPr>
-          <w:rFonts w:ascii="宋体" w:eastAsia="宋体" w:hAnsi="宋体" w:cs="宋体" w:hint="eastAsia"/>
-          <w:kern w:val="0"/>
-          <w:sz w:val="24"/>
-          <w:szCs w:val="24"/>
-        </w:rPr>
-        <w:t>带</w:t>
-      </w:r>
-      <w:proofErr w:type="gramEnd"/>
-      <w:r>
-        <w:rPr>
-          <w:rFonts w:ascii="宋体" w:eastAsia="宋体" w:hAnsi="宋体" w:cs="宋体" w:hint="eastAsia"/>
-          <w:kern w:val="0"/>
-          <w:sz w:val="24"/>
-          <w:szCs w:val="24"/>
-        </w:rPr>
-        <w:t>了特征信息丢失，这与联邦联邦学习设计有关，我们希望这种由于特征信息丢失带来的模型性能的损失是可以容忍的。</w:t>
+        <w:t>多方联邦对于算法的影响？，联邦带了的模型性能降低的影响是否能够忍受。理想情况下，把所有参与方的数据集中到一个数据中心训练机器学习模型是最好的，为联邦虽然能在各参与方保护数据隐私的情况下情绪合作建模，但有可能带带了特征信息丢失，这与联邦联邦学习设计有关，我们希望这种由于特征信息丢失带来的模型性能的损失是可以容忍的。</w:t>
       </w:r>
     </w:p>
     <w:p>
@@ -2943,17 +2639,8 @@
           <w:rFonts w:hint="eastAsia"/>
           <w:color w:val="FF00FF"/>
         </w:rPr>
-        <w:t>熟悉常见的机器学习分类、集成、</w:t>
-      </w:r>
-      <w:proofErr w:type="gramStart"/>
-      <w:r>
-        <w:rPr>
-          <w:rFonts w:hint="eastAsia"/>
-          <w:color w:val="FF00FF"/>
-        </w:rPr>
-        <w:t>降维算法</w:t>
-      </w:r>
-      <w:proofErr w:type="gramEnd"/>
+        <w:t>熟悉常见的机器学习分类、集成、降维算法</w:t>
+      </w:r>
     </w:p>
     <w:p>
       <w:r>
@@ -2990,13 +2677,8 @@
       </w:r>
     </w:p>
     <w:p>
-      <w:proofErr w:type="gramStart"/>
-      <w:r>
-        <w:t>降维算法</w:t>
-      </w:r>
-      <w:proofErr w:type="gramEnd"/>
-      <w:r>
-        <w:t>：PCA</w:t>
+      <w:r>
+        <w:t>降维算法：PCA</w:t>
       </w:r>
       <w:r>
         <w:t>（</w:t>
